--- a/Manuals/Manual de Instalacion.docx
+++ b/Manuals/Manual de Instalacion.docx
@@ -28,7 +28,7 @@
           <w:sz w:val="40"/>
           <w:szCs w:val="28"/>
         </w:rPr>
-        <w:t>l Desarrollador</w:t>
+        <w:t xml:space="preserve"> Instalación</w:t>
       </w:r>
     </w:p>
     <w:p>
@@ -74,8 +74,6 @@
           <w:szCs w:val="28"/>
         </w:rPr>
       </w:pPr>
-      <w:bookmarkStart w:id="0" w:name="_GoBack"/>
-      <w:bookmarkEnd w:id="0"/>
     </w:p>
     <w:p>
       <w:pPr>
@@ -138,7 +136,7 @@
           <w:noProof/>
           <w:sz w:val="32"/>
           <w:szCs w:val="28"/>
-          <w:lang w:eastAsia="es-CO"/>
+          <w:lang w:val="en-US"/>
         </w:rPr>
         <w:drawing>
           <wp:inline distT="0" distB="0" distL="0" distR="0" wp14:anchorId="0E117980" wp14:editId="4F6ED660">
@@ -156,7 +154,7 @@
                     <pic:cNvPicPr/>
                   </pic:nvPicPr>
                   <pic:blipFill>
-                    <a:blip r:embed="rId6" cstate="print">
+                    <a:blip r:embed="rId8" cstate="print">
                       <a:extLst>
                         <a:ext uri="{28A0092B-C50C-407E-A947-70E740481C1C}">
                           <a14:useLocalDpi xmlns:a14="http://schemas.microsoft.com/office/drawing/2010/main" val="0"/>
@@ -322,17 +320,1083 @@
         <w:t>Bogotá, Colombia</w:t>
       </w:r>
     </w:p>
+    <w:tbl>
+      <w:tblPr>
+        <w:tblW w:w="9075" w:type="dxa"/>
+        <w:tblBorders>
+          <w:top w:val="single" w:sz="4" w:space="0" w:color="000000"/>
+          <w:left w:val="single" w:sz="4" w:space="0" w:color="000000"/>
+          <w:bottom w:val="single" w:sz="4" w:space="0" w:color="000000"/>
+          <w:right w:val="single" w:sz="4" w:space="0" w:color="000000"/>
+          <w:insideH w:val="single" w:sz="4" w:space="0" w:color="000000"/>
+          <w:insideV w:val="single" w:sz="4" w:space="0" w:color="000000"/>
+        </w:tblBorders>
+        <w:tblLayout w:type="fixed"/>
+        <w:tblLook w:val="04A0" w:firstRow="1" w:lastRow="0" w:firstColumn="1" w:lastColumn="0" w:noHBand="0" w:noVBand="1"/>
+      </w:tblPr>
+      <w:tblGrid>
+        <w:gridCol w:w="2209"/>
+        <w:gridCol w:w="3003"/>
+        <w:gridCol w:w="2200"/>
+        <w:gridCol w:w="1663"/>
+      </w:tblGrid>
+      <w:tr>
+        <w:tc>
+          <w:tcPr>
+            <w:tcW w:w="2209" w:type="dxa"/>
+            <w:tcBorders>
+              <w:top w:val="single" w:sz="4" w:space="0" w:color="000000"/>
+              <w:left w:val="single" w:sz="4" w:space="0" w:color="000000"/>
+              <w:bottom w:val="single" w:sz="4" w:space="0" w:color="000000"/>
+              <w:right w:val="single" w:sz="4" w:space="0" w:color="000000"/>
+            </w:tcBorders>
+            <w:shd w:val="clear" w:color="auto" w:fill="81BBEB"/>
+            <w:tcMar>
+              <w:top w:w="55" w:type="dxa"/>
+              <w:left w:w="55" w:type="dxa"/>
+              <w:bottom w:w="55" w:type="dxa"/>
+              <w:right w:w="55" w:type="dxa"/>
+            </w:tcMar>
+            <w:vAlign w:val="center"/>
+            <w:hideMark/>
+          </w:tcPr>
+          <w:p>
+            <w:pPr>
+              <w:jc w:val="both"/>
+              <w:rPr>
+                <w:rFonts w:ascii="Arial" w:eastAsia="Arial" w:hAnsi="Arial" w:cs="Arial"/>
+                <w:b/>
+                <w:color w:val="000000"/>
+              </w:rPr>
+            </w:pPr>
+            <w:r>
+              <w:rPr>
+                <w:rFonts w:ascii="Arial" w:eastAsia="Arial" w:hAnsi="Arial" w:cs="Arial"/>
+                <w:b/>
+                <w:color w:val="000000"/>
+              </w:rPr>
+              <w:lastRenderedPageBreak/>
+              <w:t>Proyecto</w:t>
+            </w:r>
+          </w:p>
+        </w:tc>
+        <w:tc>
+          <w:tcPr>
+            <w:tcW w:w="6866" w:type="dxa"/>
+            <w:gridSpan w:val="3"/>
+            <w:tcBorders>
+              <w:top w:val="single" w:sz="4" w:space="0" w:color="000000"/>
+              <w:left w:val="single" w:sz="4" w:space="0" w:color="000000"/>
+              <w:bottom w:val="single" w:sz="4" w:space="0" w:color="000000"/>
+              <w:right w:val="single" w:sz="4" w:space="0" w:color="000000"/>
+            </w:tcBorders>
+            <w:tcMar>
+              <w:top w:w="55" w:type="dxa"/>
+              <w:left w:w="55" w:type="dxa"/>
+              <w:bottom w:w="55" w:type="dxa"/>
+              <w:right w:w="55" w:type="dxa"/>
+            </w:tcMar>
+            <w:vAlign w:val="center"/>
+            <w:hideMark/>
+          </w:tcPr>
+          <w:p>
+            <w:pPr>
+              <w:jc w:val="both"/>
+              <w:rPr>
+                <w:rFonts w:ascii="Arial" w:eastAsia="Arial" w:hAnsi="Arial" w:cs="Arial"/>
+                <w:color w:val="000000"/>
+              </w:rPr>
+            </w:pPr>
+            <w:r>
+              <w:rPr>
+                <w:rFonts w:ascii="Arial" w:eastAsia="Arial" w:hAnsi="Arial" w:cs="Arial"/>
+                <w:color w:val="000000"/>
+              </w:rPr>
+              <w:t xml:space="preserve">Desarrollo de la aplicación </w:t>
+            </w:r>
+            <w:r>
+              <w:rPr>
+                <w:rFonts w:ascii="Arial" w:eastAsia="Arial" w:hAnsi="Arial" w:cs="Arial"/>
+                <w:color w:val="000000"/>
+              </w:rPr>
+              <w:t>móvil Excolnet</w:t>
+            </w:r>
+          </w:p>
+        </w:tc>
+      </w:tr>
+      <w:tr>
+        <w:tc>
+          <w:tcPr>
+            <w:tcW w:w="2209" w:type="dxa"/>
+            <w:tcBorders>
+              <w:top w:val="single" w:sz="4" w:space="0" w:color="000000"/>
+              <w:left w:val="single" w:sz="4" w:space="0" w:color="000000"/>
+              <w:bottom w:val="single" w:sz="4" w:space="0" w:color="000000"/>
+              <w:right w:val="single" w:sz="4" w:space="0" w:color="000000"/>
+            </w:tcBorders>
+            <w:shd w:val="clear" w:color="auto" w:fill="81BBEB"/>
+            <w:tcMar>
+              <w:top w:w="55" w:type="dxa"/>
+              <w:left w:w="55" w:type="dxa"/>
+              <w:bottom w:w="55" w:type="dxa"/>
+              <w:right w:w="55" w:type="dxa"/>
+            </w:tcMar>
+            <w:vAlign w:val="center"/>
+            <w:hideMark/>
+          </w:tcPr>
+          <w:p>
+            <w:pPr>
+              <w:jc w:val="both"/>
+              <w:rPr>
+                <w:rFonts w:ascii="Arial" w:eastAsia="Arial" w:hAnsi="Arial" w:cs="Arial"/>
+                <w:b/>
+                <w:color w:val="000000"/>
+              </w:rPr>
+            </w:pPr>
+            <w:r>
+              <w:rPr>
+                <w:rFonts w:ascii="Arial" w:eastAsia="Arial" w:hAnsi="Arial" w:cs="Arial"/>
+                <w:b/>
+                <w:color w:val="000000"/>
+              </w:rPr>
+              <w:t>Entregable</w:t>
+            </w:r>
+          </w:p>
+        </w:tc>
+        <w:tc>
+          <w:tcPr>
+            <w:tcW w:w="6866" w:type="dxa"/>
+            <w:gridSpan w:val="3"/>
+            <w:tcBorders>
+              <w:top w:val="single" w:sz="4" w:space="0" w:color="000000"/>
+              <w:left w:val="single" w:sz="4" w:space="0" w:color="000000"/>
+              <w:bottom w:val="single" w:sz="4" w:space="0" w:color="000000"/>
+              <w:right w:val="single" w:sz="4" w:space="0" w:color="000000"/>
+            </w:tcBorders>
+            <w:tcMar>
+              <w:top w:w="55" w:type="dxa"/>
+              <w:left w:w="55" w:type="dxa"/>
+              <w:bottom w:w="55" w:type="dxa"/>
+              <w:right w:w="55" w:type="dxa"/>
+            </w:tcMar>
+            <w:vAlign w:val="center"/>
+            <w:hideMark/>
+          </w:tcPr>
+          <w:p>
+            <w:pPr>
+              <w:jc w:val="both"/>
+              <w:rPr>
+                <w:rFonts w:ascii="Arial" w:eastAsia="Arial" w:hAnsi="Arial" w:cs="Arial"/>
+                <w:color w:val="000000"/>
+              </w:rPr>
+            </w:pPr>
+            <w:r>
+              <w:rPr>
+                <w:rFonts w:ascii="Arial" w:eastAsia="Arial" w:hAnsi="Arial" w:cs="Arial"/>
+                <w:color w:val="000000"/>
+              </w:rPr>
+              <w:t>Manual de Instalación</w:t>
+            </w:r>
+          </w:p>
+        </w:tc>
+      </w:tr>
+      <w:tr>
+        <w:tc>
+          <w:tcPr>
+            <w:tcW w:w="2209" w:type="dxa"/>
+            <w:tcBorders>
+              <w:top w:val="single" w:sz="4" w:space="0" w:color="000000"/>
+              <w:left w:val="single" w:sz="4" w:space="0" w:color="000000"/>
+              <w:bottom w:val="single" w:sz="4" w:space="0" w:color="000000"/>
+              <w:right w:val="single" w:sz="4" w:space="0" w:color="000000"/>
+            </w:tcBorders>
+            <w:shd w:val="clear" w:color="auto" w:fill="81BBEB"/>
+            <w:tcMar>
+              <w:top w:w="55" w:type="dxa"/>
+              <w:left w:w="55" w:type="dxa"/>
+              <w:bottom w:w="55" w:type="dxa"/>
+              <w:right w:w="55" w:type="dxa"/>
+            </w:tcMar>
+            <w:vAlign w:val="center"/>
+            <w:hideMark/>
+          </w:tcPr>
+          <w:p>
+            <w:pPr>
+              <w:jc w:val="both"/>
+              <w:rPr>
+                <w:rFonts w:ascii="Arial" w:eastAsia="Arial" w:hAnsi="Arial" w:cs="Arial"/>
+                <w:b/>
+                <w:color w:val="000000"/>
+              </w:rPr>
+            </w:pPr>
+            <w:r>
+              <w:rPr>
+                <w:rFonts w:ascii="Arial" w:eastAsia="Arial" w:hAnsi="Arial" w:cs="Arial"/>
+                <w:b/>
+                <w:color w:val="000000"/>
+              </w:rPr>
+              <w:t>Autor</w:t>
+            </w:r>
+          </w:p>
+        </w:tc>
+        <w:tc>
+          <w:tcPr>
+            <w:tcW w:w="6866" w:type="dxa"/>
+            <w:gridSpan w:val="3"/>
+            <w:tcBorders>
+              <w:top w:val="single" w:sz="4" w:space="0" w:color="000000"/>
+              <w:left w:val="single" w:sz="4" w:space="0" w:color="000000"/>
+              <w:bottom w:val="single" w:sz="4" w:space="0" w:color="000000"/>
+              <w:right w:val="single" w:sz="4" w:space="0" w:color="000000"/>
+            </w:tcBorders>
+            <w:shd w:val="clear" w:color="auto" w:fill="FFFFFF"/>
+            <w:tcMar>
+              <w:top w:w="55" w:type="dxa"/>
+              <w:left w:w="55" w:type="dxa"/>
+              <w:bottom w:w="55" w:type="dxa"/>
+              <w:right w:w="55" w:type="dxa"/>
+            </w:tcMar>
+            <w:vAlign w:val="center"/>
+            <w:hideMark/>
+          </w:tcPr>
+          <w:p>
+            <w:pPr>
+              <w:jc w:val="both"/>
+              <w:rPr>
+                <w:rFonts w:ascii="Arial" w:eastAsia="Arial" w:hAnsi="Arial" w:cs="Arial"/>
+                <w:color w:val="000000"/>
+              </w:rPr>
+            </w:pPr>
+            <w:r>
+              <w:rPr>
+                <w:rFonts w:ascii="Arial" w:eastAsia="Arial" w:hAnsi="Arial" w:cs="Arial"/>
+                <w:color w:val="000000"/>
+              </w:rPr>
+              <w:t>Excolnet</w:t>
+            </w:r>
+          </w:p>
+        </w:tc>
+      </w:tr>
+      <w:tr>
+        <w:tc>
+          <w:tcPr>
+            <w:tcW w:w="2209" w:type="dxa"/>
+            <w:tcBorders>
+              <w:top w:val="single" w:sz="4" w:space="0" w:color="000000"/>
+              <w:left w:val="single" w:sz="4" w:space="0" w:color="000000"/>
+              <w:bottom w:val="single" w:sz="4" w:space="0" w:color="000000"/>
+              <w:right w:val="single" w:sz="4" w:space="0" w:color="000000"/>
+            </w:tcBorders>
+            <w:shd w:val="clear" w:color="auto" w:fill="81BBEB"/>
+            <w:tcMar>
+              <w:top w:w="55" w:type="dxa"/>
+              <w:left w:w="55" w:type="dxa"/>
+              <w:bottom w:w="55" w:type="dxa"/>
+              <w:right w:w="55" w:type="dxa"/>
+            </w:tcMar>
+            <w:vAlign w:val="center"/>
+            <w:hideMark/>
+          </w:tcPr>
+          <w:p>
+            <w:pPr>
+              <w:jc w:val="both"/>
+              <w:rPr>
+                <w:rFonts w:ascii="Arial" w:eastAsia="Arial" w:hAnsi="Arial" w:cs="Arial"/>
+                <w:b/>
+                <w:color w:val="000000"/>
+              </w:rPr>
+            </w:pPr>
+            <w:r>
+              <w:rPr>
+                <w:rFonts w:ascii="Arial" w:eastAsia="Arial" w:hAnsi="Arial" w:cs="Arial"/>
+                <w:b/>
+                <w:color w:val="000000"/>
+              </w:rPr>
+              <w:t>Versión/Edición</w:t>
+            </w:r>
+          </w:p>
+        </w:tc>
+        <w:tc>
+          <w:tcPr>
+            <w:tcW w:w="3003" w:type="dxa"/>
+            <w:tcBorders>
+              <w:top w:val="single" w:sz="4" w:space="0" w:color="000000"/>
+              <w:left w:val="single" w:sz="4" w:space="0" w:color="000000"/>
+              <w:bottom w:val="single" w:sz="4" w:space="0" w:color="000000"/>
+              <w:right w:val="single" w:sz="4" w:space="0" w:color="000000"/>
+            </w:tcBorders>
+            <w:tcMar>
+              <w:top w:w="55" w:type="dxa"/>
+              <w:left w:w="55" w:type="dxa"/>
+              <w:bottom w:w="55" w:type="dxa"/>
+              <w:right w:w="55" w:type="dxa"/>
+            </w:tcMar>
+            <w:vAlign w:val="center"/>
+            <w:hideMark/>
+          </w:tcPr>
+          <w:p>
+            <w:pPr>
+              <w:jc w:val="both"/>
+              <w:rPr>
+                <w:rFonts w:ascii="Arial" w:eastAsia="Arial" w:hAnsi="Arial" w:cs="Arial"/>
+                <w:color w:val="000000"/>
+              </w:rPr>
+            </w:pPr>
+            <w:r>
+              <w:rPr>
+                <w:rFonts w:ascii="Arial" w:eastAsia="Arial" w:hAnsi="Arial" w:cs="Arial"/>
+                <w:color w:val="000000"/>
+              </w:rPr>
+              <w:t>1.0</w:t>
+            </w:r>
+          </w:p>
+        </w:tc>
+        <w:tc>
+          <w:tcPr>
+            <w:tcW w:w="2200" w:type="dxa"/>
+            <w:tcBorders>
+              <w:top w:val="single" w:sz="4" w:space="0" w:color="000000"/>
+              <w:left w:val="single" w:sz="4" w:space="0" w:color="000000"/>
+              <w:bottom w:val="single" w:sz="4" w:space="0" w:color="000000"/>
+              <w:right w:val="single" w:sz="4" w:space="0" w:color="000000"/>
+            </w:tcBorders>
+            <w:shd w:val="clear" w:color="auto" w:fill="81BBEB"/>
+            <w:tcMar>
+              <w:top w:w="55" w:type="dxa"/>
+              <w:left w:w="55" w:type="dxa"/>
+              <w:bottom w:w="55" w:type="dxa"/>
+              <w:right w:w="55" w:type="dxa"/>
+            </w:tcMar>
+            <w:vAlign w:val="center"/>
+            <w:hideMark/>
+          </w:tcPr>
+          <w:p>
+            <w:pPr>
+              <w:jc w:val="both"/>
+              <w:rPr>
+                <w:rFonts w:ascii="Arial" w:eastAsia="Arial" w:hAnsi="Arial" w:cs="Arial"/>
+                <w:b/>
+                <w:color w:val="000000"/>
+              </w:rPr>
+            </w:pPr>
+            <w:r>
+              <w:rPr>
+                <w:rFonts w:ascii="Arial" w:eastAsia="Arial" w:hAnsi="Arial" w:cs="Arial"/>
+                <w:b/>
+                <w:color w:val="000000"/>
+              </w:rPr>
+              <w:t>Fecha Versión</w:t>
+            </w:r>
+          </w:p>
+        </w:tc>
+        <w:tc>
+          <w:tcPr>
+            <w:tcW w:w="1663" w:type="dxa"/>
+            <w:tcBorders>
+              <w:top w:val="single" w:sz="4" w:space="0" w:color="000000"/>
+              <w:left w:val="single" w:sz="4" w:space="0" w:color="000000"/>
+              <w:bottom w:val="single" w:sz="4" w:space="0" w:color="000000"/>
+              <w:right w:val="single" w:sz="4" w:space="0" w:color="000000"/>
+            </w:tcBorders>
+            <w:tcMar>
+              <w:top w:w="55" w:type="dxa"/>
+              <w:left w:w="55" w:type="dxa"/>
+              <w:bottom w:w="55" w:type="dxa"/>
+              <w:right w:w="55" w:type="dxa"/>
+            </w:tcMar>
+            <w:vAlign w:val="center"/>
+            <w:hideMark/>
+          </w:tcPr>
+          <w:p>
+            <w:pPr>
+              <w:jc w:val="center"/>
+              <w:rPr>
+                <w:rFonts w:ascii="Arial" w:eastAsia="Arial" w:hAnsi="Arial" w:cs="Arial"/>
+                <w:color w:val="000000"/>
+              </w:rPr>
+            </w:pPr>
+            <w:r>
+              <w:rPr>
+                <w:rFonts w:ascii="Arial" w:eastAsia="Arial" w:hAnsi="Arial" w:cs="Arial"/>
+                <w:color w:val="000000"/>
+              </w:rPr>
+              <w:t>07/03/2019</w:t>
+            </w:r>
+          </w:p>
+        </w:tc>
+      </w:tr>
+      <w:tr>
+        <w:tc>
+          <w:tcPr>
+            <w:tcW w:w="2209" w:type="dxa"/>
+            <w:tcBorders>
+              <w:top w:val="single" w:sz="4" w:space="0" w:color="000000"/>
+              <w:left w:val="single" w:sz="4" w:space="0" w:color="000000"/>
+              <w:bottom w:val="single" w:sz="4" w:space="0" w:color="000000"/>
+              <w:right w:val="single" w:sz="4" w:space="0" w:color="000000"/>
+            </w:tcBorders>
+            <w:shd w:val="clear" w:color="auto" w:fill="81BBEB"/>
+            <w:tcMar>
+              <w:top w:w="55" w:type="dxa"/>
+              <w:left w:w="55" w:type="dxa"/>
+              <w:bottom w:w="55" w:type="dxa"/>
+              <w:right w:w="55" w:type="dxa"/>
+            </w:tcMar>
+            <w:vAlign w:val="center"/>
+            <w:hideMark/>
+          </w:tcPr>
+          <w:p>
+            <w:pPr>
+              <w:jc w:val="both"/>
+              <w:rPr>
+                <w:rFonts w:ascii="Arial" w:eastAsia="Arial" w:hAnsi="Arial" w:cs="Arial"/>
+                <w:b/>
+                <w:color w:val="000000"/>
+              </w:rPr>
+            </w:pPr>
+            <w:r>
+              <w:rPr>
+                <w:rFonts w:ascii="Arial" w:eastAsia="Arial" w:hAnsi="Arial" w:cs="Arial"/>
+                <w:b/>
+                <w:color w:val="000000"/>
+              </w:rPr>
+              <w:t>Aprobado por</w:t>
+            </w:r>
+          </w:p>
+        </w:tc>
+        <w:tc>
+          <w:tcPr>
+            <w:tcW w:w="3003" w:type="dxa"/>
+            <w:tcBorders>
+              <w:top w:val="single" w:sz="4" w:space="0" w:color="000000"/>
+              <w:left w:val="single" w:sz="4" w:space="0" w:color="000000"/>
+              <w:bottom w:val="single" w:sz="4" w:space="0" w:color="000000"/>
+              <w:right w:val="single" w:sz="4" w:space="0" w:color="000000"/>
+            </w:tcBorders>
+            <w:tcMar>
+              <w:top w:w="55" w:type="dxa"/>
+              <w:left w:w="55" w:type="dxa"/>
+              <w:bottom w:w="55" w:type="dxa"/>
+              <w:right w:w="55" w:type="dxa"/>
+            </w:tcMar>
+            <w:vAlign w:val="center"/>
+            <w:hideMark/>
+          </w:tcPr>
+          <w:p>
+            <w:pPr>
+              <w:jc w:val="both"/>
+              <w:rPr>
+                <w:rFonts w:ascii="Arial" w:eastAsia="Arial" w:hAnsi="Arial" w:cs="Arial"/>
+                <w:color w:val="000000"/>
+              </w:rPr>
+            </w:pPr>
+            <w:r>
+              <w:rPr>
+                <w:rFonts w:ascii="Arial" w:eastAsia="Arial" w:hAnsi="Arial" w:cs="Arial"/>
+                <w:color w:val="000000"/>
+              </w:rPr>
+              <w:t>Bryan Pinzón</w:t>
+            </w:r>
+            <w:r>
+              <w:rPr>
+                <w:rFonts w:ascii="Arial" w:eastAsia="Arial" w:hAnsi="Arial" w:cs="Arial"/>
+                <w:color w:val="000000"/>
+              </w:rPr>
+              <w:t xml:space="preserve"> – </w:t>
+            </w:r>
+            <w:proofErr w:type="spellStart"/>
+            <w:r>
+              <w:rPr>
+                <w:rFonts w:ascii="Arial" w:eastAsia="Arial" w:hAnsi="Arial" w:cs="Arial"/>
+                <w:color w:val="000000"/>
+              </w:rPr>
+              <w:t>Scrum</w:t>
+            </w:r>
+            <w:proofErr w:type="spellEnd"/>
+            <w:r>
+              <w:rPr>
+                <w:rFonts w:ascii="Arial" w:eastAsia="Arial" w:hAnsi="Arial" w:cs="Arial"/>
+                <w:color w:val="000000"/>
+              </w:rPr>
+              <w:t xml:space="preserve"> Master</w:t>
+            </w:r>
+          </w:p>
+        </w:tc>
+        <w:tc>
+          <w:tcPr>
+            <w:tcW w:w="2200" w:type="dxa"/>
+            <w:tcBorders>
+              <w:top w:val="single" w:sz="4" w:space="0" w:color="000000"/>
+              <w:left w:val="single" w:sz="4" w:space="0" w:color="000000"/>
+              <w:bottom w:val="single" w:sz="4" w:space="0" w:color="000000"/>
+              <w:right w:val="single" w:sz="4" w:space="0" w:color="000000"/>
+            </w:tcBorders>
+            <w:shd w:val="clear" w:color="auto" w:fill="81BBEB"/>
+            <w:tcMar>
+              <w:top w:w="55" w:type="dxa"/>
+              <w:left w:w="55" w:type="dxa"/>
+              <w:bottom w:w="55" w:type="dxa"/>
+              <w:right w:w="55" w:type="dxa"/>
+            </w:tcMar>
+            <w:vAlign w:val="center"/>
+            <w:hideMark/>
+          </w:tcPr>
+          <w:p>
+            <w:pPr>
+              <w:jc w:val="both"/>
+              <w:rPr>
+                <w:rFonts w:ascii="Arial" w:eastAsia="Arial" w:hAnsi="Arial" w:cs="Arial"/>
+                <w:b/>
+                <w:color w:val="000000"/>
+              </w:rPr>
+            </w:pPr>
+            <w:r>
+              <w:rPr>
+                <w:rFonts w:ascii="Arial" w:eastAsia="Arial" w:hAnsi="Arial" w:cs="Arial"/>
+                <w:b/>
+                <w:color w:val="000000"/>
+              </w:rPr>
+              <w:t>Fecha Aprobación</w:t>
+            </w:r>
+          </w:p>
+        </w:tc>
+        <w:tc>
+          <w:tcPr>
+            <w:tcW w:w="1663" w:type="dxa"/>
+            <w:tcBorders>
+              <w:top w:val="single" w:sz="4" w:space="0" w:color="000000"/>
+              <w:left w:val="single" w:sz="4" w:space="0" w:color="000000"/>
+              <w:bottom w:val="single" w:sz="4" w:space="0" w:color="000000"/>
+              <w:right w:val="single" w:sz="4" w:space="0" w:color="000000"/>
+            </w:tcBorders>
+            <w:tcMar>
+              <w:top w:w="55" w:type="dxa"/>
+              <w:left w:w="55" w:type="dxa"/>
+              <w:bottom w:w="55" w:type="dxa"/>
+              <w:right w:w="55" w:type="dxa"/>
+            </w:tcMar>
+            <w:vAlign w:val="center"/>
+            <w:hideMark/>
+          </w:tcPr>
+          <w:p>
+            <w:pPr>
+              <w:jc w:val="center"/>
+              <w:rPr>
+                <w:rFonts w:ascii="Arial" w:eastAsia="Arial" w:hAnsi="Arial" w:cs="Arial"/>
+                <w:color w:val="000000"/>
+              </w:rPr>
+            </w:pPr>
+            <w:r>
+              <w:rPr>
+                <w:rFonts w:ascii="Arial" w:eastAsia="Arial" w:hAnsi="Arial" w:cs="Arial"/>
+                <w:color w:val="000000"/>
+              </w:rPr>
+              <w:t>07/03/2019</w:t>
+            </w:r>
+          </w:p>
+        </w:tc>
+      </w:tr>
+      <w:tr>
+        <w:tc>
+          <w:tcPr>
+            <w:tcW w:w="2209" w:type="dxa"/>
+            <w:tcBorders>
+              <w:top w:val="single" w:sz="4" w:space="0" w:color="000000"/>
+              <w:left w:val="single" w:sz="4" w:space="0" w:color="000000"/>
+              <w:bottom w:val="single" w:sz="4" w:space="0" w:color="000000"/>
+              <w:right w:val="single" w:sz="4" w:space="0" w:color="000000"/>
+            </w:tcBorders>
+            <w:shd w:val="clear" w:color="auto" w:fill="81BBEB"/>
+            <w:tcMar>
+              <w:top w:w="55" w:type="dxa"/>
+              <w:left w:w="55" w:type="dxa"/>
+              <w:bottom w:w="55" w:type="dxa"/>
+              <w:right w:w="55" w:type="dxa"/>
+            </w:tcMar>
+            <w:vAlign w:val="center"/>
+          </w:tcPr>
+          <w:p>
+            <w:pPr>
+              <w:jc w:val="both"/>
+              <w:rPr>
+                <w:rFonts w:ascii="Arial" w:eastAsia="Arial" w:hAnsi="Arial" w:cs="Arial"/>
+                <w:b/>
+                <w:color w:val="000000"/>
+              </w:rPr>
+            </w:pPr>
+          </w:p>
+        </w:tc>
+        <w:tc>
+          <w:tcPr>
+            <w:tcW w:w="3003" w:type="dxa"/>
+            <w:tcBorders>
+              <w:top w:val="single" w:sz="4" w:space="0" w:color="000000"/>
+              <w:left w:val="single" w:sz="4" w:space="0" w:color="000000"/>
+              <w:bottom w:val="single" w:sz="4" w:space="0" w:color="000000"/>
+              <w:right w:val="single" w:sz="4" w:space="0" w:color="000000"/>
+            </w:tcBorders>
+            <w:tcMar>
+              <w:top w:w="55" w:type="dxa"/>
+              <w:left w:w="55" w:type="dxa"/>
+              <w:bottom w:w="55" w:type="dxa"/>
+              <w:right w:w="55" w:type="dxa"/>
+            </w:tcMar>
+            <w:vAlign w:val="center"/>
+          </w:tcPr>
+          <w:p>
+            <w:pPr>
+              <w:jc w:val="both"/>
+              <w:rPr>
+                <w:rFonts w:ascii="Arial" w:eastAsia="Arial" w:hAnsi="Arial" w:cs="Arial"/>
+                <w:color w:val="000000"/>
+              </w:rPr>
+            </w:pPr>
+          </w:p>
+        </w:tc>
+        <w:tc>
+          <w:tcPr>
+            <w:tcW w:w="2200" w:type="dxa"/>
+            <w:tcBorders>
+              <w:top w:val="single" w:sz="4" w:space="0" w:color="000000"/>
+              <w:left w:val="single" w:sz="4" w:space="0" w:color="000000"/>
+              <w:bottom w:val="single" w:sz="4" w:space="0" w:color="000000"/>
+              <w:right w:val="single" w:sz="4" w:space="0" w:color="000000"/>
+            </w:tcBorders>
+            <w:shd w:val="clear" w:color="auto" w:fill="81BBEB"/>
+            <w:tcMar>
+              <w:top w:w="55" w:type="dxa"/>
+              <w:left w:w="55" w:type="dxa"/>
+              <w:bottom w:w="55" w:type="dxa"/>
+              <w:right w:w="55" w:type="dxa"/>
+            </w:tcMar>
+            <w:vAlign w:val="center"/>
+            <w:hideMark/>
+          </w:tcPr>
+          <w:p>
+            <w:pPr>
+              <w:jc w:val="both"/>
+              <w:rPr>
+                <w:rFonts w:ascii="Arial" w:eastAsia="Arial" w:hAnsi="Arial" w:cs="Arial"/>
+                <w:b/>
+                <w:color w:val="000000"/>
+              </w:rPr>
+            </w:pPr>
+            <w:r>
+              <w:rPr>
+                <w:rFonts w:ascii="Arial" w:eastAsia="Arial" w:hAnsi="Arial" w:cs="Arial"/>
+                <w:b/>
+                <w:color w:val="000000"/>
+              </w:rPr>
+              <w:t>Nº Total de Páginas</w:t>
+            </w:r>
+          </w:p>
+        </w:tc>
+        <w:tc>
+          <w:tcPr>
+            <w:tcW w:w="1663" w:type="dxa"/>
+            <w:tcBorders>
+              <w:top w:val="single" w:sz="4" w:space="0" w:color="000000"/>
+              <w:left w:val="single" w:sz="4" w:space="0" w:color="000000"/>
+              <w:bottom w:val="single" w:sz="4" w:space="0" w:color="000000"/>
+              <w:right w:val="single" w:sz="4" w:space="0" w:color="000000"/>
+            </w:tcBorders>
+            <w:tcMar>
+              <w:top w:w="55" w:type="dxa"/>
+              <w:left w:w="55" w:type="dxa"/>
+              <w:bottom w:w="55" w:type="dxa"/>
+              <w:right w:w="55" w:type="dxa"/>
+            </w:tcMar>
+            <w:vAlign w:val="center"/>
+            <w:hideMark/>
+          </w:tcPr>
+          <w:p>
+            <w:pPr>
+              <w:jc w:val="center"/>
+              <w:rPr>
+                <w:rFonts w:ascii="Arial" w:eastAsia="Arial" w:hAnsi="Arial" w:cs="Arial"/>
+                <w:color w:val="000000"/>
+              </w:rPr>
+            </w:pPr>
+          </w:p>
+        </w:tc>
+      </w:tr>
+    </w:tbl>
+    <w:p/>
+    <w:p>
+      <w:pPr>
+        <w:rPr>
+          <w:rFonts w:ascii="Arial" w:eastAsia="Arial" w:hAnsi="Arial" w:cs="Arial"/>
+          <w:b/>
+          <w:color w:val="000000"/>
+        </w:rPr>
+      </w:pPr>
+      <w:r>
+        <w:rPr>
+          <w:rFonts w:ascii="Arial" w:eastAsia="Arial" w:hAnsi="Arial" w:cs="Arial"/>
+          <w:b/>
+          <w:color w:val="000000"/>
+        </w:rPr>
+        <w:t>REGISTRO DE CAMBIOS</w:t>
+      </w:r>
+    </w:p>
+    <w:tbl>
+      <w:tblPr>
+        <w:tblW w:w="9075" w:type="dxa"/>
+        <w:tblInd w:w="-6" w:type="dxa"/>
+        <w:tblBorders>
+          <w:top w:val="single" w:sz="4" w:space="0" w:color="auto"/>
+          <w:left w:val="single" w:sz="4" w:space="0" w:color="auto"/>
+          <w:bottom w:val="single" w:sz="4" w:space="0" w:color="auto"/>
+          <w:right w:val="single" w:sz="4" w:space="0" w:color="auto"/>
+          <w:insideH w:val="single" w:sz="4" w:space="0" w:color="auto"/>
+          <w:insideV w:val="single" w:sz="4" w:space="0" w:color="auto"/>
+        </w:tblBorders>
+        <w:tblLayout w:type="fixed"/>
+        <w:tblLook w:val="04A0" w:firstRow="1" w:lastRow="0" w:firstColumn="1" w:lastColumn="0" w:noHBand="0" w:noVBand="1"/>
+      </w:tblPr>
+      <w:tblGrid>
+        <w:gridCol w:w="1337"/>
+        <w:gridCol w:w="2835"/>
+        <w:gridCol w:w="3119"/>
+        <w:gridCol w:w="1784"/>
+      </w:tblGrid>
+      <w:tr>
+        <w:tc>
+          <w:tcPr>
+            <w:tcW w:w="1337" w:type="dxa"/>
+            <w:tcBorders>
+              <w:top w:val="single" w:sz="4" w:space="0" w:color="auto"/>
+              <w:left w:val="single" w:sz="4" w:space="0" w:color="auto"/>
+              <w:bottom w:val="single" w:sz="4" w:space="0" w:color="auto"/>
+              <w:right w:val="single" w:sz="4" w:space="0" w:color="auto"/>
+            </w:tcBorders>
+            <w:shd w:val="clear" w:color="auto" w:fill="81BBEB"/>
+            <w:tcMar>
+              <w:top w:w="55" w:type="dxa"/>
+              <w:left w:w="55" w:type="dxa"/>
+              <w:bottom w:w="55" w:type="dxa"/>
+              <w:right w:w="55" w:type="dxa"/>
+            </w:tcMar>
+            <w:vAlign w:val="center"/>
+            <w:hideMark/>
+          </w:tcPr>
+          <w:p>
+            <w:pPr>
+              <w:jc w:val="center"/>
+              <w:rPr>
+                <w:rFonts w:ascii="Arial" w:eastAsia="Arial" w:hAnsi="Arial" w:cs="Arial"/>
+                <w:b/>
+                <w:color w:val="000000"/>
+              </w:rPr>
+            </w:pPr>
+            <w:r>
+              <w:rPr>
+                <w:rFonts w:ascii="Arial" w:eastAsia="Arial" w:hAnsi="Arial" w:cs="Arial"/>
+                <w:b/>
+                <w:color w:val="000000"/>
+              </w:rPr>
+              <w:t>Versión documento</w:t>
+            </w:r>
+          </w:p>
+        </w:tc>
+        <w:tc>
+          <w:tcPr>
+            <w:tcW w:w="2835" w:type="dxa"/>
+            <w:tcBorders>
+              <w:top w:val="single" w:sz="4" w:space="0" w:color="auto"/>
+              <w:left w:val="single" w:sz="4" w:space="0" w:color="auto"/>
+              <w:bottom w:val="single" w:sz="4" w:space="0" w:color="auto"/>
+              <w:right w:val="single" w:sz="4" w:space="0" w:color="auto"/>
+            </w:tcBorders>
+            <w:shd w:val="clear" w:color="auto" w:fill="81BBEB"/>
+            <w:tcMar>
+              <w:top w:w="55" w:type="dxa"/>
+              <w:left w:w="55" w:type="dxa"/>
+              <w:bottom w:w="55" w:type="dxa"/>
+              <w:right w:w="55" w:type="dxa"/>
+            </w:tcMar>
+            <w:vAlign w:val="center"/>
+            <w:hideMark/>
+          </w:tcPr>
+          <w:p>
+            <w:pPr>
+              <w:jc w:val="center"/>
+              <w:rPr>
+                <w:rFonts w:ascii="Arial" w:eastAsia="Arial" w:hAnsi="Arial" w:cs="Arial"/>
+                <w:b/>
+                <w:color w:val="000000"/>
+              </w:rPr>
+            </w:pPr>
+            <w:r>
+              <w:rPr>
+                <w:rFonts w:ascii="Arial" w:eastAsia="Arial" w:hAnsi="Arial" w:cs="Arial"/>
+                <w:b/>
+                <w:color w:val="000000"/>
+              </w:rPr>
+              <w:t>Causa del Cambio</w:t>
+            </w:r>
+          </w:p>
+        </w:tc>
+        <w:tc>
+          <w:tcPr>
+            <w:tcW w:w="3119" w:type="dxa"/>
+            <w:tcBorders>
+              <w:top w:val="single" w:sz="4" w:space="0" w:color="auto"/>
+              <w:left w:val="single" w:sz="4" w:space="0" w:color="auto"/>
+              <w:bottom w:val="single" w:sz="4" w:space="0" w:color="auto"/>
+              <w:right w:val="single" w:sz="4" w:space="0" w:color="auto"/>
+            </w:tcBorders>
+            <w:shd w:val="clear" w:color="auto" w:fill="81BBEB"/>
+            <w:tcMar>
+              <w:top w:w="55" w:type="dxa"/>
+              <w:left w:w="55" w:type="dxa"/>
+              <w:bottom w:w="55" w:type="dxa"/>
+              <w:right w:w="55" w:type="dxa"/>
+            </w:tcMar>
+            <w:vAlign w:val="center"/>
+            <w:hideMark/>
+          </w:tcPr>
+          <w:p>
+            <w:pPr>
+              <w:jc w:val="center"/>
+              <w:rPr>
+                <w:rFonts w:ascii="Arial" w:eastAsia="Arial" w:hAnsi="Arial" w:cs="Arial"/>
+                <w:b/>
+                <w:color w:val="000000"/>
+              </w:rPr>
+            </w:pPr>
+            <w:r>
+              <w:rPr>
+                <w:rFonts w:ascii="Arial" w:eastAsia="Arial" w:hAnsi="Arial" w:cs="Arial"/>
+                <w:b/>
+                <w:color w:val="000000"/>
+              </w:rPr>
+              <w:t>Responsable(s) del Cambio</w:t>
+            </w:r>
+          </w:p>
+        </w:tc>
+        <w:tc>
+          <w:tcPr>
+            <w:tcW w:w="1784" w:type="dxa"/>
+            <w:tcBorders>
+              <w:top w:val="single" w:sz="4" w:space="0" w:color="auto"/>
+              <w:left w:val="single" w:sz="4" w:space="0" w:color="auto"/>
+              <w:bottom w:val="single" w:sz="4" w:space="0" w:color="auto"/>
+              <w:right w:val="single" w:sz="4" w:space="0" w:color="auto"/>
+            </w:tcBorders>
+            <w:shd w:val="clear" w:color="auto" w:fill="81BBEB"/>
+            <w:tcMar>
+              <w:top w:w="55" w:type="dxa"/>
+              <w:left w:w="55" w:type="dxa"/>
+              <w:bottom w:w="55" w:type="dxa"/>
+              <w:right w:w="55" w:type="dxa"/>
+            </w:tcMar>
+            <w:vAlign w:val="center"/>
+            <w:hideMark/>
+          </w:tcPr>
+          <w:p>
+            <w:pPr>
+              <w:jc w:val="center"/>
+              <w:rPr>
+                <w:rFonts w:ascii="Arial" w:eastAsia="Arial" w:hAnsi="Arial" w:cs="Arial"/>
+                <w:b/>
+                <w:color w:val="000000"/>
+              </w:rPr>
+            </w:pPr>
+            <w:r>
+              <w:rPr>
+                <w:rFonts w:ascii="Arial" w:eastAsia="Arial" w:hAnsi="Arial" w:cs="Arial"/>
+                <w:b/>
+                <w:color w:val="000000"/>
+              </w:rPr>
+              <w:t>Fecha del Cambio</w:t>
+            </w:r>
+          </w:p>
+        </w:tc>
+      </w:tr>
+      <w:tr>
+        <w:tc>
+          <w:tcPr>
+            <w:tcW w:w="1337" w:type="dxa"/>
+            <w:tcBorders>
+              <w:top w:val="single" w:sz="4" w:space="0" w:color="auto"/>
+              <w:left w:val="single" w:sz="4" w:space="0" w:color="auto"/>
+              <w:bottom w:val="single" w:sz="4" w:space="0" w:color="auto"/>
+              <w:right w:val="single" w:sz="4" w:space="0" w:color="auto"/>
+            </w:tcBorders>
+            <w:tcMar>
+              <w:top w:w="55" w:type="dxa"/>
+              <w:left w:w="55" w:type="dxa"/>
+              <w:bottom w:w="55" w:type="dxa"/>
+              <w:right w:w="55" w:type="dxa"/>
+            </w:tcMar>
+            <w:vAlign w:val="center"/>
+            <w:hideMark/>
+          </w:tcPr>
+          <w:p>
+            <w:pPr>
+              <w:jc w:val="center"/>
+              <w:rPr>
+                <w:rFonts w:ascii="Arial" w:eastAsia="Arial" w:hAnsi="Arial" w:cs="Arial"/>
+                <w:color w:val="000000"/>
+                <w:sz w:val="20"/>
+                <w:szCs w:val="20"/>
+              </w:rPr>
+            </w:pPr>
+            <w:r>
+              <w:rPr>
+                <w:rFonts w:ascii="Arial" w:eastAsia="Arial" w:hAnsi="Arial" w:cs="Arial"/>
+                <w:color w:val="000000"/>
+                <w:sz w:val="20"/>
+                <w:szCs w:val="20"/>
+              </w:rPr>
+              <w:t>1.0</w:t>
+            </w:r>
+          </w:p>
+        </w:tc>
+        <w:tc>
+          <w:tcPr>
+            <w:tcW w:w="2835" w:type="dxa"/>
+            <w:tcBorders>
+              <w:top w:val="single" w:sz="4" w:space="0" w:color="auto"/>
+              <w:left w:val="single" w:sz="4" w:space="0" w:color="auto"/>
+              <w:bottom w:val="single" w:sz="4" w:space="0" w:color="auto"/>
+              <w:right w:val="single" w:sz="4" w:space="0" w:color="auto"/>
+            </w:tcBorders>
+            <w:tcMar>
+              <w:top w:w="55" w:type="dxa"/>
+              <w:left w:w="55" w:type="dxa"/>
+              <w:bottom w:w="55" w:type="dxa"/>
+              <w:right w:w="55" w:type="dxa"/>
+            </w:tcMar>
+            <w:vAlign w:val="center"/>
+            <w:hideMark/>
+          </w:tcPr>
+          <w:p>
+            <w:pPr>
+              <w:jc w:val="both"/>
+              <w:rPr>
+                <w:rFonts w:ascii="Arial" w:eastAsia="Arial" w:hAnsi="Arial" w:cs="Arial"/>
+                <w:color w:val="000000"/>
+                <w:sz w:val="20"/>
+                <w:szCs w:val="20"/>
+              </w:rPr>
+            </w:pPr>
+            <w:r>
+              <w:rPr>
+                <w:rFonts w:ascii="Arial" w:eastAsia="Arial" w:hAnsi="Arial" w:cs="Arial"/>
+                <w:color w:val="000000"/>
+                <w:sz w:val="20"/>
+                <w:szCs w:val="20"/>
+              </w:rPr>
+              <w:t>Versión inicial</w:t>
+            </w:r>
+          </w:p>
+        </w:tc>
+        <w:tc>
+          <w:tcPr>
+            <w:tcW w:w="3119" w:type="dxa"/>
+            <w:tcBorders>
+              <w:top w:val="single" w:sz="4" w:space="0" w:color="auto"/>
+              <w:left w:val="single" w:sz="4" w:space="0" w:color="auto"/>
+              <w:bottom w:val="single" w:sz="4" w:space="0" w:color="auto"/>
+              <w:right w:val="single" w:sz="4" w:space="0" w:color="auto"/>
+            </w:tcBorders>
+            <w:tcMar>
+              <w:top w:w="55" w:type="dxa"/>
+              <w:left w:w="55" w:type="dxa"/>
+              <w:bottom w:w="55" w:type="dxa"/>
+              <w:right w:w="55" w:type="dxa"/>
+            </w:tcMar>
+            <w:vAlign w:val="center"/>
+            <w:hideMark/>
+          </w:tcPr>
+          <w:p>
+            <w:pPr>
+              <w:jc w:val="center"/>
+              <w:rPr>
+                <w:rFonts w:ascii="Arial" w:eastAsia="Arial" w:hAnsi="Arial" w:cs="Arial"/>
+                <w:color w:val="000000"/>
+                <w:sz w:val="20"/>
+                <w:szCs w:val="20"/>
+              </w:rPr>
+            </w:pPr>
+            <w:r>
+              <w:rPr>
+                <w:rFonts w:ascii="Arial" w:eastAsia="Arial" w:hAnsi="Arial" w:cs="Arial"/>
+                <w:color w:val="000000"/>
+                <w:sz w:val="20"/>
+                <w:szCs w:val="20"/>
+              </w:rPr>
+              <w:t>Enrique Suárez Guette</w:t>
+            </w:r>
+          </w:p>
+        </w:tc>
+        <w:tc>
+          <w:tcPr>
+            <w:tcW w:w="1784" w:type="dxa"/>
+            <w:tcBorders>
+              <w:top w:val="single" w:sz="4" w:space="0" w:color="auto"/>
+              <w:left w:val="single" w:sz="4" w:space="0" w:color="auto"/>
+              <w:bottom w:val="single" w:sz="4" w:space="0" w:color="auto"/>
+              <w:right w:val="single" w:sz="4" w:space="0" w:color="auto"/>
+            </w:tcBorders>
+            <w:tcMar>
+              <w:top w:w="55" w:type="dxa"/>
+              <w:left w:w="55" w:type="dxa"/>
+              <w:bottom w:w="55" w:type="dxa"/>
+              <w:right w:w="55" w:type="dxa"/>
+            </w:tcMar>
+            <w:vAlign w:val="center"/>
+            <w:hideMark/>
+          </w:tcPr>
+          <w:p>
+            <w:pPr>
+              <w:jc w:val="center"/>
+              <w:rPr>
+                <w:rFonts w:ascii="Arial" w:eastAsia="Arial" w:hAnsi="Arial" w:cs="Arial"/>
+                <w:color w:val="000000"/>
+                <w:sz w:val="20"/>
+                <w:szCs w:val="20"/>
+              </w:rPr>
+            </w:pPr>
+            <w:r>
+              <w:rPr>
+                <w:rFonts w:ascii="Arial" w:eastAsia="Arial" w:hAnsi="Arial" w:cs="Arial"/>
+                <w:color w:val="000000"/>
+                <w:sz w:val="20"/>
+                <w:szCs w:val="20"/>
+              </w:rPr>
+              <w:t>07/03/2019</w:t>
+            </w:r>
+          </w:p>
+        </w:tc>
+      </w:tr>
+    </w:tbl>
+    <w:p/>
+    <w:p/>
+    <w:p/>
+    <w:p/>
+    <w:p/>
+    <w:p/>
+    <w:p/>
+    <w:p/>
+    <w:p/>
+    <w:p/>
+    <w:p/>
+    <w:p/>
+    <w:p/>
     <w:p/>
     <w:sdt>
       <w:sdtPr>
         <w:rPr>
-          <w:rFonts w:asciiTheme="minorHAnsi" w:eastAsiaTheme="minorHAnsi" w:hAnsiTheme="minorHAnsi" w:cstheme="minorBidi"/>
+          <w:rFonts w:asciiTheme="minorHAnsi" w:eastAsiaTheme="minorEastAsia" w:hAnsiTheme="minorHAnsi" w:cstheme="minorBidi"/>
           <w:color w:val="auto"/>
           <w:sz w:val="22"/>
           <w:szCs w:val="22"/>
-          <w:lang w:val="es-ES" w:eastAsia="en-US"/>
+          <w:lang w:eastAsia="ja-JP"/>
         </w:rPr>
-        <w:id w:val="1379745063"/>
+        <w:id w:val="-2090758752"/>
         <w:docPartObj>
           <w:docPartGallery w:val="Table of Contents"/>
           <w:docPartUnique/>
@@ -340,26 +1404,27 @@
       </w:sdtPr>
       <w:sdtEndPr>
         <w:rPr>
+          <w:rFonts w:eastAsiaTheme="minorHAnsi"/>
           <w:b/>
           <w:bCs/>
+          <w:lang w:eastAsia="en-US"/>
         </w:rPr>
       </w:sdtEndPr>
       <w:sdtContent>
         <w:p>
           <w:pPr>
             <w:pStyle w:val="TtuloTDC"/>
-            <w:jc w:val="center"/>
             <w:rPr>
-              <w:b/>
-              <w:color w:val="auto"/>
-              <w:lang w:val="es-ES"/>
+              <w:rFonts w:ascii="Arial" w:hAnsi="Arial" w:cs="Arial"/>
+              <w:sz w:val="72"/>
+              <w:szCs w:val="72"/>
             </w:rPr>
           </w:pPr>
           <w:r>
             <w:rPr>
-              <w:b/>
-              <w:color w:val="auto"/>
-              <w:lang w:val="es-ES"/>
+              <w:rFonts w:ascii="Arial" w:hAnsi="Arial" w:cs="Arial"/>
+              <w:sz w:val="72"/>
+              <w:szCs w:val="72"/>
             </w:rPr>
             <w:t>Contenido</w:t>
           </w:r>
@@ -367,7 +1432,16 @@
         <w:p>
           <w:pPr>
             <w:rPr>
-              <w:lang w:val="es-ES" w:eastAsia="es-CO"/>
+              <w:rFonts w:ascii="Arial" w:hAnsi="Arial" w:cs="Arial"/>
+              <w:lang w:val="es-ES"/>
+            </w:rPr>
+          </w:pPr>
+        </w:p>
+        <w:p>
+          <w:pPr>
+            <w:rPr>
+              <w:rFonts w:ascii="Arial" w:hAnsi="Arial" w:cs="Arial"/>
+              <w:lang w:val="es-ES"/>
             </w:rPr>
           </w:pPr>
         </w:p>
@@ -375,58 +1449,62 @@
           <w:pPr>
             <w:pStyle w:val="TDC1"/>
             <w:tabs>
-              <w:tab w:val="left" w:pos="440"/>
-              <w:tab w:val="right" w:leader="dot" w:pos="8828"/>
+              <w:tab w:val="right" w:leader="dot" w:pos="9394"/>
             </w:tabs>
             <w:rPr>
-              <w:rFonts w:eastAsiaTheme="minorEastAsia"/>
               <w:noProof/>
               <w:lang w:eastAsia="es-CO"/>
             </w:rPr>
           </w:pPr>
           <w:r>
+            <w:rPr>
+              <w:rFonts w:ascii="Arial" w:hAnsi="Arial" w:cs="Arial"/>
+              <w:b/>
+              <w:bCs/>
+              <w:sz w:val="36"/>
+              <w:szCs w:val="36"/>
+              <w:lang w:eastAsia="es-ES"/>
+            </w:rPr>
             <w:fldChar w:fldCharType="begin"/>
           </w:r>
           <w:r>
+            <w:rPr>
+              <w:rFonts w:ascii="Arial" w:hAnsi="Arial" w:cs="Arial"/>
+              <w:b/>
+              <w:bCs/>
+              <w:sz w:val="36"/>
+              <w:szCs w:val="36"/>
+            </w:rPr>
             <w:instrText xml:space="preserve"> TOC \o "1-3" \h \z \u </w:instrText>
           </w:r>
           <w:r>
+            <w:rPr>
+              <w:rFonts w:ascii="Arial" w:hAnsi="Arial" w:cs="Arial"/>
+              <w:b/>
+              <w:bCs/>
+              <w:sz w:val="36"/>
+              <w:szCs w:val="36"/>
+              <w:lang w:eastAsia="es-ES"/>
+            </w:rPr>
             <w:fldChar w:fldCharType="separate"/>
           </w:r>
-          <w:hyperlink w:anchor="_Toc1741688" w:history="1">
+          <w:hyperlink w:anchor="_Toc526468906" w:history="1">
             <w:r>
               <w:rPr>
                 <w:rStyle w:val="Hipervnculo"/>
-                <w:b/>
-                <w:noProof/>
-              </w:rPr>
-              <w:t>1.</w:t>
-            </w:r>
-            <w:r>
-              <w:rPr>
-                <w:rFonts w:eastAsiaTheme="minorEastAsia"/>
-                <w:noProof/>
-                <w:lang w:eastAsia="es-CO"/>
+                <w:noProof/>
+              </w:rPr>
+              <w:t>Requisitos mínimos</w:t>
+            </w:r>
+            <w:r>
+              <w:rPr>
+                <w:noProof/>
+                <w:webHidden/>
               </w:rPr>
               <w:tab/>
             </w:r>
             <w:r>
               <w:rPr>
-                <w:rStyle w:val="Hipervnculo"/>
-                <w:b/>
-                <w:noProof/>
-              </w:rPr>
-              <w:t>Introducción</w:t>
-            </w:r>
-            <w:r>
-              <w:rPr>
-                <w:noProof/>
-                <w:webHidden/>
-              </w:rPr>
-              <w:tab/>
-            </w:r>
-            <w:r>
-              <w:rPr>
                 <w:noProof/>
                 <w:webHidden/>
               </w:rPr>
@@ -437,7 +1515,7 @@
                 <w:noProof/>
                 <w:webHidden/>
               </w:rPr>
-              <w:instrText xml:space="preserve"> PAGEREF _Toc1741688 \h </w:instrText>
+              <w:instrText xml:space="preserve"> PAGEREF _Toc526468906 \h </w:instrText>
             </w:r>
             <w:r>
               <w:rPr>
@@ -457,7 +1535,7 @@
                 <w:noProof/>
                 <w:webHidden/>
               </w:rPr>
-              <w:t>3</w:t>
+              <w:t>4</w:t>
             </w:r>
             <w:r>
               <w:rPr>
@@ -472,49 +1550,30 @@
           <w:pPr>
             <w:pStyle w:val="TDC1"/>
             <w:tabs>
-              <w:tab w:val="left" w:pos="440"/>
-              <w:tab w:val="right" w:leader="dot" w:pos="8828"/>
+              <w:tab w:val="right" w:leader="dot" w:pos="9394"/>
             </w:tabs>
             <w:rPr>
-              <w:rFonts w:eastAsiaTheme="minorEastAsia"/>
               <w:noProof/>
               <w:lang w:eastAsia="es-CO"/>
             </w:rPr>
           </w:pPr>
-          <w:hyperlink w:anchor="_Toc1741689" w:history="1">
+          <w:hyperlink w:anchor="_Toc526468907" w:history="1">
             <w:r>
               <w:rPr>
                 <w:rStyle w:val="Hipervnculo"/>
-                <w:b/>
-                <w:noProof/>
-              </w:rPr>
-              <w:t>2.</w:t>
-            </w:r>
-            <w:r>
-              <w:rPr>
-                <w:rFonts w:eastAsiaTheme="minorEastAsia"/>
-                <w:noProof/>
-                <w:lang w:eastAsia="es-CO"/>
+                <w:noProof/>
+              </w:rPr>
+              <w:t>Instalación para Windows</w:t>
+            </w:r>
+            <w:r>
+              <w:rPr>
+                <w:noProof/>
+                <w:webHidden/>
               </w:rPr>
               <w:tab/>
             </w:r>
             <w:r>
               <w:rPr>
-                <w:rStyle w:val="Hipervnculo"/>
-                <w:b/>
-                <w:noProof/>
-              </w:rPr>
-              <w:t>Herramientas de desarrollo utilizadas</w:t>
-            </w:r>
-            <w:r>
-              <w:rPr>
-                <w:noProof/>
-                <w:webHidden/>
-              </w:rPr>
-              <w:tab/>
-            </w:r>
-            <w:r>
-              <w:rPr>
                 <w:noProof/>
                 <w:webHidden/>
               </w:rPr>
@@ -525,7 +1584,7 @@
                 <w:noProof/>
                 <w:webHidden/>
               </w:rPr>
-              <w:instrText xml:space="preserve"> PAGEREF _Toc1741689 \h </w:instrText>
+              <w:instrText xml:space="preserve"> PAGEREF _Toc526468907 \h </w:instrText>
             </w:r>
             <w:r>
               <w:rPr>
@@ -558,51 +1617,33 @@
         </w:p>
         <w:p>
           <w:pPr>
-            <w:pStyle w:val="TDC1"/>
+            <w:pStyle w:val="TDC2"/>
             <w:tabs>
-              <w:tab w:val="left" w:pos="440"/>
-              <w:tab w:val="right" w:leader="dot" w:pos="8828"/>
+              <w:tab w:val="right" w:leader="dot" w:pos="9394"/>
             </w:tabs>
             <w:rPr>
-              <w:rFonts w:eastAsiaTheme="minorEastAsia"/>
+              <w:rFonts w:cstheme="minorBidi"/>
               <w:noProof/>
-              <w:lang w:eastAsia="es-CO"/>
+              <w:lang w:val="es-CO" w:eastAsia="es-CO"/>
             </w:rPr>
           </w:pPr>
-          <w:hyperlink w:anchor="_Toc1741690" w:history="1">
+          <w:hyperlink w:anchor="_Toc526468908" w:history="1">
             <w:r>
               <w:rPr>
                 <w:rStyle w:val="Hipervnculo"/>
-                <w:b/>
-                <w:noProof/>
-              </w:rPr>
-              <w:t>3.</w:t>
-            </w:r>
-            <w:r>
-              <w:rPr>
-                <w:rFonts w:eastAsiaTheme="minorEastAsia"/>
-                <w:noProof/>
-                <w:lang w:eastAsia="es-CO"/>
+                <w:noProof/>
+              </w:rPr>
+              <w:t>Instalación Cygwin</w:t>
+            </w:r>
+            <w:r>
+              <w:rPr>
+                <w:noProof/>
+                <w:webHidden/>
               </w:rPr>
               <w:tab/>
             </w:r>
             <w:r>
               <w:rPr>
-                <w:rStyle w:val="Hipervnculo"/>
-                <w:b/>
-                <w:noProof/>
-              </w:rPr>
-              <w:t>Instalación de las herramientas de trabajo</w:t>
-            </w:r>
-            <w:r>
-              <w:rPr>
-                <w:noProof/>
-                <w:webHidden/>
-              </w:rPr>
-              <w:tab/>
-            </w:r>
-            <w:r>
-              <w:rPr>
                 <w:noProof/>
                 <w:webHidden/>
               </w:rPr>
@@ -613,7 +1654,7 @@
                 <w:noProof/>
                 <w:webHidden/>
               </w:rPr>
-              <w:instrText xml:space="preserve"> PAGEREF _Toc1741690 \h </w:instrText>
+              <w:instrText xml:space="preserve"> PAGEREF _Toc526468908 \h </w:instrText>
             </w:r>
             <w:r>
               <w:rPr>
@@ -646,40 +1687,23 @@
         </w:p>
         <w:p>
           <w:pPr>
-            <w:pStyle w:val="TDC1"/>
+            <w:pStyle w:val="TDC2"/>
             <w:tabs>
-              <w:tab w:val="right" w:leader="dot" w:pos="8828"/>
+              <w:tab w:val="right" w:leader="dot" w:pos="9394"/>
             </w:tabs>
             <w:rPr>
-              <w:rFonts w:eastAsiaTheme="minorEastAsia"/>
+              <w:rFonts w:cstheme="minorBidi"/>
               <w:noProof/>
-              <w:lang w:eastAsia="es-CO"/>
+              <w:lang w:val="es-CO" w:eastAsia="es-CO"/>
             </w:rPr>
           </w:pPr>
-          <w:hyperlink w:anchor="_Toc1741691" w:history="1">
+          <w:hyperlink w:anchor="_Toc526468909" w:history="1">
             <w:r>
               <w:rPr>
                 <w:rStyle w:val="Hipervnculo"/>
-                <w:b/>
-                <w:noProof/>
-              </w:rPr>
-              <w:t xml:space="preserve">4. </w:t>
-            </w:r>
-            <w:r>
-              <w:rPr>
-                <w:rStyle w:val="Hipervnculo"/>
-                <w:b/>
-                <w:noProof/>
-              </w:rPr>
-              <w:t xml:space="preserve">    </w:t>
-            </w:r>
-            <w:r>
-              <w:rPr>
-                <w:rStyle w:val="Hipervnculo"/>
-                <w:b/>
-                <w:noProof/>
-              </w:rPr>
-              <w:t>Configuración del proyecto en las herramientas instaladas</w:t>
+                <w:noProof/>
+              </w:rPr>
+              <w:t>Instalación MongoDB:</w:t>
             </w:r>
             <w:r>
               <w:rPr>
@@ -700,7 +1724,7 @@
                 <w:noProof/>
                 <w:webHidden/>
               </w:rPr>
-              <w:instrText xml:space="preserve"> PAGEREF _Toc1741691 \h </w:instrText>
+              <w:instrText xml:space="preserve"> PAGEREF _Toc526468909 \h </w:instrText>
             </w:r>
             <w:r>
               <w:rPr>
@@ -720,7 +1744,7 @@
                 <w:noProof/>
                 <w:webHidden/>
               </w:rPr>
-              <w:t>6</w:t>
+              <w:t>10</w:t>
             </w:r>
             <w:r>
               <w:rPr>
@@ -732,10 +1756,369 @@
           </w:hyperlink>
         </w:p>
         <w:p>
-          <w:r>
+          <w:pPr>
+            <w:pStyle w:val="TDC2"/>
+            <w:tabs>
+              <w:tab w:val="right" w:leader="dot" w:pos="9394"/>
+            </w:tabs>
+            <w:rPr>
+              <w:rFonts w:cstheme="minorBidi"/>
+              <w:noProof/>
+              <w:lang w:val="es-CO" w:eastAsia="es-CO"/>
+            </w:rPr>
+          </w:pPr>
+          <w:hyperlink w:anchor="_Toc526468910" w:history="1">
+            <w:r>
+              <w:rPr>
+                <w:rStyle w:val="Hipervnculo"/>
+                <w:noProof/>
+              </w:rPr>
+              <w:t>Instalación de NodeJS (10.4.1):</w:t>
+            </w:r>
+            <w:r>
+              <w:rPr>
+                <w:noProof/>
+                <w:webHidden/>
+              </w:rPr>
+              <w:tab/>
+            </w:r>
+            <w:r>
+              <w:rPr>
+                <w:noProof/>
+                <w:webHidden/>
+              </w:rPr>
+              <w:fldChar w:fldCharType="begin"/>
+            </w:r>
+            <w:r>
+              <w:rPr>
+                <w:noProof/>
+                <w:webHidden/>
+              </w:rPr>
+              <w:instrText xml:space="preserve"> PAGEREF _Toc526468910 \h </w:instrText>
+            </w:r>
+            <w:r>
+              <w:rPr>
+                <w:noProof/>
+                <w:webHidden/>
+              </w:rPr>
+            </w:r>
+            <w:r>
+              <w:rPr>
+                <w:noProof/>
+                <w:webHidden/>
+              </w:rPr>
+              <w:fldChar w:fldCharType="separate"/>
+            </w:r>
+            <w:r>
+              <w:rPr>
+                <w:noProof/>
+                <w:webHidden/>
+              </w:rPr>
+              <w:t>13</w:t>
+            </w:r>
+            <w:r>
+              <w:rPr>
+                <w:noProof/>
+                <w:webHidden/>
+              </w:rPr>
+              <w:fldChar w:fldCharType="end"/>
+            </w:r>
+          </w:hyperlink>
+        </w:p>
+        <w:p>
+          <w:pPr>
+            <w:pStyle w:val="TDC2"/>
+            <w:tabs>
+              <w:tab w:val="right" w:leader="dot" w:pos="9394"/>
+            </w:tabs>
+            <w:rPr>
+              <w:rFonts w:cstheme="minorBidi"/>
+              <w:noProof/>
+              <w:lang w:val="es-CO" w:eastAsia="es-CO"/>
+            </w:rPr>
+          </w:pPr>
+          <w:hyperlink w:anchor="_Toc526468911" w:history="1">
+            <w:r>
+              <w:rPr>
+                <w:rStyle w:val="Hipervnculo"/>
+                <w:noProof/>
+              </w:rPr>
+              <w:t>Instalación de Angular 5:</w:t>
+            </w:r>
+            <w:r>
+              <w:rPr>
+                <w:noProof/>
+                <w:webHidden/>
+              </w:rPr>
+              <w:tab/>
+            </w:r>
+            <w:r>
+              <w:rPr>
+                <w:noProof/>
+                <w:webHidden/>
+              </w:rPr>
+              <w:fldChar w:fldCharType="begin"/>
+            </w:r>
+            <w:r>
+              <w:rPr>
+                <w:noProof/>
+                <w:webHidden/>
+              </w:rPr>
+              <w:instrText xml:space="preserve"> PAGEREF _Toc526468911 \h </w:instrText>
+            </w:r>
+            <w:r>
+              <w:rPr>
+                <w:noProof/>
+                <w:webHidden/>
+              </w:rPr>
+            </w:r>
+            <w:r>
+              <w:rPr>
+                <w:noProof/>
+                <w:webHidden/>
+              </w:rPr>
+              <w:fldChar w:fldCharType="separate"/>
+            </w:r>
+            <w:r>
+              <w:rPr>
+                <w:noProof/>
+                <w:webHidden/>
+              </w:rPr>
+              <w:t>16</w:t>
+            </w:r>
+            <w:r>
+              <w:rPr>
+                <w:noProof/>
+                <w:webHidden/>
+              </w:rPr>
+              <w:fldChar w:fldCharType="end"/>
+            </w:r>
+          </w:hyperlink>
+        </w:p>
+        <w:p>
+          <w:pPr>
+            <w:pStyle w:val="TDC2"/>
+            <w:tabs>
+              <w:tab w:val="right" w:leader="dot" w:pos="9394"/>
+            </w:tabs>
+            <w:rPr>
+              <w:rFonts w:cstheme="minorBidi"/>
+              <w:noProof/>
+              <w:lang w:val="es-CO" w:eastAsia="es-CO"/>
+            </w:rPr>
+          </w:pPr>
+          <w:hyperlink w:anchor="_Toc526468912" w:history="1">
+            <w:r>
+              <w:rPr>
+                <w:rStyle w:val="Hipervnculo"/>
+                <w:noProof/>
+              </w:rPr>
+              <w:t>Copia local del repositorio</w:t>
+            </w:r>
+            <w:r>
+              <w:rPr>
+                <w:noProof/>
+                <w:webHidden/>
+              </w:rPr>
+              <w:tab/>
+            </w:r>
+            <w:r>
+              <w:rPr>
+                <w:noProof/>
+                <w:webHidden/>
+              </w:rPr>
+              <w:fldChar w:fldCharType="begin"/>
+            </w:r>
+            <w:r>
+              <w:rPr>
+                <w:noProof/>
+                <w:webHidden/>
+              </w:rPr>
+              <w:instrText xml:space="preserve"> PAGEREF _Toc526468912 \h </w:instrText>
+            </w:r>
+            <w:r>
+              <w:rPr>
+                <w:noProof/>
+                <w:webHidden/>
+              </w:rPr>
+            </w:r>
+            <w:r>
+              <w:rPr>
+                <w:noProof/>
+                <w:webHidden/>
+              </w:rPr>
+              <w:fldChar w:fldCharType="separate"/>
+            </w:r>
+            <w:r>
+              <w:rPr>
+                <w:noProof/>
+                <w:webHidden/>
+              </w:rPr>
+              <w:t>16</w:t>
+            </w:r>
+            <w:r>
+              <w:rPr>
+                <w:noProof/>
+                <w:webHidden/>
+              </w:rPr>
+              <w:fldChar w:fldCharType="end"/>
+            </w:r>
+          </w:hyperlink>
+        </w:p>
+        <w:p>
+          <w:pPr>
+            <w:pStyle w:val="TDC2"/>
+            <w:tabs>
+              <w:tab w:val="right" w:leader="dot" w:pos="9394"/>
+            </w:tabs>
+            <w:rPr>
+              <w:rFonts w:cstheme="minorBidi"/>
+              <w:noProof/>
+              <w:lang w:val="es-CO" w:eastAsia="es-CO"/>
+            </w:rPr>
+          </w:pPr>
+          <w:hyperlink w:anchor="_Toc526468913" w:history="1">
+            <w:r>
+              <w:rPr>
+                <w:rStyle w:val="Hipervnculo"/>
+                <w:noProof/>
+              </w:rPr>
+              <w:t>Levantamiento de puerto de MongoDB</w:t>
+            </w:r>
+            <w:r>
+              <w:rPr>
+                <w:noProof/>
+                <w:webHidden/>
+              </w:rPr>
+              <w:tab/>
+            </w:r>
+            <w:r>
+              <w:rPr>
+                <w:noProof/>
+                <w:webHidden/>
+              </w:rPr>
+              <w:fldChar w:fldCharType="begin"/>
+            </w:r>
+            <w:r>
+              <w:rPr>
+                <w:noProof/>
+                <w:webHidden/>
+              </w:rPr>
+              <w:instrText xml:space="preserve"> PAGEREF _Toc526468913 \h </w:instrText>
+            </w:r>
+            <w:r>
+              <w:rPr>
+                <w:noProof/>
+                <w:webHidden/>
+              </w:rPr>
+            </w:r>
+            <w:r>
+              <w:rPr>
+                <w:noProof/>
+                <w:webHidden/>
+              </w:rPr>
+              <w:fldChar w:fldCharType="separate"/>
+            </w:r>
+            <w:r>
+              <w:rPr>
+                <w:noProof/>
+                <w:webHidden/>
+              </w:rPr>
+              <w:t>18</w:t>
+            </w:r>
+            <w:r>
+              <w:rPr>
+                <w:noProof/>
+                <w:webHidden/>
+              </w:rPr>
+              <w:fldChar w:fldCharType="end"/>
+            </w:r>
+          </w:hyperlink>
+        </w:p>
+        <w:p>
+          <w:pPr>
+            <w:pStyle w:val="TDC2"/>
+            <w:tabs>
+              <w:tab w:val="right" w:leader="dot" w:pos="9394"/>
+            </w:tabs>
+            <w:rPr>
+              <w:rFonts w:cstheme="minorBidi"/>
+              <w:noProof/>
+              <w:lang w:val="es-CO" w:eastAsia="es-CO"/>
+            </w:rPr>
+          </w:pPr>
+          <w:hyperlink w:anchor="_Toc526468914" w:history="1">
+            <w:r>
+              <w:rPr>
+                <w:rStyle w:val="Hipervnculo"/>
+                <w:noProof/>
+              </w:rPr>
+              <w:t>Creación de la conexión de la DB</w:t>
+            </w:r>
+            <w:r>
+              <w:rPr>
+                <w:noProof/>
+                <w:webHidden/>
+              </w:rPr>
+              <w:tab/>
+            </w:r>
+            <w:r>
+              <w:rPr>
+                <w:noProof/>
+                <w:webHidden/>
+              </w:rPr>
+              <w:fldChar w:fldCharType="begin"/>
+            </w:r>
+            <w:r>
+              <w:rPr>
+                <w:noProof/>
+                <w:webHidden/>
+              </w:rPr>
+              <w:instrText xml:space="preserve"> PAGEREF _Toc526468914 \h </w:instrText>
+            </w:r>
+            <w:r>
+              <w:rPr>
+                <w:noProof/>
+                <w:webHidden/>
+              </w:rPr>
+            </w:r>
+            <w:r>
+              <w:rPr>
+                <w:noProof/>
+                <w:webHidden/>
+              </w:rPr>
+              <w:fldChar w:fldCharType="separate"/>
+            </w:r>
+            <w:r>
+              <w:rPr>
+                <w:noProof/>
+                <w:webHidden/>
+              </w:rPr>
+              <w:t>18</w:t>
+            </w:r>
+            <w:r>
+              <w:rPr>
+                <w:noProof/>
+                <w:webHidden/>
+              </w:rPr>
+              <w:fldChar w:fldCharType="end"/>
+            </w:r>
+          </w:hyperlink>
+        </w:p>
+        <w:p>
+          <w:pPr>
             <w:rPr>
               <w:b/>
               <w:bCs/>
+            </w:rPr>
+          </w:pPr>
+          <w:r>
+            <w:rPr>
+              <w:rFonts w:ascii="Arial" w:hAnsi="Arial" w:cs="Arial"/>
+              <w:b/>
+              <w:bCs/>
+              <w:sz w:val="36"/>
+              <w:szCs w:val="36"/>
               <w:lang w:val="es-ES"/>
             </w:rPr>
             <w:fldChar w:fldCharType="end"/>
@@ -757,2539 +2140,441 @@
     <w:p/>
     <w:p/>
     <w:p/>
+    <w:p>
+      <w:pPr>
+        <w:rPr>
+          <w:rFonts w:ascii="Arial" w:hAnsi="Arial" w:cs="Arial"/>
+          <w:b/>
+          <w:i/>
+        </w:rPr>
+      </w:pPr>
+    </w:p>
+    <w:p>
+      <w:pPr>
+        <w:rPr>
+          <w:rFonts w:ascii="Arial" w:hAnsi="Arial" w:cs="Arial"/>
+          <w:b/>
+          <w:i/>
+        </w:rPr>
+      </w:pPr>
+      <w:r>
+        <w:rPr>
+          <w:rFonts w:ascii="Arial" w:hAnsi="Arial" w:cs="Arial"/>
+          <w:b/>
+          <w:i/>
+        </w:rPr>
+        <w:t>NOTA: Siga con atención estas instrucciones para asegurarse una instalación sin problemas de estos componentes</w:t>
+      </w:r>
+    </w:p>
+    <w:p>
+      <w:pPr>
+        <w:rPr>
+          <w:rFonts w:ascii="Arial" w:hAnsi="Arial" w:cs="Arial"/>
+          <w:b/>
+          <w:sz w:val="40"/>
+        </w:rPr>
+      </w:pPr>
+    </w:p>
+    <w:p>
+      <w:pPr>
+        <w:rPr>
+          <w:rFonts w:ascii="Arial" w:hAnsi="Arial" w:cs="Arial"/>
+          <w:b/>
+          <w:sz w:val="40"/>
+        </w:rPr>
+      </w:pPr>
+      <w:r>
+        <w:rPr>
+          <w:rFonts w:ascii="Arial" w:hAnsi="Arial" w:cs="Arial"/>
+          <w:b/>
+          <w:sz w:val="40"/>
+        </w:rPr>
+        <w:t>REQUISITOS MÍNIMOS</w:t>
+      </w:r>
+    </w:p>
+    <w:p>
+      <w:pPr>
+        <w:rPr>
+          <w:rFonts w:ascii="Arial" w:hAnsi="Arial" w:cs="Arial"/>
+          <w:b/>
+          <w:sz w:val="24"/>
+        </w:rPr>
+      </w:pPr>
+      <w:r>
+        <w:rPr>
+          <w:rFonts w:ascii="Arial" w:hAnsi="Arial" w:cs="Arial"/>
+          <w:b/>
+          <w:sz w:val="24"/>
+        </w:rPr>
+        <w:t>Android</w:t>
+      </w:r>
+    </w:p>
+    <w:p>
+      <w:pPr>
+        <w:rPr>
+          <w:rFonts w:ascii="Arial" w:hAnsi="Arial" w:cs="Arial"/>
+          <w:b/>
+          <w:sz w:val="24"/>
+        </w:rPr>
+      </w:pPr>
+    </w:p>
+    <w:p>
+      <w:pPr>
+        <w:rPr>
+          <w:rFonts w:ascii="Arial" w:hAnsi="Arial" w:cs="Arial"/>
+          <w:sz w:val="24"/>
+        </w:rPr>
+      </w:pPr>
+      <w:r>
+        <w:rPr>
+          <w:rFonts w:ascii="Arial" w:hAnsi="Arial" w:cs="Arial"/>
+          <w:sz w:val="24"/>
+        </w:rPr>
+        <w:t>Para que la aplicación pueda funcionar correctamente es necesario que cumpla con las siguientes condiciones:</w:t>
+      </w:r>
+    </w:p>
+    <w:p>
+      <w:pPr>
+        <w:pStyle w:val="Prrafodelista"/>
+        <w:numPr>
+          <w:ilvl w:val="0"/>
+          <w:numId w:val="18"/>
+        </w:numPr>
+        <w:rPr>
+          <w:rFonts w:ascii="Arial" w:hAnsi="Arial" w:cs="Arial"/>
+          <w:sz w:val="24"/>
+        </w:rPr>
+      </w:pPr>
+      <w:r>
+        <w:rPr>
+          <w:rFonts w:ascii="Arial" w:hAnsi="Arial" w:cs="Arial"/>
+          <w:sz w:val="24"/>
+        </w:rPr>
+        <w:t>Tener sistema operativo Android:</w:t>
+      </w:r>
+    </w:p>
+    <w:p>
+      <w:pPr>
+        <w:pStyle w:val="Prrafodelista"/>
+        <w:numPr>
+          <w:ilvl w:val="1"/>
+          <w:numId w:val="18"/>
+        </w:numPr>
+        <w:rPr>
+          <w:rFonts w:ascii="Arial" w:hAnsi="Arial" w:cs="Arial"/>
+          <w:sz w:val="24"/>
+        </w:rPr>
+      </w:pPr>
+      <w:r>
+        <w:rPr>
+          <w:rFonts w:ascii="Arial" w:hAnsi="Arial" w:cs="Arial"/>
+          <w:sz w:val="24"/>
+        </w:rPr>
+        <w:t>Ser Smartphone o Tablet</w:t>
+      </w:r>
+    </w:p>
+    <w:p>
+      <w:pPr>
+        <w:pStyle w:val="Prrafodelista"/>
+        <w:numPr>
+          <w:ilvl w:val="1"/>
+          <w:numId w:val="18"/>
+        </w:numPr>
+        <w:rPr>
+          <w:rFonts w:ascii="Arial" w:hAnsi="Arial" w:cs="Arial"/>
+          <w:sz w:val="24"/>
+        </w:rPr>
+      </w:pPr>
+      <w:r>
+        <w:rPr>
+          <w:rFonts w:ascii="Arial" w:hAnsi="Arial" w:cs="Arial"/>
+          <w:sz w:val="24"/>
+        </w:rPr>
+        <w:t xml:space="preserve">Funcionar con un sistema operativo </w:t>
+      </w:r>
+      <w:bookmarkStart w:id="0" w:name="_GoBack"/>
+      <w:bookmarkEnd w:id="0"/>
+    </w:p>
     <w:p/>
     <w:p/>
     <w:p/>
-    <w:p/>
-    <w:p/>
-    <w:p/>
-    <w:p/>
-    <w:p/>
-    <w:p/>
-    <w:p/>
-    <w:p>
-      <w:pPr>
-        <w:pStyle w:val="Ttulo1"/>
-        <w:numPr>
-          <w:ilvl w:val="0"/>
-          <w:numId w:val="1"/>
-        </w:numPr>
-        <w:jc w:val="center"/>
-        <w:rPr>
-          <w:b/>
-          <w:color w:val="auto"/>
-          <w:sz w:val="40"/>
-        </w:rPr>
-      </w:pPr>
-      <w:bookmarkStart w:id="1" w:name="_Toc1741688"/>
-      <w:r>
-        <w:rPr>
-          <w:b/>
-          <w:color w:val="auto"/>
-          <w:sz w:val="40"/>
-        </w:rPr>
-        <w:t>Introducción</w:t>
-      </w:r>
-      <w:bookmarkEnd w:id="1"/>
-    </w:p>
-    <w:p>
-      <w:pPr>
-        <w:jc w:val="both"/>
-        <w:rPr>
-          <w:sz w:val="28"/>
-        </w:rPr>
-      </w:pPr>
-    </w:p>
-    <w:p>
-      <w:pPr>
-        <w:jc w:val="both"/>
-        <w:rPr>
-          <w:sz w:val="28"/>
-        </w:rPr>
-      </w:pPr>
-      <w:r>
-        <w:rPr>
-          <w:sz w:val="28"/>
-        </w:rPr>
-        <w:t>Este</w:t>
-      </w:r>
-      <w:r>
-        <w:rPr>
-          <w:sz w:val="28"/>
-        </w:rPr>
-        <w:t xml:space="preserve"> documento tiene como fin presentar </w:t>
-      </w:r>
-      <w:r>
-        <w:rPr>
-          <w:sz w:val="28"/>
-        </w:rPr>
-        <w:t>una</w:t>
-      </w:r>
-      <w:r>
-        <w:rPr>
-          <w:sz w:val="28"/>
-        </w:rPr>
-        <w:t xml:space="preserve"> guía para preparar el ambiente de desarrollo </w:t>
-      </w:r>
-      <w:r>
-        <w:rPr>
-          <w:sz w:val="28"/>
-        </w:rPr>
-        <w:t xml:space="preserve">de ExColNet </w:t>
-      </w:r>
-      <w:r>
-        <w:rPr>
-          <w:sz w:val="28"/>
-        </w:rPr>
-        <w:t xml:space="preserve">y así poder </w:t>
-      </w:r>
-      <w:r>
-        <w:rPr>
-          <w:sz w:val="28"/>
-        </w:rPr>
-        <w:t>realizar implementacio</w:t>
-      </w:r>
-      <w:r>
-        <w:rPr>
-          <w:sz w:val="28"/>
-        </w:rPr>
-        <w:t>n</w:t>
-      </w:r>
-      <w:r>
-        <w:rPr>
-          <w:sz w:val="28"/>
-        </w:rPr>
-        <w:t>es a</w:t>
-      </w:r>
-      <w:r>
-        <w:rPr>
-          <w:sz w:val="28"/>
-        </w:rPr>
-        <w:t xml:space="preserve"> la aplicación.</w:t>
-      </w:r>
-      <w:r>
-        <w:rPr>
-          <w:sz w:val="28"/>
-        </w:rPr>
-        <w:t xml:space="preserve"> Este manual estará dividido en varias secciones las cuales servirán de apoyo para cumplir con el objetivo.</w:t>
-      </w:r>
-    </w:p>
-    <w:p>
-      <w:pPr>
-        <w:rPr>
-          <w:sz w:val="28"/>
-        </w:rPr>
-      </w:pPr>
-      <w:r>
-        <w:rPr>
-          <w:sz w:val="28"/>
-        </w:rPr>
-        <w:br w:type="page"/>
-      </w:r>
-    </w:p>
-    <w:p>
-      <w:pPr>
-        <w:pStyle w:val="Ttulo1"/>
-        <w:numPr>
-          <w:ilvl w:val="0"/>
-          <w:numId w:val="1"/>
-        </w:numPr>
-        <w:jc w:val="center"/>
-        <w:rPr>
-          <w:b/>
-          <w:color w:val="auto"/>
-          <w:sz w:val="40"/>
-        </w:rPr>
-      </w:pPr>
-      <w:bookmarkStart w:id="2" w:name="_Toc1741689"/>
-      <w:r>
-        <w:rPr>
-          <w:b/>
-          <w:color w:val="auto"/>
-          <w:sz w:val="40"/>
-        </w:rPr>
-        <w:lastRenderedPageBreak/>
-        <w:t>Herramientas de desarrollo utilizadas</w:t>
-      </w:r>
-      <w:bookmarkEnd w:id="2"/>
-    </w:p>
-    <w:p/>
-    <w:p>
-      <w:pPr>
-        <w:jc w:val="both"/>
-        <w:rPr>
-          <w:sz w:val="28"/>
-        </w:rPr>
-      </w:pPr>
-      <w:r>
-        <w:rPr>
-          <w:sz w:val="28"/>
-        </w:rPr>
-        <w:t xml:space="preserve">A continuación, se presentan cada una de las herramientas utilizadas para el desarrollo de </w:t>
-      </w:r>
-      <w:r>
-        <w:rPr>
-          <w:sz w:val="28"/>
-        </w:rPr>
-        <w:t xml:space="preserve">la aplicación móvil </w:t>
-      </w:r>
-      <w:r>
-        <w:rPr>
-          <w:sz w:val="28"/>
-        </w:rPr>
-        <w:t>ExColNet</w:t>
-      </w:r>
-      <w:r>
-        <w:rPr>
-          <w:sz w:val="28"/>
-        </w:rPr>
-        <w:t>. Mediante ellas el programador interesado podrá implementar nuevas funcionalidades o mejorar las ya existentes desarrolladas por el equipo creador.</w:t>
-      </w:r>
-      <w:r>
-        <w:rPr>
-          <w:sz w:val="28"/>
-        </w:rPr>
-        <w:t xml:space="preserve"> Dichas herramientas son:</w:t>
-      </w:r>
-    </w:p>
-    <w:p>
-      <w:pPr>
-        <w:pStyle w:val="Prrafodelista"/>
-        <w:numPr>
-          <w:ilvl w:val="0"/>
-          <w:numId w:val="2"/>
-        </w:numPr>
-        <w:jc w:val="both"/>
-        <w:rPr>
-          <w:sz w:val="28"/>
-        </w:rPr>
-      </w:pPr>
-      <w:r>
-        <w:rPr>
-          <w:b/>
-          <w:sz w:val="28"/>
-        </w:rPr>
-        <w:t xml:space="preserve">Android Studio: </w:t>
-      </w:r>
-      <w:r>
-        <w:rPr>
-          <w:sz w:val="28"/>
-        </w:rPr>
-        <w:t>Este IDE nos proporciona todos los elementos necesarios para desarrollar la aplicación móvil en cuestión. Es el utilizado por el equipo creador de la aplicación.</w:t>
-      </w:r>
-    </w:p>
-    <w:p>
-      <w:pPr>
-        <w:pStyle w:val="Prrafodelista"/>
-        <w:numPr>
-          <w:ilvl w:val="0"/>
-          <w:numId w:val="2"/>
-        </w:numPr>
-        <w:jc w:val="both"/>
-        <w:rPr>
-          <w:sz w:val="28"/>
-        </w:rPr>
-      </w:pPr>
-      <w:r>
-        <w:rPr>
-          <w:b/>
-          <w:sz w:val="28"/>
-        </w:rPr>
-        <w:t>GitKraken:</w:t>
-      </w:r>
-      <w:r>
-        <w:rPr>
-          <w:sz w:val="28"/>
-        </w:rPr>
-        <w:t xml:space="preserve"> </w:t>
-      </w:r>
-      <w:r>
-        <w:rPr>
-          <w:sz w:val="28"/>
-        </w:rPr>
-        <w:t>Con esta herramienta se lleva el control del repositorio gráficamente.</w:t>
-      </w:r>
-    </w:p>
-    <w:p>
-      <w:pPr>
-        <w:pStyle w:val="Prrafodelista"/>
-        <w:numPr>
-          <w:ilvl w:val="0"/>
-          <w:numId w:val="2"/>
-        </w:numPr>
-        <w:jc w:val="both"/>
-        <w:rPr>
-          <w:sz w:val="28"/>
-        </w:rPr>
-      </w:pPr>
-      <w:r>
-        <w:rPr>
-          <w:b/>
-          <w:sz w:val="28"/>
-        </w:rPr>
-        <w:t>GitHub:</w:t>
-      </w:r>
-      <w:r>
-        <w:rPr>
-          <w:sz w:val="28"/>
-        </w:rPr>
-        <w:t xml:space="preserve"> </w:t>
-      </w:r>
-      <w:r>
-        <w:rPr>
-          <w:sz w:val="28"/>
-        </w:rPr>
-        <w:t>Es</w:t>
-      </w:r>
-      <w:r>
-        <w:rPr>
-          <w:sz w:val="28"/>
-        </w:rPr>
-        <w:t xml:space="preserve"> la herramienta de control de versiones elegida para el proyecto, mediante ella el equipo almacena los cambios del proyecto en la nube.</w:t>
-      </w:r>
-    </w:p>
-    <w:p>
-      <w:pPr>
-        <w:pStyle w:val="Prrafodelista"/>
-        <w:numPr>
-          <w:ilvl w:val="0"/>
-          <w:numId w:val="2"/>
-        </w:numPr>
-        <w:jc w:val="both"/>
-        <w:rPr>
-          <w:sz w:val="28"/>
-        </w:rPr>
-      </w:pPr>
-      <w:r>
-        <w:rPr>
-          <w:b/>
-          <w:sz w:val="28"/>
-        </w:rPr>
-        <w:t xml:space="preserve">Visual </w:t>
-      </w:r>
-      <w:proofErr w:type="spellStart"/>
-      <w:r>
-        <w:rPr>
-          <w:b/>
-          <w:sz w:val="28"/>
-        </w:rPr>
-        <w:t>Paradigm</w:t>
-      </w:r>
-      <w:proofErr w:type="spellEnd"/>
-      <w:r>
-        <w:rPr>
-          <w:b/>
-          <w:sz w:val="28"/>
-        </w:rPr>
-        <w:t>:</w:t>
-      </w:r>
-      <w:r>
-        <w:rPr>
-          <w:sz w:val="28"/>
-        </w:rPr>
-        <w:t xml:space="preserve"> </w:t>
-      </w:r>
-      <w:r>
-        <w:rPr>
-          <w:sz w:val="28"/>
-        </w:rPr>
-        <w:t>Con esta herramienta se realizaron todos los diagramas necesarios para desarrollar la aplicación.</w:t>
-      </w:r>
-    </w:p>
-    <w:p>
-      <w:pPr>
-        <w:pStyle w:val="Prrafodelista"/>
-        <w:jc w:val="both"/>
-        <w:rPr>
-          <w:b/>
-          <w:sz w:val="28"/>
-        </w:rPr>
-      </w:pPr>
-    </w:p>
-    <w:p>
-      <w:pPr>
-        <w:pStyle w:val="Ttulo1"/>
-        <w:numPr>
-          <w:ilvl w:val="0"/>
-          <w:numId w:val="1"/>
-        </w:numPr>
-        <w:jc w:val="center"/>
-        <w:rPr>
-          <w:b/>
-          <w:color w:val="auto"/>
-          <w:sz w:val="40"/>
-        </w:rPr>
-      </w:pPr>
-      <w:r>
-        <w:rPr>
-          <w:b/>
-          <w:color w:val="auto"/>
-          <w:sz w:val="40"/>
-        </w:rPr>
-        <w:t xml:space="preserve"> </w:t>
-      </w:r>
-      <w:bookmarkStart w:id="3" w:name="_Toc1741690"/>
-      <w:r>
-        <w:rPr>
-          <w:b/>
-          <w:color w:val="auto"/>
-          <w:sz w:val="40"/>
-        </w:rPr>
-        <w:t>Instalación</w:t>
-      </w:r>
-      <w:r>
-        <w:rPr>
-          <w:b/>
-          <w:color w:val="auto"/>
-          <w:sz w:val="40"/>
-        </w:rPr>
-        <w:t xml:space="preserve"> de las herramientas de trabajo</w:t>
-      </w:r>
-      <w:bookmarkEnd w:id="3"/>
-    </w:p>
-    <w:p/>
-    <w:p>
-      <w:pPr>
-        <w:jc w:val="both"/>
-        <w:rPr>
-          <w:sz w:val="28"/>
-        </w:rPr>
-      </w:pPr>
-      <w:r>
-        <w:rPr>
-          <w:sz w:val="28"/>
-        </w:rPr>
-        <w:t>La siguiente guía</w:t>
-      </w:r>
-      <w:r>
-        <w:rPr>
-          <w:sz w:val="28"/>
-        </w:rPr>
-        <w:t xml:space="preserve"> </w:t>
-      </w:r>
-      <w:r>
-        <w:rPr>
-          <w:sz w:val="28"/>
-        </w:rPr>
-        <w:t>presenta</w:t>
-      </w:r>
-      <w:r>
-        <w:rPr>
-          <w:sz w:val="28"/>
-        </w:rPr>
-        <w:t xml:space="preserve"> </w:t>
-      </w:r>
-      <w:r>
-        <w:rPr>
-          <w:sz w:val="28"/>
-        </w:rPr>
-        <w:t>los pasos</w:t>
-      </w:r>
-      <w:r>
-        <w:rPr>
-          <w:sz w:val="28"/>
-        </w:rPr>
-        <w:t xml:space="preserve"> </w:t>
-      </w:r>
-      <w:r>
-        <w:rPr>
-          <w:sz w:val="28"/>
-        </w:rPr>
-        <w:t>necesarios</w:t>
-      </w:r>
-      <w:r>
-        <w:rPr>
-          <w:sz w:val="28"/>
-        </w:rPr>
-        <w:t xml:space="preserve"> </w:t>
-      </w:r>
-      <w:r>
-        <w:rPr>
-          <w:sz w:val="28"/>
-        </w:rPr>
-        <w:t>para instalar las herramientas utilizadas por el equipo de desarrollo</w:t>
-      </w:r>
-      <w:r>
-        <w:rPr>
-          <w:sz w:val="28"/>
-        </w:rPr>
-        <w:t xml:space="preserve"> de ExColNet</w:t>
-      </w:r>
-      <w:r>
-        <w:rPr>
-          <w:sz w:val="28"/>
-        </w:rPr>
-        <w:t>.</w:t>
-      </w:r>
-    </w:p>
-    <w:p>
-      <w:pPr>
-        <w:pStyle w:val="Prrafodelista"/>
-        <w:numPr>
-          <w:ilvl w:val="0"/>
-          <w:numId w:val="2"/>
-        </w:numPr>
-        <w:jc w:val="both"/>
-        <w:rPr>
-          <w:b/>
-          <w:sz w:val="28"/>
-        </w:rPr>
-      </w:pPr>
-      <w:r>
-        <w:rPr>
-          <w:b/>
-          <w:sz w:val="28"/>
-        </w:rPr>
-        <w:t>Android Studio</w:t>
-      </w:r>
-      <w:r>
-        <w:rPr>
-          <w:b/>
-          <w:sz w:val="28"/>
-        </w:rPr>
-        <w:t>:</w:t>
-      </w:r>
-    </w:p>
-    <w:p>
-      <w:pPr>
-        <w:pStyle w:val="Prrafodelista"/>
-        <w:numPr>
-          <w:ilvl w:val="0"/>
-          <w:numId w:val="4"/>
-        </w:numPr>
-        <w:jc w:val="both"/>
-        <w:rPr>
-          <w:b/>
-          <w:sz w:val="28"/>
-        </w:rPr>
-      </w:pPr>
-      <w:r>
-        <w:rPr>
-          <w:sz w:val="28"/>
-        </w:rPr>
-        <w:t xml:space="preserve">Ingresar a la página oficial de Android Studio en la web: </w:t>
-      </w:r>
-      <w:hyperlink r:id="rId7" w:history="1">
-        <w:r>
-          <w:rPr>
-            <w:rStyle w:val="Hipervnculo"/>
-            <w:sz w:val="28"/>
-          </w:rPr>
-          <w:t>https://developer.android.com/studio/?hl=es-419</w:t>
-        </w:r>
-      </w:hyperlink>
-      <w:r>
-        <w:rPr>
-          <w:sz w:val="28"/>
-        </w:rPr>
-        <w:t xml:space="preserve"> </w:t>
-      </w:r>
-    </w:p>
-    <w:p>
-      <w:pPr>
-        <w:pStyle w:val="Prrafodelista"/>
-        <w:numPr>
-          <w:ilvl w:val="0"/>
-          <w:numId w:val="4"/>
-        </w:numPr>
-        <w:jc w:val="both"/>
-        <w:rPr>
-          <w:b/>
-          <w:sz w:val="28"/>
-        </w:rPr>
-      </w:pPr>
-      <w:r>
-        <w:rPr>
-          <w:sz w:val="28"/>
-        </w:rPr>
-        <w:t xml:space="preserve">Seleccionar el botón con la etiqueta </w:t>
-      </w:r>
-      <w:r>
-        <w:rPr>
-          <w:b/>
-          <w:sz w:val="28"/>
-        </w:rPr>
-        <w:t>DOWNLOAD ANDROID STUDIO.</w:t>
-      </w:r>
-    </w:p>
-    <w:p>
-      <w:pPr>
-        <w:pStyle w:val="Prrafodelista"/>
-        <w:numPr>
-          <w:ilvl w:val="0"/>
-          <w:numId w:val="4"/>
-        </w:numPr>
-        <w:jc w:val="both"/>
-        <w:rPr>
-          <w:b/>
-          <w:sz w:val="28"/>
-        </w:rPr>
-      </w:pPr>
-      <w:r>
-        <w:rPr>
-          <w:sz w:val="28"/>
-        </w:rPr>
-        <w:t xml:space="preserve">En el cuadro de diálogo mostrado aceptar los términos y condiciones </w:t>
-      </w:r>
-      <w:r>
-        <w:rPr>
-          <w:sz w:val="28"/>
-        </w:rPr>
-        <w:t>chequeando dicha opción.</w:t>
-      </w:r>
-    </w:p>
-    <w:p>
-      <w:pPr>
-        <w:pStyle w:val="Prrafodelista"/>
-        <w:numPr>
-          <w:ilvl w:val="0"/>
-          <w:numId w:val="4"/>
-        </w:numPr>
-        <w:jc w:val="both"/>
-        <w:rPr>
-          <w:b/>
-          <w:sz w:val="28"/>
-        </w:rPr>
-      </w:pPr>
-      <w:r>
-        <w:rPr>
-          <w:sz w:val="28"/>
-        </w:rPr>
-        <w:t>Ejecutar nuevamente el paso 2.</w:t>
-      </w:r>
-    </w:p>
-    <w:p>
-      <w:pPr>
-        <w:pStyle w:val="Prrafodelista"/>
-        <w:numPr>
-          <w:ilvl w:val="0"/>
-          <w:numId w:val="4"/>
-        </w:numPr>
-        <w:jc w:val="both"/>
-        <w:rPr>
-          <w:b/>
-          <w:sz w:val="28"/>
-        </w:rPr>
-      </w:pPr>
-      <w:r>
-        <w:rPr>
-          <w:sz w:val="28"/>
-        </w:rPr>
-        <w:t>Monitoree en el navegador el estado de la descarga. Una vez finalizada haga clic sobre el archivo obtenido.</w:t>
-      </w:r>
-    </w:p>
-    <w:p>
-      <w:pPr>
-        <w:pStyle w:val="Prrafodelista"/>
-        <w:numPr>
-          <w:ilvl w:val="0"/>
-          <w:numId w:val="4"/>
-        </w:numPr>
-        <w:jc w:val="both"/>
-        <w:rPr>
-          <w:sz w:val="28"/>
-        </w:rPr>
-      </w:pPr>
-      <w:r>
-        <w:rPr>
-          <w:sz w:val="28"/>
-        </w:rPr>
-        <w:lastRenderedPageBreak/>
-        <w:t>Se abrirá el asistente</w:t>
-      </w:r>
-      <w:r>
-        <w:rPr>
-          <w:sz w:val="28"/>
-        </w:rPr>
-        <w:t xml:space="preserve"> </w:t>
-      </w:r>
-      <w:r>
-        <w:rPr>
-          <w:sz w:val="28"/>
-        </w:rPr>
-        <w:t xml:space="preserve">de instalación, oprima </w:t>
-      </w:r>
-      <w:proofErr w:type="spellStart"/>
-      <w:r>
-        <w:rPr>
-          <w:b/>
-          <w:sz w:val="28"/>
-        </w:rPr>
-        <w:t>next</w:t>
-      </w:r>
-      <w:proofErr w:type="spellEnd"/>
-      <w:r>
-        <w:rPr>
-          <w:sz w:val="28"/>
-        </w:rPr>
-        <w:t xml:space="preserve"> para continuar con el proceso.</w:t>
-      </w:r>
-      <w:r>
-        <w:rPr>
-          <w:sz w:val="28"/>
-        </w:rPr>
-        <w:t xml:space="preserve"> </w:t>
-      </w:r>
-    </w:p>
-    <w:p>
-      <w:pPr>
-        <w:pStyle w:val="Prrafodelista"/>
-        <w:numPr>
-          <w:ilvl w:val="0"/>
-          <w:numId w:val="4"/>
-        </w:numPr>
-        <w:jc w:val="both"/>
-        <w:rPr>
-          <w:sz w:val="28"/>
-        </w:rPr>
-      </w:pPr>
-      <w:r>
-        <w:rPr>
-          <w:sz w:val="28"/>
-        </w:rPr>
-        <w:t xml:space="preserve">Seleccione los componentes del programa que desea instalar (Android Studio y Android Virtual </w:t>
-      </w:r>
-      <w:proofErr w:type="spellStart"/>
-      <w:r>
-        <w:rPr>
-          <w:sz w:val="28"/>
-        </w:rPr>
-        <w:t>Device</w:t>
-      </w:r>
-      <w:proofErr w:type="spellEnd"/>
-      <w:r>
-        <w:rPr>
-          <w:sz w:val="28"/>
-        </w:rPr>
-        <w:t xml:space="preserve">), oprima </w:t>
-      </w:r>
-      <w:proofErr w:type="spellStart"/>
-      <w:r>
-        <w:rPr>
-          <w:sz w:val="28"/>
-        </w:rPr>
-        <w:t>next</w:t>
-      </w:r>
-      <w:proofErr w:type="spellEnd"/>
-      <w:r>
-        <w:rPr>
-          <w:sz w:val="28"/>
-        </w:rPr>
-        <w:t>.</w:t>
-      </w:r>
-    </w:p>
-    <w:p>
-      <w:pPr>
-        <w:pStyle w:val="Prrafodelista"/>
-        <w:numPr>
-          <w:ilvl w:val="0"/>
-          <w:numId w:val="4"/>
-        </w:numPr>
-        <w:jc w:val="both"/>
-        <w:rPr>
-          <w:sz w:val="28"/>
-        </w:rPr>
-      </w:pPr>
-      <w:r>
-        <w:rPr>
-          <w:sz w:val="28"/>
-        </w:rPr>
-        <w:t xml:space="preserve">Verifique la ruta en la cual desea instalar el programa a continuación, oprima el botón </w:t>
-      </w:r>
-      <w:proofErr w:type="spellStart"/>
-      <w:r>
-        <w:rPr>
-          <w:b/>
-          <w:sz w:val="28"/>
-        </w:rPr>
-        <w:t>next</w:t>
-      </w:r>
-      <w:proofErr w:type="spellEnd"/>
-      <w:r>
-        <w:rPr>
-          <w:b/>
-          <w:sz w:val="28"/>
-        </w:rPr>
-        <w:t>.</w:t>
-      </w:r>
-    </w:p>
-    <w:p>
-      <w:pPr>
-        <w:pStyle w:val="Prrafodelista"/>
-        <w:numPr>
-          <w:ilvl w:val="0"/>
-          <w:numId w:val="4"/>
-        </w:numPr>
-        <w:jc w:val="both"/>
-        <w:rPr>
-          <w:sz w:val="28"/>
-        </w:rPr>
-      </w:pPr>
-      <w:r>
-        <w:rPr>
-          <w:sz w:val="28"/>
-        </w:rPr>
-        <w:t>O</w:t>
-      </w:r>
-      <w:r>
-        <w:rPr>
-          <w:sz w:val="28"/>
-        </w:rPr>
-        <w:t xml:space="preserve">prima </w:t>
-      </w:r>
-      <w:proofErr w:type="spellStart"/>
-      <w:r>
-        <w:rPr>
-          <w:b/>
-          <w:sz w:val="28"/>
-        </w:rPr>
-        <w:t>install</w:t>
-      </w:r>
-      <w:proofErr w:type="spellEnd"/>
-      <w:r>
-        <w:rPr>
-          <w:b/>
-          <w:sz w:val="28"/>
-        </w:rPr>
-        <w:t xml:space="preserve"> </w:t>
-      </w:r>
-      <w:r>
-        <w:rPr>
-          <w:sz w:val="28"/>
-        </w:rPr>
-        <w:t>y el asistente empezará a copiar los archivos en el computador</w:t>
-      </w:r>
-      <w:r>
-        <w:rPr>
-          <w:b/>
-          <w:sz w:val="28"/>
-        </w:rPr>
-        <w:t>.</w:t>
-      </w:r>
-    </w:p>
-    <w:p>
-      <w:pPr>
-        <w:pStyle w:val="Prrafodelista"/>
-        <w:numPr>
-          <w:ilvl w:val="0"/>
-          <w:numId w:val="4"/>
-        </w:numPr>
-        <w:jc w:val="both"/>
-        <w:rPr>
-          <w:sz w:val="28"/>
-        </w:rPr>
-      </w:pPr>
-      <w:r>
-        <w:rPr>
-          <w:sz w:val="28"/>
-        </w:rPr>
-        <w:t xml:space="preserve"> Una vez finalizado el proceso oprima el botón </w:t>
-      </w:r>
-      <w:r>
-        <w:rPr>
-          <w:b/>
-          <w:sz w:val="28"/>
-        </w:rPr>
-        <w:t>finalizar.</w:t>
-      </w:r>
-    </w:p>
-    <w:p>
-      <w:pPr>
-        <w:pStyle w:val="Prrafodelista"/>
-        <w:numPr>
-          <w:ilvl w:val="0"/>
-          <w:numId w:val="4"/>
-        </w:numPr>
-        <w:jc w:val="both"/>
-        <w:rPr>
-          <w:sz w:val="28"/>
-        </w:rPr>
-      </w:pPr>
-      <w:r>
-        <w:rPr>
-          <w:b/>
-          <w:sz w:val="28"/>
-        </w:rPr>
-        <w:t xml:space="preserve"> </w:t>
-      </w:r>
-      <w:r>
-        <w:rPr>
-          <w:sz w:val="28"/>
-        </w:rPr>
-        <w:t>Desde el menú que contiene los programas instalados en el equipo puede abrir Android Studio.</w:t>
-      </w:r>
-    </w:p>
-    <w:p>
-      <w:pPr>
-        <w:pStyle w:val="Prrafodelista"/>
-        <w:ind w:left="1440"/>
-        <w:jc w:val="both"/>
-        <w:rPr>
-          <w:sz w:val="28"/>
-        </w:rPr>
-      </w:pPr>
-    </w:p>
-    <w:p>
-      <w:pPr>
-        <w:pStyle w:val="Prrafodelista"/>
-        <w:numPr>
-          <w:ilvl w:val="0"/>
-          <w:numId w:val="2"/>
-        </w:numPr>
-        <w:jc w:val="both"/>
-        <w:rPr>
-          <w:b/>
-          <w:sz w:val="28"/>
-        </w:rPr>
-      </w:pPr>
-      <w:r>
-        <w:rPr>
-          <w:b/>
-          <w:sz w:val="28"/>
-        </w:rPr>
-        <w:t>GitHub</w:t>
-      </w:r>
-      <w:r>
-        <w:rPr>
-          <w:b/>
-          <w:sz w:val="28"/>
-        </w:rPr>
-        <w:t>:</w:t>
-      </w:r>
-    </w:p>
-    <w:p>
-      <w:pPr>
-        <w:pStyle w:val="Prrafodelista"/>
-        <w:numPr>
-          <w:ilvl w:val="0"/>
-          <w:numId w:val="6"/>
-        </w:numPr>
-        <w:jc w:val="both"/>
-        <w:rPr>
-          <w:b/>
-          <w:sz w:val="28"/>
-        </w:rPr>
-      </w:pPr>
-      <w:r>
-        <w:rPr>
-          <w:sz w:val="28"/>
-        </w:rPr>
-        <w:t xml:space="preserve">Ingresar a la página oficial de GitHub Desktop en la web: </w:t>
-      </w:r>
-      <w:hyperlink r:id="rId8" w:history="1">
-        <w:r>
-          <w:rPr>
-            <w:rStyle w:val="Hipervnculo"/>
-            <w:sz w:val="28"/>
-          </w:rPr>
-          <w:t>https://desktop.github.com/</w:t>
-        </w:r>
-      </w:hyperlink>
-    </w:p>
-    <w:p>
-      <w:pPr>
-        <w:pStyle w:val="Prrafodelista"/>
-        <w:numPr>
-          <w:ilvl w:val="0"/>
-          <w:numId w:val="6"/>
-        </w:numPr>
-        <w:jc w:val="both"/>
-        <w:rPr>
-          <w:b/>
-          <w:sz w:val="28"/>
-        </w:rPr>
-      </w:pPr>
-      <w:r>
-        <w:rPr>
-          <w:sz w:val="28"/>
-        </w:rPr>
-        <w:t xml:space="preserve">Seleccionar el botón con la etiqueta </w:t>
-      </w:r>
-      <w:proofErr w:type="spellStart"/>
-      <w:r>
-        <w:rPr>
-          <w:b/>
-          <w:sz w:val="28"/>
-        </w:rPr>
-        <w:t>Download</w:t>
-      </w:r>
-      <w:proofErr w:type="spellEnd"/>
-      <w:r>
-        <w:rPr>
-          <w:b/>
-          <w:sz w:val="28"/>
-        </w:rPr>
-        <w:t xml:space="preserve">, </w:t>
-      </w:r>
-      <w:r>
-        <w:rPr>
-          <w:sz w:val="28"/>
-        </w:rPr>
-        <w:t>la página</w:t>
-      </w:r>
-      <w:r>
-        <w:rPr>
-          <w:b/>
-          <w:sz w:val="28"/>
-        </w:rPr>
-        <w:t xml:space="preserve"> </w:t>
-      </w:r>
-      <w:r>
-        <w:rPr>
-          <w:sz w:val="28"/>
-        </w:rPr>
-        <w:t>automáticamente detecta el sistema operativo instalado en el computador.</w:t>
-      </w:r>
-    </w:p>
-    <w:p>
-      <w:pPr>
-        <w:pStyle w:val="Prrafodelista"/>
-        <w:numPr>
-          <w:ilvl w:val="0"/>
-          <w:numId w:val="6"/>
-        </w:numPr>
-        <w:jc w:val="both"/>
-        <w:rPr>
-          <w:b/>
-          <w:sz w:val="28"/>
-        </w:rPr>
-      </w:pPr>
-      <w:r>
-        <w:rPr>
-          <w:sz w:val="28"/>
-        </w:rPr>
-        <w:t>Monitoree en el navegador el estado de la descarga. Una vez finalizada haga clic sobre el archivo obtenido.</w:t>
-      </w:r>
-    </w:p>
-    <w:p>
-      <w:pPr>
-        <w:pStyle w:val="Prrafodelista"/>
-        <w:numPr>
-          <w:ilvl w:val="0"/>
-          <w:numId w:val="6"/>
-        </w:numPr>
-        <w:jc w:val="both"/>
-        <w:rPr>
-          <w:sz w:val="28"/>
-        </w:rPr>
-      </w:pPr>
-      <w:r>
-        <w:rPr>
-          <w:sz w:val="28"/>
-        </w:rPr>
-        <w:t xml:space="preserve">Se abrirá </w:t>
-      </w:r>
-      <w:r>
-        <w:rPr>
-          <w:sz w:val="28"/>
-        </w:rPr>
-        <w:t>la pantalla inicial del programa</w:t>
-      </w:r>
-      <w:r>
-        <w:rPr>
-          <w:sz w:val="28"/>
-        </w:rPr>
-        <w:t xml:space="preserve"> en la cual podrá acceder con su cuenta personal.</w:t>
-      </w:r>
-    </w:p>
-    <w:p>
-      <w:pPr>
-        <w:pStyle w:val="Prrafodelista"/>
-        <w:ind w:left="1080"/>
-        <w:jc w:val="both"/>
-        <w:rPr>
-          <w:sz w:val="28"/>
-        </w:rPr>
-      </w:pPr>
-    </w:p>
-    <w:p>
-      <w:pPr>
-        <w:pStyle w:val="Prrafodelista"/>
-        <w:numPr>
-          <w:ilvl w:val="0"/>
-          <w:numId w:val="2"/>
-        </w:numPr>
-        <w:jc w:val="both"/>
-        <w:rPr>
-          <w:b/>
-          <w:sz w:val="28"/>
-        </w:rPr>
-      </w:pPr>
-      <w:r>
-        <w:rPr>
-          <w:b/>
-          <w:sz w:val="28"/>
-        </w:rPr>
-        <w:t>GitKraken:</w:t>
-      </w:r>
-    </w:p>
-    <w:p>
-      <w:pPr>
-        <w:pStyle w:val="Prrafodelista"/>
-        <w:numPr>
-          <w:ilvl w:val="0"/>
-          <w:numId w:val="8"/>
-        </w:numPr>
-        <w:jc w:val="both"/>
-        <w:rPr>
-          <w:b/>
-          <w:sz w:val="28"/>
-        </w:rPr>
-      </w:pPr>
-      <w:r>
-        <w:rPr>
-          <w:sz w:val="28"/>
-        </w:rPr>
-        <w:t xml:space="preserve">Ingresar a la página oficial de </w:t>
-      </w:r>
-      <w:r>
-        <w:rPr>
-          <w:sz w:val="28"/>
-        </w:rPr>
-        <w:t>GitKraken</w:t>
-      </w:r>
-      <w:r>
-        <w:rPr>
-          <w:sz w:val="28"/>
-        </w:rPr>
-        <w:t xml:space="preserve"> en la web:</w:t>
-      </w:r>
-      <w:r>
-        <w:rPr>
-          <w:sz w:val="28"/>
-        </w:rPr>
-        <w:t xml:space="preserve"> </w:t>
-      </w:r>
-      <w:hyperlink r:id="rId9" w:history="1">
-        <w:r>
-          <w:rPr>
-            <w:rStyle w:val="Hipervnculo"/>
-            <w:sz w:val="28"/>
-          </w:rPr>
-          <w:t>https://www.gitkraken.com/</w:t>
-        </w:r>
-      </w:hyperlink>
-    </w:p>
-    <w:p>
-      <w:pPr>
-        <w:pStyle w:val="Prrafodelista"/>
-        <w:numPr>
-          <w:ilvl w:val="0"/>
-          <w:numId w:val="8"/>
-        </w:numPr>
-        <w:jc w:val="both"/>
-        <w:rPr>
-          <w:b/>
-          <w:sz w:val="28"/>
-        </w:rPr>
-      </w:pPr>
-      <w:r>
-        <w:rPr>
-          <w:sz w:val="28"/>
-        </w:rPr>
-        <w:t xml:space="preserve">Desde allí haga clic en el botón con la etiqueta </w:t>
-      </w:r>
-      <w:r>
-        <w:rPr>
-          <w:b/>
-          <w:sz w:val="28"/>
-        </w:rPr>
-        <w:t xml:space="preserve">Free </w:t>
-      </w:r>
-      <w:proofErr w:type="spellStart"/>
-      <w:r>
-        <w:rPr>
-          <w:b/>
-          <w:sz w:val="28"/>
-        </w:rPr>
-        <w:t>Download</w:t>
-      </w:r>
-      <w:proofErr w:type="spellEnd"/>
-      <w:r>
-        <w:rPr>
-          <w:b/>
-          <w:sz w:val="28"/>
-        </w:rPr>
-        <w:t>.</w:t>
-      </w:r>
-    </w:p>
-    <w:p>
-      <w:pPr>
-        <w:pStyle w:val="Prrafodelista"/>
-        <w:numPr>
-          <w:ilvl w:val="0"/>
-          <w:numId w:val="8"/>
-        </w:numPr>
-        <w:jc w:val="both"/>
-        <w:rPr>
-          <w:b/>
-          <w:sz w:val="28"/>
-        </w:rPr>
-      </w:pPr>
-      <w:r>
-        <w:rPr>
-          <w:sz w:val="28"/>
-        </w:rPr>
-        <w:t xml:space="preserve">Sera re direccionado a otra ventana en la cual la descarga comenzará automáticamente. </w:t>
-      </w:r>
-    </w:p>
-    <w:p>
-      <w:pPr>
-        <w:pStyle w:val="Prrafodelista"/>
-        <w:numPr>
-          <w:ilvl w:val="0"/>
-          <w:numId w:val="8"/>
-        </w:numPr>
-        <w:jc w:val="both"/>
-        <w:rPr>
-          <w:b/>
-          <w:sz w:val="28"/>
-        </w:rPr>
-      </w:pPr>
-      <w:r>
-        <w:rPr>
-          <w:sz w:val="28"/>
-        </w:rPr>
-        <w:t>Monitoree en el navegador el estado de la descarga. Una vez finalizada haga clic sobre el archivo obtenido.</w:t>
-      </w:r>
-    </w:p>
-    <w:p>
-      <w:pPr>
-        <w:pStyle w:val="Prrafodelista"/>
-        <w:numPr>
-          <w:ilvl w:val="0"/>
-          <w:numId w:val="8"/>
-        </w:numPr>
-        <w:jc w:val="both"/>
-        <w:rPr>
-          <w:sz w:val="28"/>
-        </w:rPr>
-      </w:pPr>
-      <w:r>
-        <w:rPr>
-          <w:sz w:val="28"/>
-        </w:rPr>
-        <w:t>El asistente de</w:t>
-      </w:r>
-      <w:r>
-        <w:rPr>
-          <w:sz w:val="28"/>
-        </w:rPr>
-        <w:t xml:space="preserve"> instalación comenzará automáticamente, luego de un </w:t>
-      </w:r>
-      <w:r>
-        <w:rPr>
-          <w:sz w:val="28"/>
-        </w:rPr>
-        <w:t xml:space="preserve">corto </w:t>
-      </w:r>
-      <w:r>
-        <w:rPr>
-          <w:sz w:val="28"/>
-        </w:rPr>
-        <w:t>tiempo se iniciará la aplicación en donde podrá acceder con sus credenciales personales.</w:t>
-      </w:r>
-    </w:p>
-    <w:p>
-      <w:pPr>
-        <w:pStyle w:val="Prrafodelista"/>
-        <w:ind w:left="1080"/>
-        <w:jc w:val="both"/>
-        <w:rPr>
-          <w:sz w:val="28"/>
-        </w:rPr>
-      </w:pPr>
-    </w:p>
-    <w:p>
-      <w:pPr>
-        <w:pStyle w:val="Prrafodelista"/>
-        <w:numPr>
-          <w:ilvl w:val="0"/>
-          <w:numId w:val="2"/>
-        </w:numPr>
-        <w:jc w:val="both"/>
-        <w:rPr>
-          <w:b/>
-          <w:sz w:val="28"/>
-        </w:rPr>
-      </w:pPr>
-      <w:r>
-        <w:rPr>
-          <w:b/>
-          <w:sz w:val="28"/>
-        </w:rPr>
-        <w:lastRenderedPageBreak/>
-        <w:t xml:space="preserve">Visual </w:t>
-      </w:r>
-      <w:proofErr w:type="spellStart"/>
-      <w:r>
-        <w:rPr>
-          <w:b/>
-          <w:sz w:val="28"/>
-        </w:rPr>
-        <w:t>Paradigm</w:t>
-      </w:r>
-      <w:proofErr w:type="spellEnd"/>
-      <w:r>
-        <w:rPr>
-          <w:b/>
-          <w:sz w:val="28"/>
-        </w:rPr>
-        <w:t>:</w:t>
-      </w:r>
-    </w:p>
-    <w:p>
-      <w:pPr>
-        <w:pStyle w:val="Prrafodelista"/>
-        <w:numPr>
-          <w:ilvl w:val="0"/>
-          <w:numId w:val="13"/>
-        </w:numPr>
-        <w:jc w:val="both"/>
-        <w:rPr>
-          <w:sz w:val="28"/>
-        </w:rPr>
-      </w:pPr>
-      <w:r>
-        <w:rPr>
-          <w:sz w:val="28"/>
-        </w:rPr>
-        <w:t>Ingresar a la página oficial de GitKraken en la web:</w:t>
-      </w:r>
-      <w:r>
-        <w:rPr>
-          <w:sz w:val="28"/>
-        </w:rPr>
-        <w:t xml:space="preserve"> </w:t>
-      </w:r>
-      <w:hyperlink r:id="rId10" w:history="1">
-        <w:r>
-          <w:rPr>
-            <w:rStyle w:val="Hipervnculo"/>
-            <w:sz w:val="28"/>
-          </w:rPr>
-          <w:t>https://www.visual-paradigm.com/</w:t>
-        </w:r>
-      </w:hyperlink>
-    </w:p>
-    <w:p>
-      <w:pPr>
-        <w:pStyle w:val="Prrafodelista"/>
-        <w:numPr>
-          <w:ilvl w:val="0"/>
-          <w:numId w:val="13"/>
-        </w:numPr>
-        <w:jc w:val="both"/>
-        <w:rPr>
-          <w:sz w:val="28"/>
-        </w:rPr>
-      </w:pPr>
-      <w:r>
-        <w:rPr>
-          <w:sz w:val="28"/>
-        </w:rPr>
-        <w:t xml:space="preserve">Ubicar en el conjunto de pestañas la que tiene la etiqueta </w:t>
-      </w:r>
-      <w:r>
-        <w:rPr>
-          <w:b/>
-          <w:sz w:val="28"/>
-        </w:rPr>
-        <w:t xml:space="preserve">Try </w:t>
-      </w:r>
-      <w:proofErr w:type="spellStart"/>
-      <w:r>
-        <w:rPr>
-          <w:b/>
-          <w:sz w:val="28"/>
-        </w:rPr>
-        <w:t>Now</w:t>
-      </w:r>
-      <w:proofErr w:type="spellEnd"/>
-      <w:r>
-        <w:rPr>
-          <w:b/>
-          <w:sz w:val="28"/>
-        </w:rPr>
-        <w:t xml:space="preserve"> </w:t>
-      </w:r>
-      <w:r>
-        <w:rPr>
-          <w:sz w:val="28"/>
-        </w:rPr>
-        <w:t>y hacer clic sobre ella.</w:t>
-      </w:r>
-    </w:p>
-    <w:p>
-      <w:pPr>
-        <w:pStyle w:val="Prrafodelista"/>
-        <w:numPr>
-          <w:ilvl w:val="0"/>
-          <w:numId w:val="13"/>
-        </w:numPr>
-        <w:jc w:val="both"/>
-        <w:rPr>
-          <w:sz w:val="28"/>
-        </w:rPr>
-      </w:pPr>
-      <w:r>
-        <w:rPr>
-          <w:sz w:val="28"/>
-        </w:rPr>
-        <w:t xml:space="preserve">En la ventana a la fue re direccionado, haga clic sobre el botón con la etiqueta </w:t>
-      </w:r>
-      <w:proofErr w:type="spellStart"/>
-      <w:r>
-        <w:rPr>
-          <w:b/>
-          <w:sz w:val="28"/>
-        </w:rPr>
-        <w:t>Download</w:t>
-      </w:r>
-      <w:proofErr w:type="spellEnd"/>
-      <w:r>
-        <w:rPr>
-          <w:b/>
-          <w:sz w:val="28"/>
-        </w:rPr>
-        <w:t xml:space="preserve"> Visual </w:t>
-      </w:r>
-      <w:proofErr w:type="spellStart"/>
-      <w:r>
-        <w:rPr>
-          <w:b/>
-          <w:sz w:val="28"/>
-        </w:rPr>
-        <w:t>Paradigm</w:t>
-      </w:r>
-      <w:proofErr w:type="spellEnd"/>
-      <w:r>
-        <w:rPr>
-          <w:b/>
-          <w:sz w:val="28"/>
-        </w:rPr>
-        <w:t>.</w:t>
-      </w:r>
-    </w:p>
-    <w:p>
-      <w:pPr>
-        <w:pStyle w:val="Prrafodelista"/>
-        <w:numPr>
-          <w:ilvl w:val="0"/>
-          <w:numId w:val="13"/>
-        </w:numPr>
-        <w:jc w:val="both"/>
-        <w:rPr>
-          <w:b/>
-          <w:sz w:val="28"/>
-        </w:rPr>
-      </w:pPr>
-      <w:r>
-        <w:rPr>
-          <w:sz w:val="28"/>
-        </w:rPr>
-        <w:t>Monitoree en el navegador el estado de la descarga. Una vez finalizada haga clic sobre el archivo obtenido.</w:t>
-      </w:r>
-    </w:p>
-    <w:p>
-      <w:pPr>
-        <w:pStyle w:val="Prrafodelista"/>
-        <w:numPr>
-          <w:ilvl w:val="0"/>
-          <w:numId w:val="13"/>
-        </w:numPr>
-        <w:jc w:val="both"/>
-        <w:rPr>
-          <w:sz w:val="28"/>
-        </w:rPr>
-      </w:pPr>
-      <w:r>
-        <w:rPr>
-          <w:sz w:val="28"/>
-        </w:rPr>
-        <w:t xml:space="preserve">Una vez abierto el asistente de instalación haga clic en </w:t>
-      </w:r>
-      <w:proofErr w:type="spellStart"/>
-      <w:r>
-        <w:rPr>
-          <w:sz w:val="28"/>
-        </w:rPr>
-        <w:t>next</w:t>
-      </w:r>
-      <w:proofErr w:type="spellEnd"/>
-      <w:r>
-        <w:rPr>
-          <w:sz w:val="28"/>
-        </w:rPr>
-        <w:t>.</w:t>
-      </w:r>
-    </w:p>
-    <w:p>
-      <w:pPr>
-        <w:pStyle w:val="Prrafodelista"/>
-        <w:numPr>
-          <w:ilvl w:val="0"/>
-          <w:numId w:val="13"/>
-        </w:numPr>
-        <w:jc w:val="both"/>
-        <w:rPr>
-          <w:sz w:val="28"/>
-        </w:rPr>
-      </w:pPr>
-      <w:r>
-        <w:rPr>
-          <w:sz w:val="28"/>
-        </w:rPr>
-        <w:t xml:space="preserve">Acepte los términos y condiciones haciendo clic sobre el círculo que posee la etiqueta </w:t>
-      </w:r>
-      <w:r>
-        <w:rPr>
-          <w:b/>
-          <w:sz w:val="28"/>
-        </w:rPr>
-        <w:t xml:space="preserve">I </w:t>
-      </w:r>
-      <w:proofErr w:type="spellStart"/>
-      <w:r>
-        <w:rPr>
-          <w:b/>
-          <w:sz w:val="28"/>
-        </w:rPr>
-        <w:t>accept</w:t>
-      </w:r>
-      <w:proofErr w:type="spellEnd"/>
-      <w:r>
-        <w:rPr>
-          <w:b/>
-          <w:sz w:val="28"/>
-        </w:rPr>
-        <w:t xml:space="preserve"> </w:t>
-      </w:r>
-      <w:proofErr w:type="spellStart"/>
-      <w:r>
-        <w:rPr>
-          <w:b/>
-          <w:sz w:val="28"/>
-        </w:rPr>
-        <w:t>the</w:t>
-      </w:r>
-      <w:proofErr w:type="spellEnd"/>
-      <w:r>
-        <w:rPr>
-          <w:b/>
-          <w:sz w:val="28"/>
-        </w:rPr>
-        <w:t xml:space="preserve"> </w:t>
-      </w:r>
-      <w:proofErr w:type="spellStart"/>
-      <w:r>
-        <w:rPr>
-          <w:b/>
-          <w:sz w:val="28"/>
-        </w:rPr>
-        <w:t>agreement</w:t>
-      </w:r>
-      <w:proofErr w:type="spellEnd"/>
-      <w:r>
-        <w:rPr>
-          <w:b/>
-          <w:sz w:val="28"/>
-        </w:rPr>
-        <w:t xml:space="preserve"> </w:t>
-      </w:r>
-      <w:r>
-        <w:rPr>
-          <w:sz w:val="28"/>
-        </w:rPr>
-        <w:t xml:space="preserve">y luego clic en </w:t>
-      </w:r>
-      <w:proofErr w:type="spellStart"/>
-      <w:r>
-        <w:rPr>
-          <w:sz w:val="28"/>
-        </w:rPr>
-        <w:t>next</w:t>
-      </w:r>
-      <w:proofErr w:type="spellEnd"/>
-      <w:r>
-        <w:rPr>
-          <w:b/>
-          <w:sz w:val="28"/>
-        </w:rPr>
-        <w:t>.</w:t>
-      </w:r>
-    </w:p>
-    <w:p>
-      <w:pPr>
-        <w:pStyle w:val="Prrafodelista"/>
-        <w:numPr>
-          <w:ilvl w:val="0"/>
-          <w:numId w:val="13"/>
-        </w:numPr>
-        <w:jc w:val="both"/>
-        <w:rPr>
-          <w:sz w:val="28"/>
-        </w:rPr>
-      </w:pPr>
-      <w:r>
-        <w:rPr>
-          <w:sz w:val="28"/>
-        </w:rPr>
-        <w:t xml:space="preserve">Seleccione la ruta en la cual desea que se instale el programa, haga clic en </w:t>
-      </w:r>
-      <w:proofErr w:type="spellStart"/>
-      <w:r>
-        <w:rPr>
-          <w:sz w:val="28"/>
-        </w:rPr>
-        <w:t>next</w:t>
-      </w:r>
-      <w:proofErr w:type="spellEnd"/>
-      <w:r>
-        <w:rPr>
-          <w:sz w:val="28"/>
-        </w:rPr>
-        <w:t>.</w:t>
-      </w:r>
-    </w:p>
-    <w:p>
-      <w:pPr>
-        <w:pStyle w:val="Prrafodelista"/>
-        <w:numPr>
-          <w:ilvl w:val="0"/>
-          <w:numId w:val="13"/>
-        </w:numPr>
-        <w:jc w:val="both"/>
-        <w:rPr>
-          <w:sz w:val="28"/>
-        </w:rPr>
-      </w:pPr>
-      <w:r>
-        <w:rPr>
-          <w:sz w:val="28"/>
-        </w:rPr>
-        <w:t xml:space="preserve">A continuación, seleccione dos veces la opción </w:t>
-      </w:r>
-      <w:proofErr w:type="spellStart"/>
-      <w:r>
-        <w:rPr>
-          <w:sz w:val="28"/>
-        </w:rPr>
-        <w:t>next</w:t>
-      </w:r>
-      <w:proofErr w:type="spellEnd"/>
-      <w:r>
-        <w:rPr>
-          <w:sz w:val="28"/>
-        </w:rPr>
-        <w:t>.</w:t>
-      </w:r>
-    </w:p>
-    <w:p>
-      <w:pPr>
-        <w:pStyle w:val="Prrafodelista"/>
-        <w:numPr>
-          <w:ilvl w:val="0"/>
-          <w:numId w:val="13"/>
-        </w:numPr>
-        <w:jc w:val="both"/>
-        <w:rPr>
-          <w:sz w:val="28"/>
-        </w:rPr>
-      </w:pPr>
-      <w:r>
-        <w:rPr>
-          <w:sz w:val="28"/>
-        </w:rPr>
-        <w:t xml:space="preserve">Finalmente seleccione </w:t>
-      </w:r>
-      <w:proofErr w:type="spellStart"/>
-      <w:r>
-        <w:rPr>
-          <w:sz w:val="28"/>
-        </w:rPr>
-        <w:t>Finish</w:t>
-      </w:r>
-      <w:proofErr w:type="spellEnd"/>
-      <w:r>
-        <w:rPr>
-          <w:sz w:val="28"/>
-        </w:rPr>
-        <w:t>.</w:t>
-      </w:r>
-    </w:p>
-    <w:p>
-      <w:pPr>
-        <w:jc w:val="both"/>
-        <w:rPr>
-          <w:sz w:val="28"/>
-        </w:rPr>
-      </w:pPr>
-    </w:p>
-    <w:p>
-      <w:pPr>
-        <w:pStyle w:val="Ttulo1"/>
-        <w:jc w:val="center"/>
-        <w:rPr>
-          <w:b/>
-          <w:color w:val="auto"/>
-          <w:sz w:val="40"/>
-        </w:rPr>
-      </w:pPr>
-      <w:bookmarkStart w:id="4" w:name="_Toc1741691"/>
-      <w:r>
-        <w:rPr>
-          <w:b/>
-          <w:color w:val="auto"/>
-          <w:sz w:val="40"/>
-        </w:rPr>
-        <w:t>4.</w:t>
-      </w:r>
-      <w:r>
-        <w:rPr>
-          <w:b/>
-          <w:color w:val="auto"/>
-          <w:sz w:val="40"/>
-        </w:rPr>
-        <w:t xml:space="preserve"> </w:t>
-      </w:r>
-      <w:r>
-        <w:rPr>
-          <w:b/>
-          <w:color w:val="auto"/>
-          <w:sz w:val="40"/>
-        </w:rPr>
-        <w:t>Configuración del proyecto en las herramientas instaladas</w:t>
-      </w:r>
-      <w:bookmarkEnd w:id="4"/>
-    </w:p>
-    <w:p/>
-    <w:p>
-      <w:pPr>
-        <w:jc w:val="both"/>
-        <w:rPr>
-          <w:sz w:val="28"/>
-        </w:rPr>
-      </w:pPr>
-      <w:r>
-        <w:rPr>
-          <w:sz w:val="28"/>
-        </w:rPr>
-        <w:t xml:space="preserve">Una vez instaladas las herramientas de trabajo el siguiente paso es enlazarlas con el proyecto en cuestión. Para ello </w:t>
-      </w:r>
-      <w:r>
-        <w:rPr>
-          <w:sz w:val="28"/>
-        </w:rPr>
-        <w:t xml:space="preserve">es necesario que realice los siguientes pasos: </w:t>
-      </w:r>
-    </w:p>
-    <w:p>
-      <w:pPr>
-        <w:pStyle w:val="Prrafodelista"/>
-        <w:numPr>
-          <w:ilvl w:val="0"/>
-          <w:numId w:val="2"/>
-        </w:numPr>
-        <w:jc w:val="both"/>
-        <w:rPr>
-          <w:b/>
-          <w:sz w:val="28"/>
-        </w:rPr>
-      </w:pPr>
-      <w:r>
-        <w:rPr>
-          <w:b/>
-          <w:sz w:val="28"/>
-        </w:rPr>
-        <w:t>GitHub:</w:t>
-      </w:r>
-    </w:p>
-    <w:p>
-      <w:pPr>
-        <w:pStyle w:val="Prrafodelista"/>
-        <w:numPr>
-          <w:ilvl w:val="0"/>
-          <w:numId w:val="14"/>
-        </w:numPr>
-        <w:jc w:val="both"/>
-        <w:rPr>
-          <w:b/>
-          <w:sz w:val="28"/>
-        </w:rPr>
-      </w:pPr>
-      <w:r>
-        <w:rPr>
-          <w:sz w:val="28"/>
-        </w:rPr>
-        <w:t>Inicie el programa.</w:t>
-      </w:r>
-    </w:p>
-    <w:p>
-      <w:pPr>
-        <w:pStyle w:val="Prrafodelista"/>
-        <w:numPr>
-          <w:ilvl w:val="0"/>
-          <w:numId w:val="14"/>
-        </w:numPr>
-        <w:jc w:val="both"/>
-        <w:rPr>
-          <w:b/>
-          <w:sz w:val="28"/>
-        </w:rPr>
-      </w:pPr>
-      <w:r>
-        <w:rPr>
-          <w:sz w:val="28"/>
-        </w:rPr>
-        <w:t>En la ventana de bienvenida de la aplicación deberá acceder con una cuenta previamente creada.</w:t>
-      </w:r>
-    </w:p>
-    <w:p>
-      <w:pPr>
-        <w:pStyle w:val="Prrafodelista"/>
-        <w:numPr>
-          <w:ilvl w:val="0"/>
-          <w:numId w:val="14"/>
-        </w:numPr>
-        <w:jc w:val="both"/>
-        <w:rPr>
-          <w:b/>
-          <w:sz w:val="28"/>
-        </w:rPr>
-      </w:pPr>
-      <w:r>
-        <w:rPr>
-          <w:sz w:val="28"/>
-        </w:rPr>
-        <w:t xml:space="preserve">En el costado izquierdo de la ventana a la cual fue re direccionado, ubique el repositorio con el nombre </w:t>
-      </w:r>
-      <w:r>
-        <w:rPr>
-          <w:b/>
-          <w:sz w:val="28"/>
-        </w:rPr>
-        <w:t xml:space="preserve">Ingenieria-de-software-II, </w:t>
-      </w:r>
-      <w:r>
-        <w:rPr>
-          <w:sz w:val="28"/>
-        </w:rPr>
-        <w:t>haga cl</w:t>
-      </w:r>
-      <w:r>
-        <w:rPr>
-          <w:sz w:val="28"/>
-        </w:rPr>
-        <w:t xml:space="preserve">ic sobre él y a continuación </w:t>
-      </w:r>
-      <w:r>
-        <w:rPr>
-          <w:sz w:val="28"/>
-        </w:rPr>
-        <w:t>oprima el</w:t>
-      </w:r>
-      <w:r>
-        <w:rPr>
-          <w:b/>
-          <w:sz w:val="28"/>
-        </w:rPr>
-        <w:t xml:space="preserve"> </w:t>
-      </w:r>
-      <w:r>
-        <w:rPr>
-          <w:sz w:val="28"/>
-        </w:rPr>
-        <w:t xml:space="preserve">botón con la etiqueta </w:t>
-      </w:r>
-      <w:r>
-        <w:rPr>
-          <w:b/>
-          <w:sz w:val="28"/>
-        </w:rPr>
-        <w:t>Clone Ingenieria-de-software-II.</w:t>
-      </w:r>
-    </w:p>
-    <w:p>
-      <w:pPr>
-        <w:pStyle w:val="Prrafodelista"/>
-        <w:numPr>
-          <w:ilvl w:val="0"/>
-          <w:numId w:val="14"/>
-        </w:numPr>
-        <w:jc w:val="both"/>
-        <w:rPr>
-          <w:b/>
-          <w:sz w:val="28"/>
-        </w:rPr>
-      </w:pPr>
-      <w:r>
-        <w:rPr>
-          <w:sz w:val="28"/>
-        </w:rPr>
-        <w:lastRenderedPageBreak/>
-        <w:t>Se abrirá una nueva ventana la cual muestra cada uno de los archivos del proyecto en las respectivas ramas creadas.</w:t>
-      </w:r>
-    </w:p>
-    <w:p>
-      <w:pPr>
-        <w:pStyle w:val="Prrafodelista"/>
-        <w:numPr>
-          <w:ilvl w:val="0"/>
-          <w:numId w:val="14"/>
-        </w:numPr>
-        <w:jc w:val="both"/>
-        <w:rPr>
-          <w:b/>
-          <w:sz w:val="28"/>
-        </w:rPr>
-      </w:pPr>
-      <w:r>
-        <w:rPr>
-          <w:sz w:val="28"/>
-        </w:rPr>
-        <w:t>Ya tiene acceso al repositorio de ExColNet.</w:t>
-      </w:r>
-    </w:p>
-    <w:p>
-      <w:pPr>
-        <w:pStyle w:val="Prrafodelista"/>
-        <w:ind w:left="1080"/>
-        <w:jc w:val="both"/>
-        <w:rPr>
-          <w:b/>
-          <w:sz w:val="28"/>
-        </w:rPr>
-      </w:pPr>
-    </w:p>
-    <w:p>
-      <w:pPr>
-        <w:pStyle w:val="Prrafodelista"/>
-        <w:numPr>
-          <w:ilvl w:val="0"/>
-          <w:numId w:val="2"/>
-        </w:numPr>
-        <w:jc w:val="both"/>
-        <w:rPr>
-          <w:b/>
-          <w:sz w:val="28"/>
-        </w:rPr>
-      </w:pPr>
-      <w:r>
-        <w:rPr>
-          <w:b/>
-          <w:sz w:val="28"/>
-        </w:rPr>
-        <w:t>GitKraken:</w:t>
-      </w:r>
-    </w:p>
-    <w:p>
-      <w:pPr>
-        <w:pStyle w:val="Prrafodelista"/>
-        <w:numPr>
-          <w:ilvl w:val="0"/>
-          <w:numId w:val="15"/>
-        </w:numPr>
-        <w:jc w:val="both"/>
-        <w:rPr>
-          <w:b/>
-          <w:sz w:val="28"/>
-        </w:rPr>
-      </w:pPr>
-      <w:r>
-        <w:rPr>
-          <w:sz w:val="28"/>
-        </w:rPr>
-        <w:t>Inicie el programa.</w:t>
-      </w:r>
-    </w:p>
-    <w:p>
-      <w:pPr>
-        <w:pStyle w:val="Prrafodelista"/>
-        <w:numPr>
-          <w:ilvl w:val="0"/>
-          <w:numId w:val="15"/>
-        </w:numPr>
-        <w:jc w:val="both"/>
-        <w:rPr>
-          <w:b/>
-          <w:sz w:val="28"/>
-        </w:rPr>
-      </w:pPr>
-      <w:r>
-        <w:rPr>
-          <w:sz w:val="28"/>
-        </w:rPr>
-        <w:t>Inicie sesión con sus credenciales personales.</w:t>
-      </w:r>
-    </w:p>
-    <w:p>
-      <w:pPr>
-        <w:pStyle w:val="Prrafodelista"/>
-        <w:numPr>
-          <w:ilvl w:val="0"/>
-          <w:numId w:val="15"/>
-        </w:numPr>
-        <w:jc w:val="both"/>
-        <w:rPr>
-          <w:b/>
-          <w:sz w:val="28"/>
-        </w:rPr>
-      </w:pPr>
-      <w:r>
-        <w:rPr>
-          <w:sz w:val="28"/>
-        </w:rPr>
-        <w:t xml:space="preserve">Una vez realizado el paso anterior ubique el apartado </w:t>
-      </w:r>
-      <w:r>
-        <w:rPr>
-          <w:b/>
-          <w:sz w:val="28"/>
-        </w:rPr>
-        <w:t>Open a Project.</w:t>
-      </w:r>
-    </w:p>
-    <w:p>
-      <w:pPr>
-        <w:pStyle w:val="Prrafodelista"/>
-        <w:numPr>
-          <w:ilvl w:val="0"/>
-          <w:numId w:val="15"/>
-        </w:numPr>
-        <w:jc w:val="both"/>
-        <w:rPr>
-          <w:b/>
-          <w:sz w:val="28"/>
-        </w:rPr>
-      </w:pPr>
-      <w:r>
-        <w:rPr>
-          <w:sz w:val="28"/>
-        </w:rPr>
-        <w:t>En el costado derecho de la nueva ventana, busque la ruta del proyecto que se clonó en GitHub anteriormente</w:t>
-      </w:r>
-      <w:r>
-        <w:rPr>
-          <w:sz w:val="28"/>
-        </w:rPr>
-        <w:t xml:space="preserve"> oprimiendo el botón </w:t>
-      </w:r>
-      <w:proofErr w:type="spellStart"/>
-      <w:r>
-        <w:rPr>
-          <w:b/>
-          <w:sz w:val="28"/>
-        </w:rPr>
-        <w:t>Browse</w:t>
-      </w:r>
-      <w:proofErr w:type="spellEnd"/>
-      <w:r>
-        <w:rPr>
-          <w:sz w:val="28"/>
-        </w:rPr>
-        <w:t>.</w:t>
-      </w:r>
-      <w:r>
-        <w:rPr>
-          <w:sz w:val="28"/>
-        </w:rPr>
-        <w:t xml:space="preserve"> La ruta predeterminada es</w:t>
-      </w:r>
-      <w:r>
-        <w:rPr>
-          <w:sz w:val="28"/>
-        </w:rPr>
-        <w:t>:</w:t>
-      </w:r>
-    </w:p>
-    <w:p>
-      <w:pPr>
-        <w:pStyle w:val="Prrafodelista"/>
-        <w:ind w:left="1080"/>
-        <w:jc w:val="center"/>
-        <w:rPr>
-          <w:b/>
-          <w:sz w:val="28"/>
-        </w:rPr>
-      </w:pPr>
-      <w:r>
-        <w:rPr>
-          <w:b/>
-          <w:sz w:val="28"/>
-        </w:rPr>
-        <w:t>Document</w:t>
-      </w:r>
-      <w:r>
-        <w:rPr>
-          <w:b/>
-          <w:sz w:val="28"/>
-        </w:rPr>
-        <w:t>o</w:t>
-      </w:r>
-      <w:r>
-        <w:rPr>
-          <w:b/>
-          <w:sz w:val="28"/>
-        </w:rPr>
-        <w:t>s-&gt;GitHub-&gt;</w:t>
-      </w:r>
-      <w:proofErr w:type="spellStart"/>
-      <w:r>
-        <w:rPr>
-          <w:b/>
-          <w:sz w:val="28"/>
-        </w:rPr>
-        <w:t>Nombre_del_proyecto</w:t>
-      </w:r>
-      <w:proofErr w:type="spellEnd"/>
-      <w:r>
-        <w:rPr>
-          <w:b/>
-          <w:sz w:val="28"/>
-        </w:rPr>
-        <w:t>.</w:t>
-      </w:r>
-    </w:p>
-    <w:p>
-      <w:pPr>
-        <w:pStyle w:val="Prrafodelista"/>
-        <w:numPr>
-          <w:ilvl w:val="0"/>
-          <w:numId w:val="15"/>
-        </w:numPr>
-        <w:jc w:val="both"/>
-        <w:rPr>
-          <w:b/>
-          <w:sz w:val="28"/>
-        </w:rPr>
-      </w:pPr>
-      <w:r>
-        <w:rPr>
-          <w:sz w:val="28"/>
-        </w:rPr>
-        <w:t xml:space="preserve">Finalmente haga clic en </w:t>
-      </w:r>
-      <w:r>
-        <w:rPr>
-          <w:sz w:val="28"/>
-        </w:rPr>
-        <w:t xml:space="preserve">el botón con la etiqueta </w:t>
-      </w:r>
-      <w:r>
-        <w:rPr>
-          <w:b/>
-          <w:sz w:val="28"/>
-        </w:rPr>
-        <w:t xml:space="preserve">Clone </w:t>
-      </w:r>
-      <w:proofErr w:type="spellStart"/>
-      <w:r>
-        <w:rPr>
-          <w:b/>
-          <w:sz w:val="28"/>
-        </w:rPr>
-        <w:t>the</w:t>
-      </w:r>
-      <w:proofErr w:type="spellEnd"/>
-      <w:r>
-        <w:rPr>
-          <w:b/>
-          <w:sz w:val="28"/>
-        </w:rPr>
-        <w:t xml:space="preserve"> repo</w:t>
-      </w:r>
-      <w:r>
-        <w:rPr>
-          <w:b/>
-          <w:sz w:val="28"/>
-        </w:rPr>
-        <w:t>.</w:t>
-      </w:r>
-    </w:p>
-    <w:p>
-      <w:pPr>
-        <w:pStyle w:val="Prrafodelista"/>
-        <w:numPr>
-          <w:ilvl w:val="0"/>
-          <w:numId w:val="15"/>
-        </w:numPr>
-        <w:jc w:val="both"/>
-        <w:rPr>
-          <w:b/>
-          <w:sz w:val="28"/>
-        </w:rPr>
-      </w:pPr>
-      <w:r>
-        <w:rPr>
-          <w:sz w:val="28"/>
-        </w:rPr>
-        <w:t>Con estos pasos ya tendrá vinculado GitKraken con ExColNet.</w:t>
-      </w:r>
-    </w:p>
-    <w:p>
-      <w:pPr>
-        <w:pStyle w:val="Prrafodelista"/>
-        <w:rPr>
-          <w:b/>
-          <w:sz w:val="28"/>
-        </w:rPr>
-      </w:pPr>
-    </w:p>
-    <w:p>
-      <w:pPr>
-        <w:pStyle w:val="Prrafodelista"/>
-        <w:numPr>
-          <w:ilvl w:val="0"/>
-          <w:numId w:val="2"/>
-        </w:numPr>
-        <w:rPr>
-          <w:b/>
-          <w:sz w:val="28"/>
-        </w:rPr>
-      </w:pPr>
-      <w:r>
-        <w:rPr>
-          <w:b/>
-          <w:sz w:val="28"/>
-        </w:rPr>
-        <w:t>Android Studio:</w:t>
-      </w:r>
-    </w:p>
-    <w:p>
-      <w:pPr>
-        <w:pStyle w:val="Prrafodelista"/>
-        <w:numPr>
-          <w:ilvl w:val="0"/>
-          <w:numId w:val="16"/>
-        </w:numPr>
-        <w:rPr>
-          <w:sz w:val="28"/>
-        </w:rPr>
-      </w:pPr>
-      <w:r>
-        <w:rPr>
-          <w:sz w:val="28"/>
-        </w:rPr>
-        <w:t>Inicie el programa.</w:t>
-      </w:r>
-    </w:p>
-    <w:p>
-      <w:pPr>
-        <w:pStyle w:val="Prrafodelista"/>
-        <w:numPr>
-          <w:ilvl w:val="0"/>
-          <w:numId w:val="16"/>
-        </w:numPr>
-        <w:jc w:val="both"/>
-        <w:rPr>
-          <w:sz w:val="28"/>
-        </w:rPr>
-      </w:pPr>
-      <w:r>
-        <w:rPr>
-          <w:sz w:val="28"/>
-        </w:rPr>
-        <w:t xml:space="preserve">En la ventana desplegada haga clic en </w:t>
-      </w:r>
-      <w:r>
-        <w:rPr>
-          <w:b/>
-          <w:sz w:val="28"/>
-        </w:rPr>
-        <w:t xml:space="preserve">Open </w:t>
-      </w:r>
-      <w:proofErr w:type="spellStart"/>
-      <w:r>
-        <w:rPr>
-          <w:b/>
-          <w:sz w:val="28"/>
-        </w:rPr>
-        <w:t>an</w:t>
-      </w:r>
-      <w:proofErr w:type="spellEnd"/>
-      <w:r>
-        <w:rPr>
-          <w:b/>
-          <w:sz w:val="28"/>
-        </w:rPr>
-        <w:t xml:space="preserve"> </w:t>
-      </w:r>
-      <w:proofErr w:type="spellStart"/>
-      <w:r>
-        <w:rPr>
-          <w:b/>
-          <w:sz w:val="28"/>
-        </w:rPr>
-        <w:t>existing</w:t>
-      </w:r>
-      <w:proofErr w:type="spellEnd"/>
-      <w:r>
-        <w:rPr>
-          <w:b/>
-          <w:sz w:val="28"/>
-        </w:rPr>
-        <w:t xml:space="preserve"> Android Studio Project.</w:t>
-      </w:r>
-    </w:p>
-    <w:p>
-      <w:pPr>
-        <w:pStyle w:val="Prrafodelista"/>
-        <w:numPr>
-          <w:ilvl w:val="0"/>
-          <w:numId w:val="16"/>
-        </w:numPr>
-        <w:jc w:val="both"/>
-        <w:rPr>
-          <w:sz w:val="28"/>
-        </w:rPr>
-      </w:pPr>
-      <w:r>
-        <w:rPr>
-          <w:sz w:val="28"/>
-        </w:rPr>
-        <w:t xml:space="preserve">Navegue hasta la ruta en la cual se encuentra </w:t>
-      </w:r>
-      <w:r>
-        <w:rPr>
-          <w:sz w:val="28"/>
-        </w:rPr>
-        <w:t>el proyecto,</w:t>
-      </w:r>
-      <w:r>
-        <w:rPr>
-          <w:sz w:val="28"/>
-        </w:rPr>
-        <w:t xml:space="preserve"> haga clic sobre él y por último oprima OK. La ruta</w:t>
-      </w:r>
-      <w:r>
-        <w:rPr>
-          <w:sz w:val="28"/>
-        </w:rPr>
-        <w:t xml:space="preserve"> por defecto</w:t>
-      </w:r>
-      <w:r>
-        <w:rPr>
-          <w:sz w:val="28"/>
-        </w:rPr>
-        <w:t xml:space="preserve"> </w:t>
-      </w:r>
-      <w:r>
-        <w:rPr>
-          <w:sz w:val="28"/>
-        </w:rPr>
-        <w:t xml:space="preserve">del proyecto </w:t>
-      </w:r>
-      <w:r>
-        <w:rPr>
-          <w:sz w:val="28"/>
-        </w:rPr>
-        <w:t>es</w:t>
-      </w:r>
-      <w:r>
-        <w:rPr>
-          <w:sz w:val="28"/>
-        </w:rPr>
-        <w:t>:</w:t>
-      </w:r>
-    </w:p>
-    <w:p>
-      <w:pPr>
-        <w:pStyle w:val="Prrafodelista"/>
-        <w:ind w:left="1080"/>
-        <w:jc w:val="center"/>
-        <w:rPr>
-          <w:b/>
-          <w:sz w:val="28"/>
-        </w:rPr>
-      </w:pPr>
-      <w:r>
-        <w:rPr>
-          <w:b/>
-          <w:sz w:val="28"/>
-        </w:rPr>
-        <w:t>Documentos-&gt;GitHub-&gt;</w:t>
-      </w:r>
-      <w:proofErr w:type="spellStart"/>
-      <w:r>
-        <w:rPr>
-          <w:b/>
-          <w:sz w:val="28"/>
-        </w:rPr>
-        <w:t>Nombre_del_proyecto</w:t>
-      </w:r>
-      <w:proofErr w:type="spellEnd"/>
-      <w:r>
-        <w:rPr>
-          <w:b/>
-          <w:sz w:val="28"/>
-        </w:rPr>
-        <w:t>.</w:t>
-      </w:r>
-    </w:p>
-    <w:p>
-      <w:pPr>
-        <w:pStyle w:val="Prrafodelista"/>
-        <w:numPr>
-          <w:ilvl w:val="0"/>
-          <w:numId w:val="16"/>
-        </w:numPr>
-        <w:jc w:val="both"/>
-        <w:rPr>
-          <w:b/>
-          <w:sz w:val="28"/>
-        </w:rPr>
-      </w:pPr>
-      <w:r>
-        <w:rPr>
-          <w:sz w:val="28"/>
-        </w:rPr>
-        <w:t>Una ve</w:t>
-      </w:r>
-      <w:r>
-        <w:rPr>
-          <w:sz w:val="28"/>
-        </w:rPr>
-        <w:t>z abierto el proyecto, ya tiene acceso al código fuente de ExColNet.</w:t>
-      </w:r>
-    </w:p>
-    <w:p>
-      <w:pPr>
-        <w:pStyle w:val="Prrafodelista"/>
-        <w:ind w:left="1080"/>
-        <w:jc w:val="both"/>
-        <w:rPr>
-          <w:b/>
-          <w:sz w:val="28"/>
-        </w:rPr>
-      </w:pPr>
-    </w:p>
-    <w:p>
-      <w:pPr>
-        <w:pStyle w:val="Prrafodelista"/>
-        <w:numPr>
-          <w:ilvl w:val="0"/>
-          <w:numId w:val="2"/>
-        </w:numPr>
-        <w:jc w:val="both"/>
-        <w:rPr>
-          <w:b/>
-          <w:sz w:val="28"/>
-        </w:rPr>
-      </w:pPr>
-      <w:r>
-        <w:rPr>
-          <w:b/>
-          <w:sz w:val="28"/>
-        </w:rPr>
-        <w:t xml:space="preserve">Visual </w:t>
-      </w:r>
-      <w:proofErr w:type="spellStart"/>
-      <w:r>
-        <w:rPr>
-          <w:b/>
-          <w:sz w:val="28"/>
-        </w:rPr>
-        <w:t>Paradigm</w:t>
-      </w:r>
-      <w:proofErr w:type="spellEnd"/>
-      <w:r>
-        <w:rPr>
-          <w:b/>
-          <w:sz w:val="28"/>
-        </w:rPr>
-        <w:t>:</w:t>
-      </w:r>
-    </w:p>
-    <w:p>
-      <w:pPr>
-        <w:pStyle w:val="Prrafodelista"/>
-        <w:numPr>
-          <w:ilvl w:val="0"/>
-          <w:numId w:val="17"/>
-        </w:numPr>
-        <w:jc w:val="both"/>
-        <w:rPr>
-          <w:b/>
-          <w:sz w:val="28"/>
-        </w:rPr>
-      </w:pPr>
-      <w:r>
-        <w:rPr>
-          <w:sz w:val="28"/>
-        </w:rPr>
-        <w:t>Seleccione</w:t>
-      </w:r>
-      <w:r>
-        <w:rPr>
-          <w:sz w:val="28"/>
-        </w:rPr>
-        <w:t xml:space="preserve"> el tipo de licencia de su preferencia.</w:t>
-      </w:r>
-    </w:p>
-    <w:p>
-      <w:pPr>
-        <w:pStyle w:val="Prrafodelista"/>
-        <w:numPr>
-          <w:ilvl w:val="0"/>
-          <w:numId w:val="17"/>
-        </w:numPr>
-        <w:jc w:val="both"/>
-        <w:rPr>
-          <w:b/>
-          <w:sz w:val="28"/>
-        </w:rPr>
-      </w:pPr>
-      <w:r>
-        <w:rPr>
-          <w:sz w:val="28"/>
-        </w:rPr>
-        <w:t xml:space="preserve">No es necesario vincular Visual </w:t>
-      </w:r>
-      <w:proofErr w:type="spellStart"/>
-      <w:r>
-        <w:rPr>
-          <w:sz w:val="28"/>
-        </w:rPr>
-        <w:t>Paradigm</w:t>
-      </w:r>
-      <w:proofErr w:type="spellEnd"/>
-      <w:r>
-        <w:rPr>
-          <w:sz w:val="28"/>
-        </w:rPr>
-        <w:t xml:space="preserve"> al proyecto de ExColNet</w:t>
-      </w:r>
-      <w:r>
-        <w:rPr>
-          <w:sz w:val="28"/>
-        </w:rPr>
-        <w:t>, si desea crear un nuevo diagrama sólo deberá interactuar con la interfaz del software.</w:t>
-      </w:r>
-    </w:p>
-    <w:p>
-      <w:pPr>
-        <w:ind w:left="1080"/>
-        <w:jc w:val="both"/>
-        <w:rPr>
-          <w:sz w:val="28"/>
-        </w:rPr>
-      </w:pPr>
-    </w:p>
-    <w:p>
-      <w:pPr>
-        <w:ind w:left="720"/>
-      </w:pPr>
-    </w:p>
-    <w:p/>
     <w:sectPr>
+      <w:headerReference w:type="default" r:id="rId9"/>
+      <w:footerReference w:type="default" r:id="rId10"/>
       <w:pgSz w:w="12240" w:h="15840"/>
       <w:pgMar w:top="1417" w:right="1701" w:bottom="1417" w:left="1701" w:header="708" w:footer="708" w:gutter="0"/>
       <w:cols w:space="708"/>
+      <w:titlePg/>
       <w:docGrid w:linePitch="360"/>
     </w:sectPr>
   </w:body>
 </w:document>
+</file>
+
+<file path=word/endnotes.xml><?xml version="1.0" encoding="utf-8"?>
+<w:endnotes xmlns:wpc="http://schemas.microsoft.com/office/word/2010/wordprocessingCanvas" xmlns:cx="http://schemas.microsoft.com/office/drawing/2014/chartex" xmlns:mc="http://schemas.openxmlformats.org/markup-compatibility/2006" xmlns:o="urn:schemas-microsoft-com:office:office" xmlns:r="http://schemas.openxmlformats.org/officeDocument/2006/relationships" xmlns:m="http://schemas.openxmlformats.org/officeDocument/2006/math" xmlns:v="urn:schemas-microsoft-com:vml" xmlns:wp14="http://schemas.microsoft.com/office/word/2010/wordprocessingDrawing" xmlns:wp="http://schemas.openxmlformats.org/drawingml/2006/wordprocessingDrawing" xmlns:w10="urn:schemas-microsoft-com:office:word" xmlns:w="http://schemas.openxmlformats.org/wordprocessingml/2006/main" xmlns:w14="http://schemas.microsoft.com/office/word/2010/wordml" xmlns:w15="http://schemas.microsoft.com/office/word/2012/wordml" xmlns:w16se="http://schemas.microsoft.com/office/word/2015/wordml/symex" xmlns:wpg="http://schemas.microsoft.com/office/word/2010/wordprocessingGroup" xmlns:wpi="http://schemas.microsoft.com/office/word/2010/wordprocessingInk" xmlns:wne="http://schemas.microsoft.com/office/word/2006/wordml" xmlns:wps="http://schemas.microsoft.com/office/word/2010/wordprocessingShape" mc:Ignorable="w14 w15 w16se wp14">
+  <w:endnote w:type="separator" w:id="-1">
+    <w:p>
+      <w:pPr>
+        <w:spacing w:after="0" w:line="240" w:lineRule="auto"/>
+      </w:pPr>
+      <w:r>
+        <w:separator/>
+      </w:r>
+    </w:p>
+  </w:endnote>
+  <w:endnote w:type="continuationSeparator" w:id="0">
+    <w:p>
+      <w:pPr>
+        <w:spacing w:after="0" w:line="240" w:lineRule="auto"/>
+      </w:pPr>
+      <w:r>
+        <w:continuationSeparator/>
+      </w:r>
+    </w:p>
+  </w:endnote>
+</w:endnotes>
+</file>
+
+<file path=word/footer1.xml><?xml version="1.0" encoding="utf-8"?>
+<w:ftr xmlns:wpc="http://schemas.microsoft.com/office/word/2010/wordprocessingCanvas" xmlns:cx="http://schemas.microsoft.com/office/drawing/2014/chartex" xmlns:mc="http://schemas.openxmlformats.org/markup-compatibility/2006" xmlns:o="urn:schemas-microsoft-com:office:office" xmlns:r="http://schemas.openxmlformats.org/officeDocument/2006/relationships" xmlns:m="http://schemas.openxmlformats.org/officeDocument/2006/math" xmlns:v="urn:schemas-microsoft-com:vml" xmlns:wp14="http://schemas.microsoft.com/office/word/2010/wordprocessingDrawing" xmlns:wp="http://schemas.openxmlformats.org/drawingml/2006/wordprocessingDrawing" xmlns:w10="urn:schemas-microsoft-com:office:word" xmlns:w="http://schemas.openxmlformats.org/wordprocessingml/2006/main" xmlns:w14="http://schemas.microsoft.com/office/word/2010/wordml" xmlns:w15="http://schemas.microsoft.com/office/word/2012/wordml" xmlns:w16se="http://schemas.microsoft.com/office/word/2015/wordml/symex" xmlns:wpg="http://schemas.microsoft.com/office/word/2010/wordprocessingGroup" xmlns:wpi="http://schemas.microsoft.com/office/word/2010/wordprocessingInk" xmlns:wne="http://schemas.microsoft.com/office/word/2006/wordml" xmlns:wps="http://schemas.microsoft.com/office/word/2010/wordprocessingShape" mc:Ignorable="w14 w15 w16se wp14">
+  <w:sdt>
+    <w:sdtPr>
+      <w:id w:val="-696935149"/>
+      <w:docPartObj>
+        <w:docPartGallery w:val="Page Numbers (Bottom of Page)"/>
+        <w:docPartUnique/>
+      </w:docPartObj>
+    </w:sdtPr>
+    <w:sdtContent>
+      <w:p>
+        <w:pPr>
+          <w:pStyle w:val="Piedepgina"/>
+          <w:jc w:val="center"/>
+        </w:pPr>
+        <w:r>
+          <w:fldChar w:fldCharType="begin"/>
+        </w:r>
+        <w:r>
+          <w:instrText>PAGE   \* MERGEFORMAT</w:instrText>
+        </w:r>
+        <w:r>
+          <w:fldChar w:fldCharType="separate"/>
+        </w:r>
+        <w:r>
+          <w:rPr>
+            <w:noProof/>
+            <w:lang w:val="es-ES"/>
+          </w:rPr>
+          <w:t>3</w:t>
+        </w:r>
+        <w:r>
+          <w:fldChar w:fldCharType="end"/>
+        </w:r>
+      </w:p>
+    </w:sdtContent>
+  </w:sdt>
+  <w:p>
+    <w:pPr>
+      <w:pStyle w:val="Piedepgina"/>
+    </w:pPr>
+  </w:p>
+</w:ftr>
+</file>
+
+<file path=word/footnotes.xml><?xml version="1.0" encoding="utf-8"?>
+<w:footnotes xmlns:wpc="http://schemas.microsoft.com/office/word/2010/wordprocessingCanvas" xmlns:cx="http://schemas.microsoft.com/office/drawing/2014/chartex" xmlns:mc="http://schemas.openxmlformats.org/markup-compatibility/2006" xmlns:o="urn:schemas-microsoft-com:office:office" xmlns:r="http://schemas.openxmlformats.org/officeDocument/2006/relationships" xmlns:m="http://schemas.openxmlformats.org/officeDocument/2006/math" xmlns:v="urn:schemas-microsoft-com:vml" xmlns:wp14="http://schemas.microsoft.com/office/word/2010/wordprocessingDrawing" xmlns:wp="http://schemas.openxmlformats.org/drawingml/2006/wordprocessingDrawing" xmlns:w10="urn:schemas-microsoft-com:office:word" xmlns:w="http://schemas.openxmlformats.org/wordprocessingml/2006/main" xmlns:w14="http://schemas.microsoft.com/office/word/2010/wordml" xmlns:w15="http://schemas.microsoft.com/office/word/2012/wordml" xmlns:w16se="http://schemas.microsoft.com/office/word/2015/wordml/symex" xmlns:wpg="http://schemas.microsoft.com/office/word/2010/wordprocessingGroup" xmlns:wpi="http://schemas.microsoft.com/office/word/2010/wordprocessingInk" xmlns:wne="http://schemas.microsoft.com/office/word/2006/wordml" xmlns:wps="http://schemas.microsoft.com/office/word/2010/wordprocessingShape" mc:Ignorable="w14 w15 w16se wp14">
+  <w:footnote w:type="separator" w:id="-1">
+    <w:p>
+      <w:pPr>
+        <w:spacing w:after="0" w:line="240" w:lineRule="auto"/>
+      </w:pPr>
+      <w:r>
+        <w:separator/>
+      </w:r>
+    </w:p>
+  </w:footnote>
+  <w:footnote w:type="continuationSeparator" w:id="0">
+    <w:p>
+      <w:pPr>
+        <w:spacing w:after="0" w:line="240" w:lineRule="auto"/>
+      </w:pPr>
+      <w:r>
+        <w:continuationSeparator/>
+      </w:r>
+    </w:p>
+  </w:footnote>
+</w:footnotes>
+</file>
+
+<file path=word/header1.xml><?xml version="1.0" encoding="utf-8"?>
+<w:hdr xmlns:wpc="http://schemas.microsoft.com/office/word/2010/wordprocessingCanvas" xmlns:cx="http://schemas.microsoft.com/office/drawing/2014/chartex" xmlns:mc="http://schemas.openxmlformats.org/markup-compatibility/2006" xmlns:o="urn:schemas-microsoft-com:office:office" xmlns:r="http://schemas.openxmlformats.org/officeDocument/2006/relationships" xmlns:m="http://schemas.openxmlformats.org/officeDocument/2006/math" xmlns:v="urn:schemas-microsoft-com:vml" xmlns:wp14="http://schemas.microsoft.com/office/word/2010/wordprocessingDrawing" xmlns:wp="http://schemas.openxmlformats.org/drawingml/2006/wordprocessingDrawing" xmlns:w10="urn:schemas-microsoft-com:office:word" xmlns:w="http://schemas.openxmlformats.org/wordprocessingml/2006/main" xmlns:w14="http://schemas.microsoft.com/office/word/2010/wordml" xmlns:w15="http://schemas.microsoft.com/office/word/2012/wordml" xmlns:w16se="http://schemas.microsoft.com/office/word/2015/wordml/symex" xmlns:wpg="http://schemas.microsoft.com/office/word/2010/wordprocessingGroup" xmlns:wpi="http://schemas.microsoft.com/office/word/2010/wordprocessingInk" xmlns:wne="http://schemas.microsoft.com/office/word/2006/wordml" xmlns:wps="http://schemas.microsoft.com/office/word/2010/wordprocessingShape" mc:Ignorable="w14 w15 w16se wp14">
+  <w:p>
+    <w:pPr>
+      <w:spacing w:after="120" w:line="240" w:lineRule="auto"/>
+      <w:jc w:val="right"/>
+      <w:rPr>
+        <w:rFonts w:ascii="Arial" w:eastAsia="Times New Roman" w:hAnsi="Arial" w:cs="Arial"/>
+        <w:b/>
+        <w:bCs/>
+        <w:noProof/>
+        <w:color w:val="000000"/>
+        <w:lang w:val="es-MX"/>
+      </w:rPr>
+    </w:pPr>
+    <w:r>
+      <w:rPr>
+        <w:rFonts w:ascii="Times New Roman" w:hAnsi="Times New Roman" w:cs="Times New Roman"/>
+        <w:b/>
+        <w:noProof/>
+        <w:sz w:val="32"/>
+        <w:szCs w:val="28"/>
+        <w:lang w:val="en-US"/>
+      </w:rPr>
+      <w:drawing>
+        <wp:anchor distT="0" distB="0" distL="114300" distR="114300" simplePos="0" relativeHeight="251658240" behindDoc="0" locked="0" layoutInCell="1" allowOverlap="1">
+          <wp:simplePos x="0" y="0"/>
+          <wp:positionH relativeFrom="column">
+            <wp:posOffset>4339590</wp:posOffset>
+          </wp:positionH>
+          <wp:positionV relativeFrom="page">
+            <wp:posOffset>454025</wp:posOffset>
+          </wp:positionV>
+          <wp:extent cx="1935480" cy="534079"/>
+          <wp:effectExtent l="0" t="0" r="7620" b="0"/>
+          <wp:wrapThrough wrapText="bothSides">
+            <wp:wrapPolygon edited="0">
+              <wp:start x="0" y="0"/>
+              <wp:lineTo x="0" y="20804"/>
+              <wp:lineTo x="21472" y="20804"/>
+              <wp:lineTo x="21472" y="0"/>
+              <wp:lineTo x="0" y="0"/>
+            </wp:wrapPolygon>
+          </wp:wrapThrough>
+          <wp:docPr id="4" name="Imagen 4"/>
+          <wp:cNvGraphicFramePr>
+            <a:graphicFrameLocks xmlns:a="http://schemas.openxmlformats.org/drawingml/2006/main" noChangeAspect="1"/>
+          </wp:cNvGraphicFramePr>
+          <a:graphic xmlns:a="http://schemas.openxmlformats.org/drawingml/2006/main">
+            <a:graphicData uri="http://schemas.openxmlformats.org/drawingml/2006/picture">
+              <pic:pic xmlns:pic="http://schemas.openxmlformats.org/drawingml/2006/picture">
+                <pic:nvPicPr>
+                  <pic:cNvPr id="2" name="appName.png"/>
+                  <pic:cNvPicPr/>
+                </pic:nvPicPr>
+                <pic:blipFill>
+                  <a:blip r:embed="rId1" cstate="print">
+                    <a:extLst>
+                      <a:ext uri="{28A0092B-C50C-407E-A947-70E740481C1C}">
+                        <a14:useLocalDpi xmlns:a14="http://schemas.microsoft.com/office/drawing/2010/main" val="0"/>
+                      </a:ext>
+                    </a:extLst>
+                  </a:blip>
+                  <a:stretch>
+                    <a:fillRect/>
+                  </a:stretch>
+                </pic:blipFill>
+                <pic:spPr>
+                  <a:xfrm>
+                    <a:off x="0" y="0"/>
+                    <a:ext cx="1935480" cy="534079"/>
+                  </a:xfrm>
+                  <a:prstGeom prst="rect">
+                    <a:avLst/>
+                  </a:prstGeom>
+                </pic:spPr>
+              </pic:pic>
+            </a:graphicData>
+          </a:graphic>
+          <wp14:sizeRelH relativeFrom="margin">
+            <wp14:pctWidth>0</wp14:pctWidth>
+          </wp14:sizeRelH>
+          <wp14:sizeRelV relativeFrom="margin">
+            <wp14:pctHeight>0</wp14:pctHeight>
+          </wp14:sizeRelV>
+        </wp:anchor>
+      </w:drawing>
+    </w:r>
+  </w:p>
+  <w:p>
+    <w:pPr>
+      <w:spacing w:after="120" w:line="240" w:lineRule="auto"/>
+      <w:rPr>
+        <w:rFonts w:ascii="Arial" w:eastAsia="Times New Roman" w:hAnsi="Arial" w:cs="Arial"/>
+        <w:b/>
+        <w:bCs/>
+        <w:noProof/>
+        <w:color w:val="000000"/>
+        <w:lang w:val="es-MX"/>
+      </w:rPr>
+    </w:pPr>
+    <w:r>
+      <w:rPr>
+        <w:rFonts w:ascii="Arial" w:eastAsia="Times New Roman" w:hAnsi="Arial" w:cs="Arial"/>
+        <w:b/>
+        <w:bCs/>
+        <w:noProof/>
+        <w:color w:val="000000"/>
+        <w:lang w:val="es-MX"/>
+      </w:rPr>
+      <w:t>E</w:t>
+    </w:r>
+    <w:r>
+      <w:rPr>
+        <w:rFonts w:ascii="Arial" w:eastAsia="Times New Roman" w:hAnsi="Arial" w:cs="Arial"/>
+        <w:b/>
+        <w:bCs/>
+        <w:noProof/>
+        <w:color w:val="000000"/>
+        <w:lang w:val="es-MX"/>
+      </w:rPr>
+      <w:t>xcolnet</w:t>
+    </w:r>
+  </w:p>
+  <w:p>
+    <w:pPr>
+      <w:spacing w:after="120" w:line="240" w:lineRule="auto"/>
+      <w:rPr>
+        <w:rFonts w:ascii="Arial" w:eastAsia="Times New Roman" w:hAnsi="Arial" w:cs="Arial"/>
+        <w:lang w:eastAsia="es-CO"/>
+      </w:rPr>
+    </w:pPr>
+    <w:r>
+      <w:rPr>
+        <w:rFonts w:ascii="Arial" w:eastAsia="Times New Roman" w:hAnsi="Arial" w:cs="Arial"/>
+        <w:b/>
+        <w:bCs/>
+        <w:color w:val="000000"/>
+        <w:lang w:eastAsia="es-CO"/>
+      </w:rPr>
+      <w:t>Ingeniería de Software II</w:t>
+    </w:r>
+  </w:p>
+  <w:p>
+    <w:pPr>
+      <w:spacing w:after="120" w:line="240" w:lineRule="auto"/>
+      <w:rPr>
+        <w:rFonts w:ascii="Arial" w:eastAsia="Times New Roman" w:hAnsi="Arial" w:cs="Arial"/>
+        <w:lang w:eastAsia="es-CO"/>
+      </w:rPr>
+    </w:pPr>
+    <w:r>
+      <w:rPr>
+        <w:rFonts w:ascii="Arial" w:eastAsia="Times New Roman" w:hAnsi="Arial" w:cs="Arial"/>
+        <w:b/>
+        <w:bCs/>
+        <w:color w:val="000000"/>
+        <w:lang w:eastAsia="es-CO"/>
+      </w:rPr>
+      <w:t>2019 - I</w:t>
+    </w:r>
+  </w:p>
+  <w:p>
+    <w:pPr>
+      <w:pStyle w:val="Encabezado"/>
+    </w:pPr>
+  </w:p>
+</w:hdr>
 </file>
 
 <file path=word/numbering.xml><?xml version="1.0" encoding="utf-8"?>
@@ -4684,6 +3969,119 @@
     </w:lvl>
   </w:abstractNum>
   <w:abstractNum w:abstractNumId="15" w15:restartNumberingAfterBreak="0">
+    <w:nsid w:val="5B150B7B"/>
+    <w:multiLevelType w:val="hybridMultilevel"/>
+    <w:tmpl w:val="1A28BC1E"/>
+    <w:lvl w:ilvl="0" w:tplc="04090001">
+      <w:start w:val="1"/>
+      <w:numFmt w:val="bullet"/>
+      <w:lvlText w:val=""/>
+      <w:lvlJc w:val="left"/>
+      <w:pPr>
+        <w:ind w:left="720" w:hanging="360"/>
+      </w:pPr>
+      <w:rPr>
+        <w:rFonts w:ascii="Symbol" w:hAnsi="Symbol" w:hint="default"/>
+      </w:rPr>
+    </w:lvl>
+    <w:lvl w:ilvl="1" w:tplc="04090003">
+      <w:start w:val="1"/>
+      <w:numFmt w:val="bullet"/>
+      <w:lvlText w:val="o"/>
+      <w:lvlJc w:val="left"/>
+      <w:pPr>
+        <w:ind w:left="1440" w:hanging="360"/>
+      </w:pPr>
+      <w:rPr>
+        <w:rFonts w:ascii="Courier New" w:hAnsi="Courier New" w:cs="Courier New" w:hint="default"/>
+      </w:rPr>
+    </w:lvl>
+    <w:lvl w:ilvl="2" w:tplc="04090005" w:tentative="1">
+      <w:start w:val="1"/>
+      <w:numFmt w:val="bullet"/>
+      <w:lvlText w:val=""/>
+      <w:lvlJc w:val="left"/>
+      <w:pPr>
+        <w:ind w:left="2160" w:hanging="360"/>
+      </w:pPr>
+      <w:rPr>
+        <w:rFonts w:ascii="Wingdings" w:hAnsi="Wingdings" w:hint="default"/>
+      </w:rPr>
+    </w:lvl>
+    <w:lvl w:ilvl="3" w:tplc="04090001" w:tentative="1">
+      <w:start w:val="1"/>
+      <w:numFmt w:val="bullet"/>
+      <w:lvlText w:val=""/>
+      <w:lvlJc w:val="left"/>
+      <w:pPr>
+        <w:ind w:left="2880" w:hanging="360"/>
+      </w:pPr>
+      <w:rPr>
+        <w:rFonts w:ascii="Symbol" w:hAnsi="Symbol" w:hint="default"/>
+      </w:rPr>
+    </w:lvl>
+    <w:lvl w:ilvl="4" w:tplc="04090003" w:tentative="1">
+      <w:start w:val="1"/>
+      <w:numFmt w:val="bullet"/>
+      <w:lvlText w:val="o"/>
+      <w:lvlJc w:val="left"/>
+      <w:pPr>
+        <w:ind w:left="3600" w:hanging="360"/>
+      </w:pPr>
+      <w:rPr>
+        <w:rFonts w:ascii="Courier New" w:hAnsi="Courier New" w:cs="Courier New" w:hint="default"/>
+      </w:rPr>
+    </w:lvl>
+    <w:lvl w:ilvl="5" w:tplc="04090005" w:tentative="1">
+      <w:start w:val="1"/>
+      <w:numFmt w:val="bullet"/>
+      <w:lvlText w:val=""/>
+      <w:lvlJc w:val="left"/>
+      <w:pPr>
+        <w:ind w:left="4320" w:hanging="360"/>
+      </w:pPr>
+      <w:rPr>
+        <w:rFonts w:ascii="Wingdings" w:hAnsi="Wingdings" w:hint="default"/>
+      </w:rPr>
+    </w:lvl>
+    <w:lvl w:ilvl="6" w:tplc="04090001" w:tentative="1">
+      <w:start w:val="1"/>
+      <w:numFmt w:val="bullet"/>
+      <w:lvlText w:val=""/>
+      <w:lvlJc w:val="left"/>
+      <w:pPr>
+        <w:ind w:left="5040" w:hanging="360"/>
+      </w:pPr>
+      <w:rPr>
+        <w:rFonts w:ascii="Symbol" w:hAnsi="Symbol" w:hint="default"/>
+      </w:rPr>
+    </w:lvl>
+    <w:lvl w:ilvl="7" w:tplc="04090003" w:tentative="1">
+      <w:start w:val="1"/>
+      <w:numFmt w:val="bullet"/>
+      <w:lvlText w:val="o"/>
+      <w:lvlJc w:val="left"/>
+      <w:pPr>
+        <w:ind w:left="5760" w:hanging="360"/>
+      </w:pPr>
+      <w:rPr>
+        <w:rFonts w:ascii="Courier New" w:hAnsi="Courier New" w:cs="Courier New" w:hint="default"/>
+      </w:rPr>
+    </w:lvl>
+    <w:lvl w:ilvl="8" w:tplc="04090005" w:tentative="1">
+      <w:start w:val="1"/>
+      <w:numFmt w:val="bullet"/>
+      <w:lvlText w:val=""/>
+      <w:lvlJc w:val="left"/>
+      <w:pPr>
+        <w:ind w:left="6480" w:hanging="360"/>
+      </w:pPr>
+      <w:rPr>
+        <w:rFonts w:ascii="Wingdings" w:hAnsi="Wingdings" w:hint="default"/>
+      </w:rPr>
+    </w:lvl>
+  </w:abstractNum>
+  <w:abstractNum w:abstractNumId="16" w15:restartNumberingAfterBreak="0">
     <w:nsid w:val="6CD56362"/>
     <w:multiLevelType w:val="hybridMultilevel"/>
     <w:tmpl w:val="18A00E3C"/>
@@ -4772,7 +4170,7 @@
       </w:pPr>
     </w:lvl>
   </w:abstractNum>
-  <w:abstractNum w:abstractNumId="16" w15:restartNumberingAfterBreak="0">
+  <w:abstractNum w:abstractNumId="17" w15:restartNumberingAfterBreak="0">
     <w:nsid w:val="705F4A93"/>
     <w:multiLevelType w:val="hybridMultilevel"/>
     <w:tmpl w:val="DDAE0F8E"/>
@@ -4889,10 +4287,10 @@
     <w:abstractNumId w:val="8"/>
   </w:num>
   <w:num w:numId="10">
-    <w:abstractNumId w:val="15"/>
+    <w:abstractNumId w:val="16"/>
   </w:num>
   <w:num w:numId="11">
-    <w:abstractNumId w:val="16"/>
+    <w:abstractNumId w:val="17"/>
   </w:num>
   <w:num w:numId="12">
     <w:abstractNumId w:val="10"/>
@@ -4911,6 +4309,9 @@
   </w:num>
   <w:num w:numId="17">
     <w:abstractNumId w:val="4"/>
+  </w:num>
+  <w:num w:numId="18">
+    <w:abstractNumId w:val="15"/>
   </w:num>
 </w:numbering>
 </file>
@@ -5454,6 +4855,67 @@
       <w:contextualSpacing/>
     </w:pPr>
   </w:style>
+  <w:style w:type="paragraph" w:styleId="Encabezado">
+    <w:name w:val="header"/>
+    <w:basedOn w:val="Normal"/>
+    <w:link w:val="EncabezadoCar"/>
+    <w:uiPriority w:val="99"/>
+    <w:unhideWhenUsed/>
+    <w:rsid w:val="00F64FB0"/>
+    <w:pPr>
+      <w:tabs>
+        <w:tab w:val="center" w:pos="4419"/>
+        <w:tab w:val="right" w:pos="8838"/>
+      </w:tabs>
+      <w:spacing w:after="0" w:line="240" w:lineRule="auto"/>
+    </w:pPr>
+  </w:style>
+  <w:style w:type="character" w:customStyle="1" w:styleId="EncabezadoCar">
+    <w:name w:val="Encabezado Car"/>
+    <w:basedOn w:val="Fuentedeprrafopredeter"/>
+    <w:link w:val="Encabezado"/>
+    <w:uiPriority w:val="99"/>
+    <w:rsid w:val="00F64FB0"/>
+  </w:style>
+  <w:style w:type="paragraph" w:styleId="Piedepgina">
+    <w:name w:val="footer"/>
+    <w:basedOn w:val="Normal"/>
+    <w:link w:val="PiedepginaCar"/>
+    <w:uiPriority w:val="99"/>
+    <w:unhideWhenUsed/>
+    <w:rsid w:val="00F64FB0"/>
+    <w:pPr>
+      <w:tabs>
+        <w:tab w:val="center" w:pos="4419"/>
+        <w:tab w:val="right" w:pos="8838"/>
+      </w:tabs>
+      <w:spacing w:after="0" w:line="240" w:lineRule="auto"/>
+    </w:pPr>
+  </w:style>
+  <w:style w:type="character" w:customStyle="1" w:styleId="PiedepginaCar">
+    <w:name w:val="Pie de página Car"/>
+    <w:basedOn w:val="Fuentedeprrafopredeter"/>
+    <w:link w:val="Piedepgina"/>
+    <w:uiPriority w:val="99"/>
+    <w:rsid w:val="00F64FB0"/>
+  </w:style>
+  <w:style w:type="paragraph" w:styleId="TDC2">
+    <w:name w:val="toc 2"/>
+    <w:basedOn w:val="Normal"/>
+    <w:next w:val="Normal"/>
+    <w:autoRedefine/>
+    <w:uiPriority w:val="39"/>
+    <w:unhideWhenUsed/>
+    <w:rsid w:val="003B138E"/>
+    <w:pPr>
+      <w:spacing w:after="100"/>
+      <w:ind w:left="220"/>
+    </w:pPr>
+    <w:rPr>
+      <w:rFonts w:eastAsiaTheme="minorEastAsia" w:cs="Times New Roman"/>
+      <w:lang w:val="es-ES" w:eastAsia="es-ES"/>
+    </w:rPr>
+  </w:style>
 </w:styles>
 </file>
 
@@ -5723,7 +5185,7 @@
 </file>
 
 <file path=customXml/itemProps1.xml><?xml version="1.0" encoding="utf-8"?>
-<ds:datastoreItem xmlns:ds="http://schemas.openxmlformats.org/officeDocument/2006/customXml" ds:itemID="{5BD8EFC6-4726-4665-9F1E-4AC2831EED28}">
+<ds:datastoreItem xmlns:ds="http://schemas.openxmlformats.org/officeDocument/2006/customXml" ds:itemID="{2626FF09-4899-4BDB-A251-EA13B160FEE7}">
   <ds:schemaRefs>
     <ds:schemaRef ds:uri="http://schemas.openxmlformats.org/officeDocument/2006/bibliography"/>
   </ds:schemaRefs>

--- a/Manuals/Manual de Instalacion.docx
+++ b/Manuals/Manual de Instalacion.docx
@@ -1,6 +1,6 @@
 
 <file path=word/document.xml><?xml version="1.0" encoding="utf-8"?>
-<w:document xmlns:wpc="http://schemas.microsoft.com/office/word/2010/wordprocessingCanvas" xmlns:cx="http://schemas.microsoft.com/office/drawing/2014/chartex" xmlns:mc="http://schemas.openxmlformats.org/markup-compatibility/2006" xmlns:o="urn:schemas-microsoft-com:office:office" xmlns:r="http://schemas.openxmlformats.org/officeDocument/2006/relationships" xmlns:m="http://schemas.openxmlformats.org/officeDocument/2006/math" xmlns:v="urn:schemas-microsoft-com:vml" xmlns:wp14="http://schemas.microsoft.com/office/word/2010/wordprocessingDrawing" xmlns:wp="http://schemas.openxmlformats.org/drawingml/2006/wordprocessingDrawing" xmlns:w10="urn:schemas-microsoft-com:office:word" xmlns:w="http://schemas.openxmlformats.org/wordprocessingml/2006/main" xmlns:w14="http://schemas.microsoft.com/office/word/2010/wordml" xmlns:w15="http://schemas.microsoft.com/office/word/2012/wordml" xmlns:w16se="http://schemas.microsoft.com/office/word/2015/wordml/symex" xmlns:wpg="http://schemas.microsoft.com/office/word/2010/wordprocessingGroup" xmlns:wpi="http://schemas.microsoft.com/office/word/2010/wordprocessingInk" xmlns:wne="http://schemas.microsoft.com/office/word/2006/wordml" xmlns:wps="http://schemas.microsoft.com/office/word/2010/wordprocessingShape" mc:Ignorable="w14 w15 w16se wp14">
+<w:document xmlns:wpc="http://schemas.microsoft.com/office/word/2010/wordprocessingCanvas" xmlns:cx="http://schemas.microsoft.com/office/drawing/2014/chartex" xmlns:cx1="http://schemas.microsoft.com/office/drawing/2015/9/8/chartex" xmlns:cx2="http://schemas.microsoft.com/office/drawing/2015/10/21/chartex" xmlns:cx3="http://schemas.microsoft.com/office/drawing/2016/5/9/chartex" xmlns:cx4="http://schemas.microsoft.com/office/drawing/2016/5/10/chartex" xmlns:cx5="http://schemas.microsoft.com/office/drawing/2016/5/11/chartex" xmlns:cx6="http://schemas.microsoft.com/office/drawing/2016/5/12/chartex" xmlns:cx7="http://schemas.microsoft.com/office/drawing/2016/5/13/chartex" xmlns:cx8="http://schemas.microsoft.com/office/drawing/2016/5/14/chartex" xmlns:mc="http://schemas.openxmlformats.org/markup-compatibility/2006" xmlns:aink="http://schemas.microsoft.com/office/drawing/2016/ink" xmlns:am3d="http://schemas.microsoft.com/office/drawing/2017/model3d" xmlns:o="urn:schemas-microsoft-com:office:office" xmlns:r="http://schemas.openxmlformats.org/officeDocument/2006/relationships" xmlns:m="http://schemas.openxmlformats.org/officeDocument/2006/math" xmlns:v="urn:schemas-microsoft-com:vml" xmlns:wp14="http://schemas.microsoft.com/office/word/2010/wordprocessingDrawing" xmlns:wp="http://schemas.openxmlformats.org/drawingml/2006/wordprocessingDrawing" xmlns:w10="urn:schemas-microsoft-com:office:word" xmlns:w="http://schemas.openxmlformats.org/wordprocessingml/2006/main" xmlns:w14="http://schemas.microsoft.com/office/word/2010/wordml" xmlns:w15="http://schemas.microsoft.com/office/word/2012/wordml" xmlns:w16cid="http://schemas.microsoft.com/office/word/2016/wordml/cid" xmlns:w16se="http://schemas.microsoft.com/office/word/2015/wordml/symex" xmlns:wpg="http://schemas.microsoft.com/office/word/2010/wordprocessingGroup" xmlns:wpi="http://schemas.microsoft.com/office/word/2010/wordprocessingInk" xmlns:wne="http://schemas.microsoft.com/office/word/2006/wordml" xmlns:wps="http://schemas.microsoft.com/office/word/2010/wordprocessingShape" mc:Ignorable="w14 w15 w16se w16cid wp14">
   <w:body>
     <w:p>
       <w:pPr>
@@ -412,14 +412,7 @@
                 <w:rFonts w:ascii="Arial" w:eastAsia="Arial" w:hAnsi="Arial" w:cs="Arial"/>
                 <w:color w:val="000000"/>
               </w:rPr>
-              <w:t xml:space="preserve">Desarrollo de la aplicación </w:t>
-            </w:r>
-            <w:r>
-              <w:rPr>
-                <w:rFonts w:ascii="Arial" w:eastAsia="Arial" w:hAnsi="Arial" w:cs="Arial"/>
-                <w:color w:val="000000"/>
-              </w:rPr>
-              <w:t>móvil Excolnet</w:t>
+              <w:t>Desarrollo de la aplicación móvil Excolnet</w:t>
             </w:r>
           </w:p>
         </w:tc>
@@ -795,30 +788,7 @@
                 <w:rFonts w:ascii="Arial" w:eastAsia="Arial" w:hAnsi="Arial" w:cs="Arial"/>
                 <w:color w:val="000000"/>
               </w:rPr>
-              <w:t>Bryan Pinzón</w:t>
-            </w:r>
-            <w:r>
-              <w:rPr>
-                <w:rFonts w:ascii="Arial" w:eastAsia="Arial" w:hAnsi="Arial" w:cs="Arial"/>
-                <w:color w:val="000000"/>
-              </w:rPr>
-              <w:t xml:space="preserve"> – </w:t>
-            </w:r>
-            <w:proofErr w:type="spellStart"/>
-            <w:r>
-              <w:rPr>
-                <w:rFonts w:ascii="Arial" w:eastAsia="Arial" w:hAnsi="Arial" w:cs="Arial"/>
-                <w:color w:val="000000"/>
-              </w:rPr>
-              <w:t>Scrum</w:t>
-            </w:r>
-            <w:proofErr w:type="spellEnd"/>
-            <w:r>
-              <w:rPr>
-                <w:rFonts w:ascii="Arial" w:eastAsia="Arial" w:hAnsi="Arial" w:cs="Arial"/>
-                <w:color w:val="000000"/>
-              </w:rPr>
-              <w:t xml:space="preserve"> Master</w:t>
+              <w:t>Bryan Pinzón – Scrum Master</w:t>
             </w:r>
           </w:p>
         </w:tc>
@@ -1426,7 +1396,17 @@
               <w:sz w:val="72"/>
               <w:szCs w:val="72"/>
             </w:rPr>
-            <w:t>Contenido</w:t>
+            <w:t>Co</w:t>
+          </w:r>
+          <w:bookmarkStart w:id="0" w:name="_GoBack"/>
+          <w:bookmarkEnd w:id="0"/>
+          <w:r>
+            <w:rPr>
+              <w:rFonts w:ascii="Arial" w:hAnsi="Arial" w:cs="Arial"/>
+              <w:sz w:val="72"/>
+              <w:szCs w:val="72"/>
+            </w:rPr>
+            <w:t>ntenido</w:t>
           </w:r>
         </w:p>
         <w:p>
@@ -1449,11 +1429,14 @@
           <w:pPr>
             <w:pStyle w:val="TDC1"/>
             <w:tabs>
-              <w:tab w:val="right" w:leader="dot" w:pos="9394"/>
+              <w:tab w:val="right" w:leader="dot" w:pos="8828"/>
             </w:tabs>
             <w:rPr>
+              <w:rFonts w:eastAsiaTheme="minorEastAsia"/>
               <w:noProof/>
-              <w:lang w:eastAsia="es-CO"/>
+              <w:sz w:val="24"/>
+              <w:szCs w:val="24"/>
+              <w:lang w:eastAsia="es-ES_tradnl"/>
             </w:rPr>
           </w:pPr>
           <w:r>
@@ -1488,13 +1471,13 @@
             </w:rPr>
             <w:fldChar w:fldCharType="separate"/>
           </w:r>
-          <w:hyperlink w:anchor="_Toc526468906" w:history="1">
+          <w:hyperlink w:anchor="_Toc2870018" w:history="1">
             <w:r>
               <w:rPr>
                 <w:rStyle w:val="Hipervnculo"/>
                 <w:noProof/>
               </w:rPr>
-              <w:t>Requisitos mínimos</w:t>
+              <w:t>REQUISITOS MÍNIMOS</w:t>
             </w:r>
             <w:r>
               <w:rPr>
@@ -1515,7 +1498,7 @@
                 <w:noProof/>
                 <w:webHidden/>
               </w:rPr>
-              <w:instrText xml:space="preserve"> PAGEREF _Toc526468906 \h </w:instrText>
+              <w:instrText xml:space="preserve"> PAGEREF _Toc2870018 \h </w:instrText>
             </w:r>
             <w:r>
               <w:rPr>
@@ -1535,76 +1518,7 @@
                 <w:noProof/>
                 <w:webHidden/>
               </w:rPr>
-              <w:t>4</w:t>
-            </w:r>
-            <w:r>
-              <w:rPr>
-                <w:noProof/>
-                <w:webHidden/>
-              </w:rPr>
-              <w:fldChar w:fldCharType="end"/>
-            </w:r>
-          </w:hyperlink>
-        </w:p>
-        <w:p>
-          <w:pPr>
-            <w:pStyle w:val="TDC1"/>
-            <w:tabs>
-              <w:tab w:val="right" w:leader="dot" w:pos="9394"/>
-            </w:tabs>
-            <w:rPr>
-              <w:noProof/>
-              <w:lang w:eastAsia="es-CO"/>
-            </w:rPr>
-          </w:pPr>
-          <w:hyperlink w:anchor="_Toc526468907" w:history="1">
-            <w:r>
-              <w:rPr>
-                <w:rStyle w:val="Hipervnculo"/>
-                <w:noProof/>
-              </w:rPr>
-              <w:t>Instalación para Windows</w:t>
-            </w:r>
-            <w:r>
-              <w:rPr>
-                <w:noProof/>
-                <w:webHidden/>
-              </w:rPr>
-              <w:tab/>
-            </w:r>
-            <w:r>
-              <w:rPr>
-                <w:noProof/>
-                <w:webHidden/>
-              </w:rPr>
-              <w:fldChar w:fldCharType="begin"/>
-            </w:r>
-            <w:r>
-              <w:rPr>
-                <w:noProof/>
-                <w:webHidden/>
-              </w:rPr>
-              <w:instrText xml:space="preserve"> PAGEREF _Toc526468907 \h </w:instrText>
-            </w:r>
-            <w:r>
-              <w:rPr>
-                <w:noProof/>
-                <w:webHidden/>
-              </w:rPr>
-            </w:r>
-            <w:r>
-              <w:rPr>
-                <w:noProof/>
-                <w:webHidden/>
-              </w:rPr>
-              <w:fldChar w:fldCharType="separate"/>
-            </w:r>
-            <w:r>
-              <w:rPr>
-                <w:noProof/>
-                <w:webHidden/>
-              </w:rPr>
-              <w:t>4</w:t>
+              <w:t>3</w:t>
             </w:r>
             <w:r>
               <w:rPr>
@@ -1619,21 +1533,23 @@
           <w:pPr>
             <w:pStyle w:val="TDC2"/>
             <w:tabs>
-              <w:tab w:val="right" w:leader="dot" w:pos="9394"/>
+              <w:tab w:val="right" w:leader="dot" w:pos="8828"/>
             </w:tabs>
             <w:rPr>
               <w:rFonts w:cstheme="minorBidi"/>
               <w:noProof/>
-              <w:lang w:val="es-CO" w:eastAsia="es-CO"/>
+              <w:sz w:val="24"/>
+              <w:szCs w:val="24"/>
+              <w:lang w:val="es-CO" w:eastAsia="es-ES_tradnl"/>
             </w:rPr>
           </w:pPr>
-          <w:hyperlink w:anchor="_Toc526468908" w:history="1">
+          <w:hyperlink w:anchor="_Toc2870019" w:history="1">
             <w:r>
               <w:rPr>
                 <w:rStyle w:val="Hipervnculo"/>
                 <w:noProof/>
               </w:rPr>
-              <w:t>Instalación Cygwin</w:t>
+              <w:t>Android</w:t>
             </w:r>
             <w:r>
               <w:rPr>
@@ -1654,7 +1570,7 @@
                 <w:noProof/>
                 <w:webHidden/>
               </w:rPr>
-              <w:instrText xml:space="preserve"> PAGEREF _Toc526468908 \h </w:instrText>
+              <w:instrText xml:space="preserve"> PAGEREF _Toc2870019 \h </w:instrText>
             </w:r>
             <w:r>
               <w:rPr>
@@ -1674,427 +1590,7 @@
                 <w:noProof/>
                 <w:webHidden/>
               </w:rPr>
-              <w:t>4</w:t>
-            </w:r>
-            <w:r>
-              <w:rPr>
-                <w:noProof/>
-                <w:webHidden/>
-              </w:rPr>
-              <w:fldChar w:fldCharType="end"/>
-            </w:r>
-          </w:hyperlink>
-        </w:p>
-        <w:p>
-          <w:pPr>
-            <w:pStyle w:val="TDC2"/>
-            <w:tabs>
-              <w:tab w:val="right" w:leader="dot" w:pos="9394"/>
-            </w:tabs>
-            <w:rPr>
-              <w:rFonts w:cstheme="minorBidi"/>
-              <w:noProof/>
-              <w:lang w:val="es-CO" w:eastAsia="es-CO"/>
-            </w:rPr>
-          </w:pPr>
-          <w:hyperlink w:anchor="_Toc526468909" w:history="1">
-            <w:r>
-              <w:rPr>
-                <w:rStyle w:val="Hipervnculo"/>
-                <w:noProof/>
-              </w:rPr>
-              <w:t>Instalación MongoDB:</w:t>
-            </w:r>
-            <w:r>
-              <w:rPr>
-                <w:noProof/>
-                <w:webHidden/>
-              </w:rPr>
-              <w:tab/>
-            </w:r>
-            <w:r>
-              <w:rPr>
-                <w:noProof/>
-                <w:webHidden/>
-              </w:rPr>
-              <w:fldChar w:fldCharType="begin"/>
-            </w:r>
-            <w:r>
-              <w:rPr>
-                <w:noProof/>
-                <w:webHidden/>
-              </w:rPr>
-              <w:instrText xml:space="preserve"> PAGEREF _Toc526468909 \h </w:instrText>
-            </w:r>
-            <w:r>
-              <w:rPr>
-                <w:noProof/>
-                <w:webHidden/>
-              </w:rPr>
-            </w:r>
-            <w:r>
-              <w:rPr>
-                <w:noProof/>
-                <w:webHidden/>
-              </w:rPr>
-              <w:fldChar w:fldCharType="separate"/>
-            </w:r>
-            <w:r>
-              <w:rPr>
-                <w:noProof/>
-                <w:webHidden/>
-              </w:rPr>
-              <w:t>10</w:t>
-            </w:r>
-            <w:r>
-              <w:rPr>
-                <w:noProof/>
-                <w:webHidden/>
-              </w:rPr>
-              <w:fldChar w:fldCharType="end"/>
-            </w:r>
-          </w:hyperlink>
-        </w:p>
-        <w:p>
-          <w:pPr>
-            <w:pStyle w:val="TDC2"/>
-            <w:tabs>
-              <w:tab w:val="right" w:leader="dot" w:pos="9394"/>
-            </w:tabs>
-            <w:rPr>
-              <w:rFonts w:cstheme="minorBidi"/>
-              <w:noProof/>
-              <w:lang w:val="es-CO" w:eastAsia="es-CO"/>
-            </w:rPr>
-          </w:pPr>
-          <w:hyperlink w:anchor="_Toc526468910" w:history="1">
-            <w:r>
-              <w:rPr>
-                <w:rStyle w:val="Hipervnculo"/>
-                <w:noProof/>
-              </w:rPr>
-              <w:t>Instalación de NodeJS (10.4.1):</w:t>
-            </w:r>
-            <w:r>
-              <w:rPr>
-                <w:noProof/>
-                <w:webHidden/>
-              </w:rPr>
-              <w:tab/>
-            </w:r>
-            <w:r>
-              <w:rPr>
-                <w:noProof/>
-                <w:webHidden/>
-              </w:rPr>
-              <w:fldChar w:fldCharType="begin"/>
-            </w:r>
-            <w:r>
-              <w:rPr>
-                <w:noProof/>
-                <w:webHidden/>
-              </w:rPr>
-              <w:instrText xml:space="preserve"> PAGEREF _Toc526468910 \h </w:instrText>
-            </w:r>
-            <w:r>
-              <w:rPr>
-                <w:noProof/>
-                <w:webHidden/>
-              </w:rPr>
-            </w:r>
-            <w:r>
-              <w:rPr>
-                <w:noProof/>
-                <w:webHidden/>
-              </w:rPr>
-              <w:fldChar w:fldCharType="separate"/>
-            </w:r>
-            <w:r>
-              <w:rPr>
-                <w:noProof/>
-                <w:webHidden/>
-              </w:rPr>
-              <w:t>13</w:t>
-            </w:r>
-            <w:r>
-              <w:rPr>
-                <w:noProof/>
-                <w:webHidden/>
-              </w:rPr>
-              <w:fldChar w:fldCharType="end"/>
-            </w:r>
-          </w:hyperlink>
-        </w:p>
-        <w:p>
-          <w:pPr>
-            <w:pStyle w:val="TDC2"/>
-            <w:tabs>
-              <w:tab w:val="right" w:leader="dot" w:pos="9394"/>
-            </w:tabs>
-            <w:rPr>
-              <w:rFonts w:cstheme="minorBidi"/>
-              <w:noProof/>
-              <w:lang w:val="es-CO" w:eastAsia="es-CO"/>
-            </w:rPr>
-          </w:pPr>
-          <w:hyperlink w:anchor="_Toc526468911" w:history="1">
-            <w:r>
-              <w:rPr>
-                <w:rStyle w:val="Hipervnculo"/>
-                <w:noProof/>
-              </w:rPr>
-              <w:t>Instalación de Angular 5:</w:t>
-            </w:r>
-            <w:r>
-              <w:rPr>
-                <w:noProof/>
-                <w:webHidden/>
-              </w:rPr>
-              <w:tab/>
-            </w:r>
-            <w:r>
-              <w:rPr>
-                <w:noProof/>
-                <w:webHidden/>
-              </w:rPr>
-              <w:fldChar w:fldCharType="begin"/>
-            </w:r>
-            <w:r>
-              <w:rPr>
-                <w:noProof/>
-                <w:webHidden/>
-              </w:rPr>
-              <w:instrText xml:space="preserve"> PAGEREF _Toc526468911 \h </w:instrText>
-            </w:r>
-            <w:r>
-              <w:rPr>
-                <w:noProof/>
-                <w:webHidden/>
-              </w:rPr>
-            </w:r>
-            <w:r>
-              <w:rPr>
-                <w:noProof/>
-                <w:webHidden/>
-              </w:rPr>
-              <w:fldChar w:fldCharType="separate"/>
-            </w:r>
-            <w:r>
-              <w:rPr>
-                <w:noProof/>
-                <w:webHidden/>
-              </w:rPr>
-              <w:t>16</w:t>
-            </w:r>
-            <w:r>
-              <w:rPr>
-                <w:noProof/>
-                <w:webHidden/>
-              </w:rPr>
-              <w:fldChar w:fldCharType="end"/>
-            </w:r>
-          </w:hyperlink>
-        </w:p>
-        <w:p>
-          <w:pPr>
-            <w:pStyle w:val="TDC2"/>
-            <w:tabs>
-              <w:tab w:val="right" w:leader="dot" w:pos="9394"/>
-            </w:tabs>
-            <w:rPr>
-              <w:rFonts w:cstheme="minorBidi"/>
-              <w:noProof/>
-              <w:lang w:val="es-CO" w:eastAsia="es-CO"/>
-            </w:rPr>
-          </w:pPr>
-          <w:hyperlink w:anchor="_Toc526468912" w:history="1">
-            <w:r>
-              <w:rPr>
-                <w:rStyle w:val="Hipervnculo"/>
-                <w:noProof/>
-              </w:rPr>
-              <w:t>Copia local del repositorio</w:t>
-            </w:r>
-            <w:r>
-              <w:rPr>
-                <w:noProof/>
-                <w:webHidden/>
-              </w:rPr>
-              <w:tab/>
-            </w:r>
-            <w:r>
-              <w:rPr>
-                <w:noProof/>
-                <w:webHidden/>
-              </w:rPr>
-              <w:fldChar w:fldCharType="begin"/>
-            </w:r>
-            <w:r>
-              <w:rPr>
-                <w:noProof/>
-                <w:webHidden/>
-              </w:rPr>
-              <w:instrText xml:space="preserve"> PAGEREF _Toc526468912 \h </w:instrText>
-            </w:r>
-            <w:r>
-              <w:rPr>
-                <w:noProof/>
-                <w:webHidden/>
-              </w:rPr>
-            </w:r>
-            <w:r>
-              <w:rPr>
-                <w:noProof/>
-                <w:webHidden/>
-              </w:rPr>
-              <w:fldChar w:fldCharType="separate"/>
-            </w:r>
-            <w:r>
-              <w:rPr>
-                <w:noProof/>
-                <w:webHidden/>
-              </w:rPr>
-              <w:t>16</w:t>
-            </w:r>
-            <w:r>
-              <w:rPr>
-                <w:noProof/>
-                <w:webHidden/>
-              </w:rPr>
-              <w:fldChar w:fldCharType="end"/>
-            </w:r>
-          </w:hyperlink>
-        </w:p>
-        <w:p>
-          <w:pPr>
-            <w:pStyle w:val="TDC2"/>
-            <w:tabs>
-              <w:tab w:val="right" w:leader="dot" w:pos="9394"/>
-            </w:tabs>
-            <w:rPr>
-              <w:rFonts w:cstheme="minorBidi"/>
-              <w:noProof/>
-              <w:lang w:val="es-CO" w:eastAsia="es-CO"/>
-            </w:rPr>
-          </w:pPr>
-          <w:hyperlink w:anchor="_Toc526468913" w:history="1">
-            <w:r>
-              <w:rPr>
-                <w:rStyle w:val="Hipervnculo"/>
-                <w:noProof/>
-              </w:rPr>
-              <w:t>Levantamiento de puerto de MongoDB</w:t>
-            </w:r>
-            <w:r>
-              <w:rPr>
-                <w:noProof/>
-                <w:webHidden/>
-              </w:rPr>
-              <w:tab/>
-            </w:r>
-            <w:r>
-              <w:rPr>
-                <w:noProof/>
-                <w:webHidden/>
-              </w:rPr>
-              <w:fldChar w:fldCharType="begin"/>
-            </w:r>
-            <w:r>
-              <w:rPr>
-                <w:noProof/>
-                <w:webHidden/>
-              </w:rPr>
-              <w:instrText xml:space="preserve"> PAGEREF _Toc526468913 \h </w:instrText>
-            </w:r>
-            <w:r>
-              <w:rPr>
-                <w:noProof/>
-                <w:webHidden/>
-              </w:rPr>
-            </w:r>
-            <w:r>
-              <w:rPr>
-                <w:noProof/>
-                <w:webHidden/>
-              </w:rPr>
-              <w:fldChar w:fldCharType="separate"/>
-            </w:r>
-            <w:r>
-              <w:rPr>
-                <w:noProof/>
-                <w:webHidden/>
-              </w:rPr>
-              <w:t>18</w:t>
-            </w:r>
-            <w:r>
-              <w:rPr>
-                <w:noProof/>
-                <w:webHidden/>
-              </w:rPr>
-              <w:fldChar w:fldCharType="end"/>
-            </w:r>
-          </w:hyperlink>
-        </w:p>
-        <w:p>
-          <w:pPr>
-            <w:pStyle w:val="TDC2"/>
-            <w:tabs>
-              <w:tab w:val="right" w:leader="dot" w:pos="9394"/>
-            </w:tabs>
-            <w:rPr>
-              <w:rFonts w:cstheme="minorBidi"/>
-              <w:noProof/>
-              <w:lang w:val="es-CO" w:eastAsia="es-CO"/>
-            </w:rPr>
-          </w:pPr>
-          <w:hyperlink w:anchor="_Toc526468914" w:history="1">
-            <w:r>
-              <w:rPr>
-                <w:rStyle w:val="Hipervnculo"/>
-                <w:noProof/>
-              </w:rPr>
-              <w:t>Creación de la conexión de la DB</w:t>
-            </w:r>
-            <w:r>
-              <w:rPr>
-                <w:noProof/>
-                <w:webHidden/>
-              </w:rPr>
-              <w:tab/>
-            </w:r>
-            <w:r>
-              <w:rPr>
-                <w:noProof/>
-                <w:webHidden/>
-              </w:rPr>
-              <w:fldChar w:fldCharType="begin"/>
-            </w:r>
-            <w:r>
-              <w:rPr>
-                <w:noProof/>
-                <w:webHidden/>
-              </w:rPr>
-              <w:instrText xml:space="preserve"> PAGEREF _Toc526468914 \h </w:instrText>
-            </w:r>
-            <w:r>
-              <w:rPr>
-                <w:noProof/>
-                <w:webHidden/>
-              </w:rPr>
-            </w:r>
-            <w:r>
-              <w:rPr>
-                <w:noProof/>
-                <w:webHidden/>
-              </w:rPr>
-              <w:fldChar w:fldCharType="separate"/>
-            </w:r>
-            <w:r>
-              <w:rPr>
-                <w:noProof/>
-                <w:webHidden/>
-              </w:rPr>
-              <w:t>18</w:t>
+              <w:t>3</w:t>
             </w:r>
             <w:r>
               <w:rPr>
@@ -2139,87 +1635,54 @@
     <w:p/>
     <w:p/>
     <w:p/>
-    <w:p/>
     <w:p>
       <w:pPr>
         <w:rPr>
-          <w:rFonts w:ascii="Arial" w:hAnsi="Arial" w:cs="Arial"/>
-          <w:b/>
-          <w:i/>
+          <w:rStyle w:val="nfasis"/>
         </w:rPr>
       </w:pPr>
     </w:p>
     <w:p>
       <w:pPr>
         <w:rPr>
-          <w:rFonts w:ascii="Arial" w:hAnsi="Arial" w:cs="Arial"/>
-          <w:b/>
-          <w:i/>
+          <w:rStyle w:val="nfasis"/>
         </w:rPr>
       </w:pPr>
       <w:r>
         <w:rPr>
-          <w:rFonts w:ascii="Arial" w:hAnsi="Arial" w:cs="Arial"/>
-          <w:b/>
-          <w:i/>
+          <w:rStyle w:val="nfasis"/>
         </w:rPr>
         <w:t>NOTA: Siga con atención estas instrucciones para asegurarse una instalación sin problemas de estos componentes</w:t>
       </w:r>
     </w:p>
     <w:p>
       <w:pPr>
-        <w:rPr>
-          <w:rFonts w:ascii="Arial" w:hAnsi="Arial" w:cs="Arial"/>
-          <w:b/>
-          <w:sz w:val="40"/>
-        </w:rPr>
-      </w:pPr>
+        <w:pStyle w:val="Ttulo1"/>
+      </w:pPr>
+      <w:bookmarkStart w:id="1" w:name="_Toc2870018"/>
+      <w:r>
+        <w:t>REQUISITOS MÍNIMOS</w:t>
+      </w:r>
+      <w:bookmarkEnd w:id="1"/>
     </w:p>
     <w:p>
       <w:pPr>
-        <w:rPr>
-          <w:rFonts w:ascii="Arial" w:hAnsi="Arial" w:cs="Arial"/>
-          <w:b/>
-          <w:sz w:val="40"/>
-        </w:rPr>
-      </w:pPr>
-      <w:r>
-        <w:rPr>
-          <w:rFonts w:ascii="Arial" w:hAnsi="Arial" w:cs="Arial"/>
-          <w:b/>
-          <w:sz w:val="40"/>
-        </w:rPr>
-        <w:t>REQUISITOS MÍNIMOS</w:t>
-      </w:r>
+        <w:pStyle w:val="Ttulo2"/>
+      </w:pPr>
     </w:p>
     <w:p>
       <w:pPr>
-        <w:rPr>
-          <w:rFonts w:ascii="Arial" w:hAnsi="Arial" w:cs="Arial"/>
-          <w:b/>
-          <w:sz w:val="24"/>
-        </w:rPr>
-      </w:pPr>
+        <w:pStyle w:val="Ttulo2"/>
+      </w:pPr>
+      <w:bookmarkStart w:id="2" w:name="_Toc2870019"/>
       <w:r>
-        <w:rPr>
-          <w:rFonts w:ascii="Arial" w:hAnsi="Arial" w:cs="Arial"/>
-          <w:b/>
-          <w:sz w:val="24"/>
-        </w:rPr>
         <w:t>Android</w:t>
       </w:r>
+      <w:bookmarkEnd w:id="2"/>
     </w:p>
     <w:p>
       <w:pPr>
-        <w:rPr>
-          <w:rFonts w:ascii="Arial" w:hAnsi="Arial" w:cs="Arial"/>
-          <w:b/>
-          <w:sz w:val="24"/>
-        </w:rPr>
-      </w:pPr>
-    </w:p>
-    <w:p>
-      <w:pPr>
+        <w:jc w:val="both"/>
         <w:rPr>
           <w:rFonts w:ascii="Arial" w:hAnsi="Arial" w:cs="Arial"/>
           <w:sz w:val="24"/>
@@ -2240,6 +1703,7 @@
           <w:ilvl w:val="0"/>
           <w:numId w:val="18"/>
         </w:numPr>
+        <w:jc w:val="both"/>
         <w:rPr>
           <w:rFonts w:ascii="Arial" w:hAnsi="Arial" w:cs="Arial"/>
           <w:sz w:val="24"/>
@@ -2250,6 +1714,7 @@
           <w:rFonts w:ascii="Arial" w:hAnsi="Arial" w:cs="Arial"/>
           <w:sz w:val="24"/>
         </w:rPr>
+        <w:lastRenderedPageBreak/>
         <w:t>Tener sistema operativo Android:</w:t>
       </w:r>
     </w:p>
@@ -2260,6 +1725,7 @@
           <w:ilvl w:val="1"/>
           <w:numId w:val="18"/>
         </w:numPr>
+        <w:jc w:val="both"/>
         <w:rPr>
           <w:rFonts w:ascii="Arial" w:hAnsi="Arial" w:cs="Arial"/>
           <w:sz w:val="24"/>
@@ -2280,6 +1746,7 @@
           <w:ilvl w:val="1"/>
           <w:numId w:val="18"/>
         </w:numPr>
+        <w:jc w:val="both"/>
         <w:rPr>
           <w:rFonts w:ascii="Arial" w:hAnsi="Arial" w:cs="Arial"/>
           <w:sz w:val="24"/>
@@ -2290,17 +1757,434 @@
           <w:rFonts w:ascii="Arial" w:hAnsi="Arial" w:cs="Arial"/>
           <w:sz w:val="24"/>
         </w:rPr>
-        <w:t xml:space="preserve">Funcionar con un sistema operativo </w:t>
+        <w:t>Funcionar con un sistema operativ</w:t>
       </w:r>
-      <w:bookmarkStart w:id="0" w:name="_GoBack"/>
-      <w:bookmarkEnd w:id="0"/>
+      <w:r>
+        <w:rPr>
+          <w:rFonts w:ascii="Arial" w:hAnsi="Arial" w:cs="Arial"/>
+          <w:sz w:val="24"/>
+        </w:rPr>
+        <w:t>o api nivel 14 o posterior</w:t>
+      </w:r>
+    </w:p>
+    <w:p>
+      <w:pPr>
+        <w:pStyle w:val="Prrafodelista"/>
+        <w:numPr>
+          <w:ilvl w:val="1"/>
+          <w:numId w:val="18"/>
+        </w:numPr>
+        <w:jc w:val="both"/>
+        <w:rPr>
+          <w:rFonts w:ascii="Arial" w:hAnsi="Arial" w:cs="Arial"/>
+          <w:sz w:val="24"/>
+        </w:rPr>
+      </w:pPr>
+      <w:r>
+        <w:rPr>
+          <w:rFonts w:ascii="Arial" w:hAnsi="Arial" w:cs="Arial"/>
+          <w:sz w:val="24"/>
+        </w:rPr>
+        <w:t>Tener espacio de almacenamiento disponible mayor o igual a 20 MB</w:t>
+      </w:r>
+    </w:p>
+    <w:p>
+      <w:pPr>
+        <w:rPr>
+          <w:rFonts w:ascii="Arial" w:hAnsi="Arial" w:cs="Arial"/>
+          <w:sz w:val="24"/>
+        </w:rPr>
+      </w:pPr>
+    </w:p>
+    <w:p>
+      <w:pPr>
+        <w:jc w:val="both"/>
+        <w:rPr>
+          <w:rFonts w:ascii="Arial" w:hAnsi="Arial" w:cs="Arial"/>
+          <w:sz w:val="24"/>
+        </w:rPr>
+      </w:pPr>
+      <w:r>
+        <w:rPr>
+          <w:rFonts w:ascii="Arial" w:hAnsi="Arial" w:cs="Arial"/>
+          <w:sz w:val="24"/>
+        </w:rPr>
+        <w:t xml:space="preserve">Por motivos de seguridad, algunos dispositivos están inhabilitados para instalar aplicaciones móviles que no </w:t>
+      </w:r>
+      <w:r>
+        <w:rPr>
+          <w:rFonts w:ascii="Arial" w:hAnsi="Arial" w:cs="Arial"/>
+          <w:sz w:val="24"/>
+        </w:rPr>
+        <w:t>sean provenientes de Play Store (</w:t>
+      </w:r>
+      <w:r>
+        <w:rPr>
+          <w:rFonts w:ascii="Arial" w:hAnsi="Arial" w:cs="Arial"/>
+          <w:i/>
+          <w:sz w:val="24"/>
+        </w:rPr>
+        <w:t>la tienda oficial de los dispositivos Android)</w:t>
+      </w:r>
+      <w:r>
+        <w:rPr>
+          <w:rFonts w:ascii="Arial" w:hAnsi="Arial" w:cs="Arial"/>
+          <w:sz w:val="24"/>
+        </w:rPr>
+        <w:t>, sin embargo, ésta caracteristica puede ser cambiada sin ningun inconveniente, se sugiere realizar los pasos que se encuentran a continuación:</w:t>
+      </w:r>
+    </w:p>
+    <w:p>
+      <w:pPr>
+        <w:rPr>
+          <w:rFonts w:ascii="Arial" w:hAnsi="Arial" w:cs="Arial"/>
+          <w:sz w:val="24"/>
+        </w:rPr>
+      </w:pPr>
+    </w:p>
+    <w:p>
+      <w:pPr>
+        <w:pStyle w:val="Prrafodelista"/>
+        <w:numPr>
+          <w:ilvl w:val="0"/>
+          <w:numId w:val="20"/>
+        </w:numPr>
+        <w:rPr>
+          <w:rFonts w:ascii="Arial" w:hAnsi="Arial" w:cs="Arial"/>
+          <w:sz w:val="24"/>
+        </w:rPr>
+      </w:pPr>
+      <w:r>
+        <w:rPr>
+          <w:rFonts w:ascii="Arial" w:hAnsi="Arial" w:cs="Arial"/>
+          <w:sz w:val="24"/>
+        </w:rPr>
+        <w:t>Seleccione la opción Settings (Icono con engranajes). Ver Figura 1.</w:t>
+      </w:r>
+    </w:p>
+    <w:p>
+      <w:pPr>
+        <w:pStyle w:val="Prrafodelista"/>
+        <w:rPr>
+          <w:rFonts w:ascii="Arial" w:hAnsi="Arial" w:cs="Arial"/>
+          <w:sz w:val="24"/>
+        </w:rPr>
+      </w:pPr>
+    </w:p>
+    <w:p>
+      <w:pPr>
+        <w:rPr>
+          <w:rFonts w:ascii="Arial" w:hAnsi="Arial" w:cs="Arial"/>
+          <w:sz w:val="24"/>
+        </w:rPr>
+      </w:pPr>
+    </w:p>
+    <w:p/>
+    <w:p>
+      <w:pPr>
+        <w:jc w:val="center"/>
+      </w:pPr>
+      <w:r>
+        <w:rPr>
+          <w:noProof/>
+        </w:rPr>
+        <w:lastRenderedPageBreak/>
+        <w:drawing>
+          <wp:inline distT="0" distB="0" distL="0" distR="0">
+            <wp:extent cx="2743200" cy="4876716"/>
+            <wp:effectExtent l="0" t="0" r="0" b="635"/>
+            <wp:docPr id="1" name="Imagen 1"/>
+            <wp:cNvGraphicFramePr>
+              <a:graphicFrameLocks xmlns:a="http://schemas.openxmlformats.org/drawingml/2006/main" noChangeAspect="1"/>
+            </wp:cNvGraphicFramePr>
+            <a:graphic xmlns:a="http://schemas.openxmlformats.org/drawingml/2006/main">
+              <a:graphicData uri="http://schemas.openxmlformats.org/drawingml/2006/picture">
+                <pic:pic xmlns:pic="http://schemas.openxmlformats.org/drawingml/2006/picture">
+                  <pic:nvPicPr>
+                    <pic:cNvPr id="1" name="IMG-20190307-WA0058.jpg"/>
+                    <pic:cNvPicPr/>
+                  </pic:nvPicPr>
+                  <pic:blipFill>
+                    <a:blip r:embed="rId9" cstate="print">
+                      <a:extLst>
+                        <a:ext uri="{28A0092B-C50C-407E-A947-70E740481C1C}">
+                          <a14:useLocalDpi xmlns:a14="http://schemas.microsoft.com/office/drawing/2010/main" val="0"/>
+                        </a:ext>
+                      </a:extLst>
+                    </a:blip>
+                    <a:stretch>
+                      <a:fillRect/>
+                    </a:stretch>
+                  </pic:blipFill>
+                  <pic:spPr>
+                    <a:xfrm>
+                      <a:off x="0" y="0"/>
+                      <a:ext cx="2767448" cy="4919823"/>
+                    </a:xfrm>
+                    <a:prstGeom prst="rect">
+                      <a:avLst/>
+                    </a:prstGeom>
+                  </pic:spPr>
+                </pic:pic>
+              </a:graphicData>
+            </a:graphic>
+          </wp:inline>
+        </w:drawing>
+      </w:r>
+    </w:p>
+    <w:p/>
+    <w:p>
+      <w:pPr>
+        <w:jc w:val="center"/>
+      </w:pPr>
+      <w:r>
+        <w:rPr>
+          <w:noProof/>
+        </w:rPr>
+        <w:lastRenderedPageBreak/>
+        <w:drawing>
+          <wp:inline distT="0" distB="0" distL="0" distR="0">
+            <wp:extent cx="2752534" cy="4893310"/>
+            <wp:effectExtent l="0" t="0" r="3810" b="0"/>
+            <wp:docPr id="3" name="Imagen 3"/>
+            <wp:cNvGraphicFramePr>
+              <a:graphicFrameLocks xmlns:a="http://schemas.openxmlformats.org/drawingml/2006/main" noChangeAspect="1"/>
+            </wp:cNvGraphicFramePr>
+            <a:graphic xmlns:a="http://schemas.openxmlformats.org/drawingml/2006/main">
+              <a:graphicData uri="http://schemas.openxmlformats.org/drawingml/2006/picture">
+                <pic:pic xmlns:pic="http://schemas.openxmlformats.org/drawingml/2006/picture">
+                  <pic:nvPicPr>
+                    <pic:cNvPr id="3" name="IMG-20190307-WA0059.jpg"/>
+                    <pic:cNvPicPr/>
+                  </pic:nvPicPr>
+                  <pic:blipFill>
+                    <a:blip r:embed="rId10" cstate="print">
+                      <a:extLst>
+                        <a:ext uri="{28A0092B-C50C-407E-A947-70E740481C1C}">
+                          <a14:useLocalDpi xmlns:a14="http://schemas.microsoft.com/office/drawing/2010/main" val="0"/>
+                        </a:ext>
+                      </a:extLst>
+                    </a:blip>
+                    <a:stretch>
+                      <a:fillRect/>
+                    </a:stretch>
+                  </pic:blipFill>
+                  <pic:spPr>
+                    <a:xfrm>
+                      <a:off x="0" y="0"/>
+                      <a:ext cx="2765879" cy="4917034"/>
+                    </a:xfrm>
+                    <a:prstGeom prst="rect">
+                      <a:avLst/>
+                    </a:prstGeom>
+                  </pic:spPr>
+                </pic:pic>
+              </a:graphicData>
+            </a:graphic>
+          </wp:inline>
+        </w:drawing>
+      </w:r>
+      <w:r>
+        <w:rPr>
+          <w:noProof/>
+        </w:rPr>
+        <w:lastRenderedPageBreak/>
+        <w:drawing>
+          <wp:inline distT="0" distB="0" distL="0" distR="0">
+            <wp:extent cx="3071865" cy="5461000"/>
+            <wp:effectExtent l="0" t="0" r="1905" b="0"/>
+            <wp:docPr id="5" name="Imagen 5"/>
+            <wp:cNvGraphicFramePr>
+              <a:graphicFrameLocks xmlns:a="http://schemas.openxmlformats.org/drawingml/2006/main" noChangeAspect="1"/>
+            </wp:cNvGraphicFramePr>
+            <a:graphic xmlns:a="http://schemas.openxmlformats.org/drawingml/2006/main">
+              <a:graphicData uri="http://schemas.openxmlformats.org/drawingml/2006/picture">
+                <pic:pic xmlns:pic="http://schemas.openxmlformats.org/drawingml/2006/picture">
+                  <pic:nvPicPr>
+                    <pic:cNvPr id="5" name="IMG-20190307-WA0060.jpg"/>
+                    <pic:cNvPicPr/>
+                  </pic:nvPicPr>
+                  <pic:blipFill>
+                    <a:blip r:embed="rId11">
+                      <a:extLst>
+                        <a:ext uri="{28A0092B-C50C-407E-A947-70E740481C1C}">
+                          <a14:useLocalDpi xmlns:a14="http://schemas.microsoft.com/office/drawing/2010/main" val="0"/>
+                        </a:ext>
+                      </a:extLst>
+                    </a:blip>
+                    <a:stretch>
+                      <a:fillRect/>
+                    </a:stretch>
+                  </pic:blipFill>
+                  <pic:spPr>
+                    <a:xfrm>
+                      <a:off x="0" y="0"/>
+                      <a:ext cx="3088574" cy="5490704"/>
+                    </a:xfrm>
+                    <a:prstGeom prst="rect">
+                      <a:avLst/>
+                    </a:prstGeom>
+                  </pic:spPr>
+                </pic:pic>
+              </a:graphicData>
+            </a:graphic>
+          </wp:inline>
+        </w:drawing>
+      </w:r>
     </w:p>
     <w:p/>
     <w:p/>
     <w:p/>
+    <w:p/>
+    <w:p/>
+    <w:p/>
+    <w:p/>
+    <w:p/>
+    <w:p/>
+    <w:p/>
+    <w:p>
+      <w:r>
+        <w:rPr>
+          <w:noProof/>
+        </w:rPr>
+        <w:drawing>
+          <wp:anchor distT="0" distB="0" distL="114300" distR="114300" simplePos="0" relativeHeight="251659264" behindDoc="0" locked="0" layoutInCell="1" allowOverlap="1">
+            <wp:simplePos x="0" y="0"/>
+            <wp:positionH relativeFrom="column">
+              <wp:posOffset>3288665</wp:posOffset>
+            </wp:positionH>
+            <wp:positionV relativeFrom="paragraph">
+              <wp:posOffset>420370</wp:posOffset>
+            </wp:positionV>
+            <wp:extent cx="2873375" cy="5412740"/>
+            <wp:effectExtent l="0" t="0" r="0" b="0"/>
+            <wp:wrapThrough wrapText="bothSides">
+              <wp:wrapPolygon edited="0">
+                <wp:start x="0" y="0"/>
+                <wp:lineTo x="0" y="21539"/>
+                <wp:lineTo x="21481" y="21539"/>
+                <wp:lineTo x="21481" y="0"/>
+                <wp:lineTo x="0" y="0"/>
+              </wp:wrapPolygon>
+            </wp:wrapThrough>
+            <wp:docPr id="8" name="Imagen 8"/>
+            <wp:cNvGraphicFramePr>
+              <a:graphicFrameLocks xmlns:a="http://schemas.openxmlformats.org/drawingml/2006/main" noChangeAspect="1"/>
+            </wp:cNvGraphicFramePr>
+            <a:graphic xmlns:a="http://schemas.openxmlformats.org/drawingml/2006/main">
+              <a:graphicData uri="http://schemas.openxmlformats.org/drawingml/2006/picture">
+                <pic:pic xmlns:pic="http://schemas.openxmlformats.org/drawingml/2006/picture">
+                  <pic:nvPicPr>
+                    <pic:cNvPr id="8" name="Screenshot_20190307-153235.png"/>
+                    <pic:cNvPicPr/>
+                  </pic:nvPicPr>
+                  <pic:blipFill>
+                    <a:blip r:embed="rId12">
+                      <a:extLst>
+                        <a:ext uri="{28A0092B-C50C-407E-A947-70E740481C1C}">
+                          <a14:useLocalDpi xmlns:a14="http://schemas.microsoft.com/office/drawing/2010/main" val="0"/>
+                        </a:ext>
+                      </a:extLst>
+                    </a:blip>
+                    <a:stretch>
+                      <a:fillRect/>
+                    </a:stretch>
+                  </pic:blipFill>
+                  <pic:spPr>
+                    <a:xfrm>
+                      <a:off x="0" y="0"/>
+                      <a:ext cx="2873375" cy="5412740"/>
+                    </a:xfrm>
+                    <a:prstGeom prst="rect">
+                      <a:avLst/>
+                    </a:prstGeom>
+                  </pic:spPr>
+                </pic:pic>
+              </a:graphicData>
+            </a:graphic>
+            <wp14:sizeRelH relativeFrom="page">
+              <wp14:pctWidth>0</wp14:pctWidth>
+            </wp14:sizeRelH>
+            <wp14:sizeRelV relativeFrom="page">
+              <wp14:pctHeight>0</wp14:pctHeight>
+            </wp14:sizeRelV>
+          </wp:anchor>
+        </w:drawing>
+      </w:r>
+    </w:p>
+    <w:p>
+      <w:r>
+        <w:rPr>
+          <w:noProof/>
+        </w:rPr>
+        <w:drawing>
+          <wp:anchor distT="0" distB="0" distL="114300" distR="114300" simplePos="0" relativeHeight="251658240" behindDoc="0" locked="0" layoutInCell="1" allowOverlap="1">
+            <wp:simplePos x="0" y="0"/>
+            <wp:positionH relativeFrom="column">
+              <wp:posOffset>-152400</wp:posOffset>
+            </wp:positionH>
+            <wp:positionV relativeFrom="page">
+              <wp:posOffset>2845435</wp:posOffset>
+            </wp:positionV>
+            <wp:extent cx="3044825" cy="5412740"/>
+            <wp:effectExtent l="0" t="0" r="3175" b="0"/>
+            <wp:wrapThrough wrapText="bothSides">
+              <wp:wrapPolygon edited="0">
+                <wp:start x="0" y="0"/>
+                <wp:lineTo x="0" y="21539"/>
+                <wp:lineTo x="21532" y="21539"/>
+                <wp:lineTo x="21532" y="0"/>
+                <wp:lineTo x="0" y="0"/>
+              </wp:wrapPolygon>
+            </wp:wrapThrough>
+            <wp:docPr id="6" name="Imagen 6"/>
+            <wp:cNvGraphicFramePr>
+              <a:graphicFrameLocks xmlns:a="http://schemas.openxmlformats.org/drawingml/2006/main" noChangeAspect="1"/>
+            </wp:cNvGraphicFramePr>
+            <a:graphic xmlns:a="http://schemas.openxmlformats.org/drawingml/2006/main">
+              <a:graphicData uri="http://schemas.openxmlformats.org/drawingml/2006/picture">
+                <pic:pic xmlns:pic="http://schemas.openxmlformats.org/drawingml/2006/picture">
+                  <pic:nvPicPr>
+                    <pic:cNvPr id="6" name="IMG-20190307-WA0061.jpg"/>
+                    <pic:cNvPicPr/>
+                  </pic:nvPicPr>
+                  <pic:blipFill>
+                    <a:blip r:embed="rId13">
+                      <a:extLst>
+                        <a:ext uri="{28A0092B-C50C-407E-A947-70E740481C1C}">
+                          <a14:useLocalDpi xmlns:a14="http://schemas.microsoft.com/office/drawing/2010/main" val="0"/>
+                        </a:ext>
+                      </a:extLst>
+                    </a:blip>
+                    <a:stretch>
+                      <a:fillRect/>
+                    </a:stretch>
+                  </pic:blipFill>
+                  <pic:spPr>
+                    <a:xfrm>
+                      <a:off x="0" y="0"/>
+                      <a:ext cx="3044825" cy="5412740"/>
+                    </a:xfrm>
+                    <a:prstGeom prst="rect">
+                      <a:avLst/>
+                    </a:prstGeom>
+                  </pic:spPr>
+                </pic:pic>
+              </a:graphicData>
+            </a:graphic>
+            <wp14:sizeRelH relativeFrom="page">
+              <wp14:pctWidth>0</wp14:pctWidth>
+            </wp14:sizeRelH>
+            <wp14:sizeRelV relativeFrom="page">
+              <wp14:pctHeight>0</wp14:pctHeight>
+            </wp14:sizeRelV>
+          </wp:anchor>
+        </w:drawing>
+      </w:r>
+    </w:p>
     <w:sectPr>
-      <w:headerReference w:type="default" r:id="rId9"/>
-      <w:footerReference w:type="default" r:id="rId10"/>
+      <w:headerReference w:type="default" r:id="rId14"/>
+      <w:footerReference w:type="default" r:id="rId15"/>
       <w:pgSz w:w="12240" w:h="15840"/>
       <w:pgMar w:top="1417" w:right="1701" w:bottom="1417" w:left="1701" w:header="708" w:footer="708" w:gutter="0"/>
       <w:cols w:space="708"/>
@@ -2312,7 +2196,7 @@
 </file>
 
 <file path=word/endnotes.xml><?xml version="1.0" encoding="utf-8"?>
-<w:endnotes xmlns:wpc="http://schemas.microsoft.com/office/word/2010/wordprocessingCanvas" xmlns:cx="http://schemas.microsoft.com/office/drawing/2014/chartex" xmlns:mc="http://schemas.openxmlformats.org/markup-compatibility/2006" xmlns:o="urn:schemas-microsoft-com:office:office" xmlns:r="http://schemas.openxmlformats.org/officeDocument/2006/relationships" xmlns:m="http://schemas.openxmlformats.org/officeDocument/2006/math" xmlns:v="urn:schemas-microsoft-com:vml" xmlns:wp14="http://schemas.microsoft.com/office/word/2010/wordprocessingDrawing" xmlns:wp="http://schemas.openxmlformats.org/drawingml/2006/wordprocessingDrawing" xmlns:w10="urn:schemas-microsoft-com:office:word" xmlns:w="http://schemas.openxmlformats.org/wordprocessingml/2006/main" xmlns:w14="http://schemas.microsoft.com/office/word/2010/wordml" xmlns:w15="http://schemas.microsoft.com/office/word/2012/wordml" xmlns:w16se="http://schemas.microsoft.com/office/word/2015/wordml/symex" xmlns:wpg="http://schemas.microsoft.com/office/word/2010/wordprocessingGroup" xmlns:wpi="http://schemas.microsoft.com/office/word/2010/wordprocessingInk" xmlns:wne="http://schemas.microsoft.com/office/word/2006/wordml" xmlns:wps="http://schemas.microsoft.com/office/word/2010/wordprocessingShape" mc:Ignorable="w14 w15 w16se wp14">
+<w:endnotes xmlns:wpc="http://schemas.microsoft.com/office/word/2010/wordprocessingCanvas" xmlns:cx="http://schemas.microsoft.com/office/drawing/2014/chartex" xmlns:cx1="http://schemas.microsoft.com/office/drawing/2015/9/8/chartex" xmlns:cx2="http://schemas.microsoft.com/office/drawing/2015/10/21/chartex" xmlns:cx3="http://schemas.microsoft.com/office/drawing/2016/5/9/chartex" xmlns:cx4="http://schemas.microsoft.com/office/drawing/2016/5/10/chartex" xmlns:cx5="http://schemas.microsoft.com/office/drawing/2016/5/11/chartex" xmlns:cx6="http://schemas.microsoft.com/office/drawing/2016/5/12/chartex" xmlns:cx7="http://schemas.microsoft.com/office/drawing/2016/5/13/chartex" xmlns:cx8="http://schemas.microsoft.com/office/drawing/2016/5/14/chartex" xmlns:mc="http://schemas.openxmlformats.org/markup-compatibility/2006" xmlns:aink="http://schemas.microsoft.com/office/drawing/2016/ink" xmlns:am3d="http://schemas.microsoft.com/office/drawing/2017/model3d" xmlns:o="urn:schemas-microsoft-com:office:office" xmlns:r="http://schemas.openxmlformats.org/officeDocument/2006/relationships" xmlns:m="http://schemas.openxmlformats.org/officeDocument/2006/math" xmlns:v="urn:schemas-microsoft-com:vml" xmlns:wp14="http://schemas.microsoft.com/office/word/2010/wordprocessingDrawing" xmlns:wp="http://schemas.openxmlformats.org/drawingml/2006/wordprocessingDrawing" xmlns:w10="urn:schemas-microsoft-com:office:word" xmlns:w="http://schemas.openxmlformats.org/wordprocessingml/2006/main" xmlns:w14="http://schemas.microsoft.com/office/word/2010/wordml" xmlns:w15="http://schemas.microsoft.com/office/word/2012/wordml" xmlns:w16cid="http://schemas.microsoft.com/office/word/2016/wordml/cid" xmlns:w16se="http://schemas.microsoft.com/office/word/2015/wordml/symex" xmlns:wpg="http://schemas.microsoft.com/office/word/2010/wordprocessingGroup" xmlns:wpi="http://schemas.microsoft.com/office/word/2010/wordprocessingInk" xmlns:wne="http://schemas.microsoft.com/office/word/2006/wordml" xmlns:wps="http://schemas.microsoft.com/office/word/2010/wordprocessingShape" mc:Ignorable="w14 w15 w16se w16cid wp14">
   <w:endnote w:type="separator" w:id="-1">
     <w:p>
       <w:pPr>
@@ -2337,7 +2221,7 @@
 </file>
 
 <file path=word/footer1.xml><?xml version="1.0" encoding="utf-8"?>
-<w:ftr xmlns:wpc="http://schemas.microsoft.com/office/word/2010/wordprocessingCanvas" xmlns:cx="http://schemas.microsoft.com/office/drawing/2014/chartex" xmlns:mc="http://schemas.openxmlformats.org/markup-compatibility/2006" xmlns:o="urn:schemas-microsoft-com:office:office" xmlns:r="http://schemas.openxmlformats.org/officeDocument/2006/relationships" xmlns:m="http://schemas.openxmlformats.org/officeDocument/2006/math" xmlns:v="urn:schemas-microsoft-com:vml" xmlns:wp14="http://schemas.microsoft.com/office/word/2010/wordprocessingDrawing" xmlns:wp="http://schemas.openxmlformats.org/drawingml/2006/wordprocessingDrawing" xmlns:w10="urn:schemas-microsoft-com:office:word" xmlns:w="http://schemas.openxmlformats.org/wordprocessingml/2006/main" xmlns:w14="http://schemas.microsoft.com/office/word/2010/wordml" xmlns:w15="http://schemas.microsoft.com/office/word/2012/wordml" xmlns:w16se="http://schemas.microsoft.com/office/word/2015/wordml/symex" xmlns:wpg="http://schemas.microsoft.com/office/word/2010/wordprocessingGroup" xmlns:wpi="http://schemas.microsoft.com/office/word/2010/wordprocessingInk" xmlns:wne="http://schemas.microsoft.com/office/word/2006/wordml" xmlns:wps="http://schemas.microsoft.com/office/word/2010/wordprocessingShape" mc:Ignorable="w14 w15 w16se wp14">
+<w:ftr xmlns:wpc="http://schemas.microsoft.com/office/word/2010/wordprocessingCanvas" xmlns:cx="http://schemas.microsoft.com/office/drawing/2014/chartex" xmlns:cx1="http://schemas.microsoft.com/office/drawing/2015/9/8/chartex" xmlns:cx2="http://schemas.microsoft.com/office/drawing/2015/10/21/chartex" xmlns:cx3="http://schemas.microsoft.com/office/drawing/2016/5/9/chartex" xmlns:cx4="http://schemas.microsoft.com/office/drawing/2016/5/10/chartex" xmlns:cx5="http://schemas.microsoft.com/office/drawing/2016/5/11/chartex" xmlns:cx6="http://schemas.microsoft.com/office/drawing/2016/5/12/chartex" xmlns:cx7="http://schemas.microsoft.com/office/drawing/2016/5/13/chartex" xmlns:cx8="http://schemas.microsoft.com/office/drawing/2016/5/14/chartex" xmlns:mc="http://schemas.openxmlformats.org/markup-compatibility/2006" xmlns:aink="http://schemas.microsoft.com/office/drawing/2016/ink" xmlns:am3d="http://schemas.microsoft.com/office/drawing/2017/model3d" xmlns:o="urn:schemas-microsoft-com:office:office" xmlns:r="http://schemas.openxmlformats.org/officeDocument/2006/relationships" xmlns:m="http://schemas.openxmlformats.org/officeDocument/2006/math" xmlns:v="urn:schemas-microsoft-com:vml" xmlns:wp14="http://schemas.microsoft.com/office/word/2010/wordprocessingDrawing" xmlns:wp="http://schemas.openxmlformats.org/drawingml/2006/wordprocessingDrawing" xmlns:w10="urn:schemas-microsoft-com:office:word" xmlns:w="http://schemas.openxmlformats.org/wordprocessingml/2006/main" xmlns:w14="http://schemas.microsoft.com/office/word/2010/wordml" xmlns:w15="http://schemas.microsoft.com/office/word/2012/wordml" xmlns:w16cid="http://schemas.microsoft.com/office/word/2016/wordml/cid" xmlns:w16se="http://schemas.microsoft.com/office/word/2015/wordml/symex" xmlns:wpg="http://schemas.microsoft.com/office/word/2010/wordprocessingGroup" xmlns:wpi="http://schemas.microsoft.com/office/word/2010/wordprocessingInk" xmlns:wne="http://schemas.microsoft.com/office/word/2006/wordml" xmlns:wps="http://schemas.microsoft.com/office/word/2010/wordprocessingShape" mc:Ignorable="w14 w15 w16se w16cid wp14">
   <w:sdt>
     <w:sdtPr>
       <w:id w:val="-696935149"/>
@@ -2346,6 +2230,7 @@
         <w:docPartUnique/>
       </w:docPartObj>
     </w:sdtPr>
+    <w:sdtEndPr/>
     <w:sdtContent>
       <w:p>
         <w:pPr>
@@ -2383,7 +2268,7 @@
 </file>
 
 <file path=word/footnotes.xml><?xml version="1.0" encoding="utf-8"?>
-<w:footnotes xmlns:wpc="http://schemas.microsoft.com/office/word/2010/wordprocessingCanvas" xmlns:cx="http://schemas.microsoft.com/office/drawing/2014/chartex" xmlns:mc="http://schemas.openxmlformats.org/markup-compatibility/2006" xmlns:o="urn:schemas-microsoft-com:office:office" xmlns:r="http://schemas.openxmlformats.org/officeDocument/2006/relationships" xmlns:m="http://schemas.openxmlformats.org/officeDocument/2006/math" xmlns:v="urn:schemas-microsoft-com:vml" xmlns:wp14="http://schemas.microsoft.com/office/word/2010/wordprocessingDrawing" xmlns:wp="http://schemas.openxmlformats.org/drawingml/2006/wordprocessingDrawing" xmlns:w10="urn:schemas-microsoft-com:office:word" xmlns:w="http://schemas.openxmlformats.org/wordprocessingml/2006/main" xmlns:w14="http://schemas.microsoft.com/office/word/2010/wordml" xmlns:w15="http://schemas.microsoft.com/office/word/2012/wordml" xmlns:w16se="http://schemas.microsoft.com/office/word/2015/wordml/symex" xmlns:wpg="http://schemas.microsoft.com/office/word/2010/wordprocessingGroup" xmlns:wpi="http://schemas.microsoft.com/office/word/2010/wordprocessingInk" xmlns:wne="http://schemas.microsoft.com/office/word/2006/wordml" xmlns:wps="http://schemas.microsoft.com/office/word/2010/wordprocessingShape" mc:Ignorable="w14 w15 w16se wp14">
+<w:footnotes xmlns:wpc="http://schemas.microsoft.com/office/word/2010/wordprocessingCanvas" xmlns:cx="http://schemas.microsoft.com/office/drawing/2014/chartex" xmlns:cx1="http://schemas.microsoft.com/office/drawing/2015/9/8/chartex" xmlns:cx2="http://schemas.microsoft.com/office/drawing/2015/10/21/chartex" xmlns:cx3="http://schemas.microsoft.com/office/drawing/2016/5/9/chartex" xmlns:cx4="http://schemas.microsoft.com/office/drawing/2016/5/10/chartex" xmlns:cx5="http://schemas.microsoft.com/office/drawing/2016/5/11/chartex" xmlns:cx6="http://schemas.microsoft.com/office/drawing/2016/5/12/chartex" xmlns:cx7="http://schemas.microsoft.com/office/drawing/2016/5/13/chartex" xmlns:cx8="http://schemas.microsoft.com/office/drawing/2016/5/14/chartex" xmlns:mc="http://schemas.openxmlformats.org/markup-compatibility/2006" xmlns:aink="http://schemas.microsoft.com/office/drawing/2016/ink" xmlns:am3d="http://schemas.microsoft.com/office/drawing/2017/model3d" xmlns:o="urn:schemas-microsoft-com:office:office" xmlns:r="http://schemas.openxmlformats.org/officeDocument/2006/relationships" xmlns:m="http://schemas.openxmlformats.org/officeDocument/2006/math" xmlns:v="urn:schemas-microsoft-com:vml" xmlns:wp14="http://schemas.microsoft.com/office/word/2010/wordprocessingDrawing" xmlns:wp="http://schemas.openxmlformats.org/drawingml/2006/wordprocessingDrawing" xmlns:w10="urn:schemas-microsoft-com:office:word" xmlns:w="http://schemas.openxmlformats.org/wordprocessingml/2006/main" xmlns:w14="http://schemas.microsoft.com/office/word/2010/wordml" xmlns:w15="http://schemas.microsoft.com/office/word/2012/wordml" xmlns:w16cid="http://schemas.microsoft.com/office/word/2016/wordml/cid" xmlns:w16se="http://schemas.microsoft.com/office/word/2015/wordml/symex" xmlns:wpg="http://schemas.microsoft.com/office/word/2010/wordprocessingGroup" xmlns:wpi="http://schemas.microsoft.com/office/word/2010/wordprocessingInk" xmlns:wne="http://schemas.microsoft.com/office/word/2006/wordml" xmlns:wps="http://schemas.microsoft.com/office/word/2010/wordprocessingShape" mc:Ignorable="w14 w15 w16se w16cid wp14">
   <w:footnote w:type="separator" w:id="-1">
     <w:p>
       <w:pPr>
@@ -2408,7 +2293,7 @@
 </file>
 
 <file path=word/header1.xml><?xml version="1.0" encoding="utf-8"?>
-<w:hdr xmlns:wpc="http://schemas.microsoft.com/office/word/2010/wordprocessingCanvas" xmlns:cx="http://schemas.microsoft.com/office/drawing/2014/chartex" xmlns:mc="http://schemas.openxmlformats.org/markup-compatibility/2006" xmlns:o="urn:schemas-microsoft-com:office:office" xmlns:r="http://schemas.openxmlformats.org/officeDocument/2006/relationships" xmlns:m="http://schemas.openxmlformats.org/officeDocument/2006/math" xmlns:v="urn:schemas-microsoft-com:vml" xmlns:wp14="http://schemas.microsoft.com/office/word/2010/wordprocessingDrawing" xmlns:wp="http://schemas.openxmlformats.org/drawingml/2006/wordprocessingDrawing" xmlns:w10="urn:schemas-microsoft-com:office:word" xmlns:w="http://schemas.openxmlformats.org/wordprocessingml/2006/main" xmlns:w14="http://schemas.microsoft.com/office/word/2010/wordml" xmlns:w15="http://schemas.microsoft.com/office/word/2012/wordml" xmlns:w16se="http://schemas.microsoft.com/office/word/2015/wordml/symex" xmlns:wpg="http://schemas.microsoft.com/office/word/2010/wordprocessingGroup" xmlns:wpi="http://schemas.microsoft.com/office/word/2010/wordprocessingInk" xmlns:wne="http://schemas.microsoft.com/office/word/2006/wordml" xmlns:wps="http://schemas.microsoft.com/office/word/2010/wordprocessingShape" mc:Ignorable="w14 w15 w16se wp14">
+<w:hdr xmlns:wpc="http://schemas.microsoft.com/office/word/2010/wordprocessingCanvas" xmlns:cx="http://schemas.microsoft.com/office/drawing/2014/chartex" xmlns:cx1="http://schemas.microsoft.com/office/drawing/2015/9/8/chartex" xmlns:cx2="http://schemas.microsoft.com/office/drawing/2015/10/21/chartex" xmlns:cx3="http://schemas.microsoft.com/office/drawing/2016/5/9/chartex" xmlns:cx4="http://schemas.microsoft.com/office/drawing/2016/5/10/chartex" xmlns:cx5="http://schemas.microsoft.com/office/drawing/2016/5/11/chartex" xmlns:cx6="http://schemas.microsoft.com/office/drawing/2016/5/12/chartex" xmlns:cx7="http://schemas.microsoft.com/office/drawing/2016/5/13/chartex" xmlns:cx8="http://schemas.microsoft.com/office/drawing/2016/5/14/chartex" xmlns:mc="http://schemas.openxmlformats.org/markup-compatibility/2006" xmlns:aink="http://schemas.microsoft.com/office/drawing/2016/ink" xmlns:am3d="http://schemas.microsoft.com/office/drawing/2017/model3d" xmlns:o="urn:schemas-microsoft-com:office:office" xmlns:r="http://schemas.openxmlformats.org/officeDocument/2006/relationships" xmlns:m="http://schemas.openxmlformats.org/officeDocument/2006/math" xmlns:v="urn:schemas-microsoft-com:vml" xmlns:wp14="http://schemas.microsoft.com/office/word/2010/wordprocessingDrawing" xmlns:wp="http://schemas.openxmlformats.org/drawingml/2006/wordprocessingDrawing" xmlns:w10="urn:schemas-microsoft-com:office:word" xmlns:w="http://schemas.openxmlformats.org/wordprocessingml/2006/main" xmlns:w14="http://schemas.microsoft.com/office/word/2010/wordml" xmlns:w15="http://schemas.microsoft.com/office/word/2012/wordml" xmlns:w16cid="http://schemas.microsoft.com/office/word/2016/wordml/cid" xmlns:w16se="http://schemas.microsoft.com/office/word/2015/wordml/symex" xmlns:wpg="http://schemas.microsoft.com/office/word/2010/wordprocessingGroup" xmlns:wpi="http://schemas.microsoft.com/office/word/2010/wordprocessingInk" xmlns:wne="http://schemas.microsoft.com/office/word/2006/wordml" xmlns:wps="http://schemas.microsoft.com/office/word/2010/wordprocessingShape" mc:Ignorable="w14 w15 w16se w16cid wp14">
   <w:p>
     <w:pPr>
       <w:spacing w:after="120" w:line="240" w:lineRule="auto"/>
@@ -2578,7 +2463,7 @@
 </file>
 
 <file path=word/numbering.xml><?xml version="1.0" encoding="utf-8"?>
-<w:numbering xmlns:wpc="http://schemas.microsoft.com/office/word/2010/wordprocessingCanvas" xmlns:cx="http://schemas.microsoft.com/office/drawing/2014/chartex" xmlns:mc="http://schemas.openxmlformats.org/markup-compatibility/2006" xmlns:o="urn:schemas-microsoft-com:office:office" xmlns:r="http://schemas.openxmlformats.org/officeDocument/2006/relationships" xmlns:m="http://schemas.openxmlformats.org/officeDocument/2006/math" xmlns:v="urn:schemas-microsoft-com:vml" xmlns:wp14="http://schemas.microsoft.com/office/word/2010/wordprocessingDrawing" xmlns:wp="http://schemas.openxmlformats.org/drawingml/2006/wordprocessingDrawing" xmlns:w10="urn:schemas-microsoft-com:office:word" xmlns:w="http://schemas.openxmlformats.org/wordprocessingml/2006/main" xmlns:w14="http://schemas.microsoft.com/office/word/2010/wordml" xmlns:w15="http://schemas.microsoft.com/office/word/2012/wordml" xmlns:w16se="http://schemas.microsoft.com/office/word/2015/wordml/symex" xmlns:wpg="http://schemas.microsoft.com/office/word/2010/wordprocessingGroup" xmlns:wpi="http://schemas.microsoft.com/office/word/2010/wordprocessingInk" xmlns:wne="http://schemas.microsoft.com/office/word/2006/wordml" xmlns:wps="http://schemas.microsoft.com/office/word/2010/wordprocessingShape" mc:Ignorable="w14 w15 w16se wp14">
+<w:numbering xmlns:wpc="http://schemas.microsoft.com/office/word/2010/wordprocessingCanvas" xmlns:cx="http://schemas.microsoft.com/office/drawing/2014/chartex" xmlns:cx1="http://schemas.microsoft.com/office/drawing/2015/9/8/chartex" xmlns:cx2="http://schemas.microsoft.com/office/drawing/2015/10/21/chartex" xmlns:cx3="http://schemas.microsoft.com/office/drawing/2016/5/9/chartex" xmlns:cx4="http://schemas.microsoft.com/office/drawing/2016/5/10/chartex" xmlns:cx5="http://schemas.microsoft.com/office/drawing/2016/5/11/chartex" xmlns:cx6="http://schemas.microsoft.com/office/drawing/2016/5/12/chartex" xmlns:cx7="http://schemas.microsoft.com/office/drawing/2016/5/13/chartex" xmlns:cx8="http://schemas.microsoft.com/office/drawing/2016/5/14/chartex" xmlns:mc="http://schemas.openxmlformats.org/markup-compatibility/2006" xmlns:aink="http://schemas.microsoft.com/office/drawing/2016/ink" xmlns:am3d="http://schemas.microsoft.com/office/drawing/2017/model3d" xmlns:o="urn:schemas-microsoft-com:office:office" xmlns:r="http://schemas.openxmlformats.org/officeDocument/2006/relationships" xmlns:m="http://schemas.openxmlformats.org/officeDocument/2006/math" xmlns:v="urn:schemas-microsoft-com:vml" xmlns:wp14="http://schemas.microsoft.com/office/word/2010/wordprocessingDrawing" xmlns:wp="http://schemas.openxmlformats.org/drawingml/2006/wordprocessingDrawing" xmlns:w10="urn:schemas-microsoft-com:office:word" xmlns:w="http://schemas.openxmlformats.org/wordprocessingml/2006/main" xmlns:w14="http://schemas.microsoft.com/office/word/2010/wordml" xmlns:w15="http://schemas.microsoft.com/office/word/2012/wordml" xmlns:w16cid="http://schemas.microsoft.com/office/word/2016/wordml/cid" xmlns:w16se="http://schemas.microsoft.com/office/word/2015/wordml/symex" xmlns:wpg="http://schemas.microsoft.com/office/word/2010/wordprocessingGroup" xmlns:wpi="http://schemas.microsoft.com/office/word/2010/wordprocessingInk" xmlns:wne="http://schemas.microsoft.com/office/word/2006/wordml" xmlns:wps="http://schemas.microsoft.com/office/word/2010/wordprocessingShape" mc:Ignorable="w14 w15 w16se w16cid wp14">
   <w:abstractNum w:abstractNumId="0" w15:restartNumberingAfterBreak="0">
     <w:nsid w:val="06395D1F"/>
     <w:multiLevelType w:val="hybridMultilevel"/>
@@ -3050,6 +2935,92 @@
     </w:lvl>
   </w:abstractNum>
   <w:abstractNum w:abstractNumId="5" w15:restartNumberingAfterBreak="0">
+    <w:nsid w:val="11B03A41"/>
+    <w:multiLevelType w:val="hybridMultilevel"/>
+    <w:tmpl w:val="03B0BBAC"/>
+    <w:lvl w:ilvl="0" w:tplc="040A000F">
+      <w:start w:val="1"/>
+      <w:numFmt w:val="decimal"/>
+      <w:lvlText w:val="%1."/>
+      <w:lvlJc w:val="left"/>
+      <w:pPr>
+        <w:ind w:left="720" w:hanging="360"/>
+      </w:pPr>
+    </w:lvl>
+    <w:lvl w:ilvl="1" w:tplc="040A0019" w:tentative="1">
+      <w:start w:val="1"/>
+      <w:numFmt w:val="lowerLetter"/>
+      <w:lvlText w:val="%2."/>
+      <w:lvlJc w:val="left"/>
+      <w:pPr>
+        <w:ind w:left="1440" w:hanging="360"/>
+      </w:pPr>
+    </w:lvl>
+    <w:lvl w:ilvl="2" w:tplc="040A001B" w:tentative="1">
+      <w:start w:val="1"/>
+      <w:numFmt w:val="lowerRoman"/>
+      <w:lvlText w:val="%3."/>
+      <w:lvlJc w:val="right"/>
+      <w:pPr>
+        <w:ind w:left="2160" w:hanging="180"/>
+      </w:pPr>
+    </w:lvl>
+    <w:lvl w:ilvl="3" w:tplc="040A000F" w:tentative="1">
+      <w:start w:val="1"/>
+      <w:numFmt w:val="decimal"/>
+      <w:lvlText w:val="%4."/>
+      <w:lvlJc w:val="left"/>
+      <w:pPr>
+        <w:ind w:left="2880" w:hanging="360"/>
+      </w:pPr>
+    </w:lvl>
+    <w:lvl w:ilvl="4" w:tplc="040A0019" w:tentative="1">
+      <w:start w:val="1"/>
+      <w:numFmt w:val="lowerLetter"/>
+      <w:lvlText w:val="%5."/>
+      <w:lvlJc w:val="left"/>
+      <w:pPr>
+        <w:ind w:left="3600" w:hanging="360"/>
+      </w:pPr>
+    </w:lvl>
+    <w:lvl w:ilvl="5" w:tplc="040A001B" w:tentative="1">
+      <w:start w:val="1"/>
+      <w:numFmt w:val="lowerRoman"/>
+      <w:lvlText w:val="%6."/>
+      <w:lvlJc w:val="right"/>
+      <w:pPr>
+        <w:ind w:left="4320" w:hanging="180"/>
+      </w:pPr>
+    </w:lvl>
+    <w:lvl w:ilvl="6" w:tplc="040A000F" w:tentative="1">
+      <w:start w:val="1"/>
+      <w:numFmt w:val="decimal"/>
+      <w:lvlText w:val="%7."/>
+      <w:lvlJc w:val="left"/>
+      <w:pPr>
+        <w:ind w:left="5040" w:hanging="360"/>
+      </w:pPr>
+    </w:lvl>
+    <w:lvl w:ilvl="7" w:tplc="040A0019" w:tentative="1">
+      <w:start w:val="1"/>
+      <w:numFmt w:val="lowerLetter"/>
+      <w:lvlText w:val="%8."/>
+      <w:lvlJc w:val="left"/>
+      <w:pPr>
+        <w:ind w:left="5760" w:hanging="360"/>
+      </w:pPr>
+    </w:lvl>
+    <w:lvl w:ilvl="8" w:tplc="040A001B" w:tentative="1">
+      <w:start w:val="1"/>
+      <w:numFmt w:val="lowerRoman"/>
+      <w:lvlText w:val="%9."/>
+      <w:lvlJc w:val="right"/>
+      <w:pPr>
+        <w:ind w:left="6480" w:hanging="180"/>
+      </w:pPr>
+    </w:lvl>
+  </w:abstractNum>
+  <w:abstractNum w:abstractNumId="6" w15:restartNumberingAfterBreak="0">
     <w:nsid w:val="22777937"/>
     <w:multiLevelType w:val="hybridMultilevel"/>
     <w:tmpl w:val="C076FDE6"/>
@@ -3139,7 +3110,7 @@
       </w:pPr>
     </w:lvl>
   </w:abstractNum>
-  <w:abstractNum w:abstractNumId="6" w15:restartNumberingAfterBreak="0">
+  <w:abstractNum w:abstractNumId="7" w15:restartNumberingAfterBreak="0">
     <w:nsid w:val="2F7C595F"/>
     <w:multiLevelType w:val="hybridMultilevel"/>
     <w:tmpl w:val="DF2E78A0"/>
@@ -3229,7 +3200,7 @@
       </w:pPr>
     </w:lvl>
   </w:abstractNum>
-  <w:abstractNum w:abstractNumId="7" w15:restartNumberingAfterBreak="0">
+  <w:abstractNum w:abstractNumId="8" w15:restartNumberingAfterBreak="0">
     <w:nsid w:val="36104B99"/>
     <w:multiLevelType w:val="hybridMultilevel"/>
     <w:tmpl w:val="0890E566"/>
@@ -3318,7 +3289,7 @@
       </w:pPr>
     </w:lvl>
   </w:abstractNum>
-  <w:abstractNum w:abstractNumId="8" w15:restartNumberingAfterBreak="0">
+  <w:abstractNum w:abstractNumId="9" w15:restartNumberingAfterBreak="0">
     <w:nsid w:val="3D8253F0"/>
     <w:multiLevelType w:val="hybridMultilevel"/>
     <w:tmpl w:val="4AF8A080"/>
@@ -3408,7 +3379,7 @@
       </w:pPr>
     </w:lvl>
   </w:abstractNum>
-  <w:abstractNum w:abstractNumId="9" w15:restartNumberingAfterBreak="0">
+  <w:abstractNum w:abstractNumId="10" w15:restartNumberingAfterBreak="0">
     <w:nsid w:val="461B2E90"/>
     <w:multiLevelType w:val="hybridMultilevel"/>
     <w:tmpl w:val="DE6C73F0"/>
@@ -3497,7 +3468,7 @@
       </w:pPr>
     </w:lvl>
   </w:abstractNum>
-  <w:abstractNum w:abstractNumId="10" w15:restartNumberingAfterBreak="0">
+  <w:abstractNum w:abstractNumId="11" w15:restartNumberingAfterBreak="0">
     <w:nsid w:val="49145500"/>
     <w:multiLevelType w:val="hybridMultilevel"/>
     <w:tmpl w:val="675C8EFC"/>
@@ -3586,7 +3557,7 @@
       </w:pPr>
     </w:lvl>
   </w:abstractNum>
-  <w:abstractNum w:abstractNumId="11" w15:restartNumberingAfterBreak="0">
+  <w:abstractNum w:abstractNumId="12" w15:restartNumberingAfterBreak="0">
     <w:nsid w:val="4EC403AD"/>
     <w:multiLevelType w:val="hybridMultilevel"/>
     <w:tmpl w:val="F92E0C32"/>
@@ -3699,7 +3670,7 @@
       </w:rPr>
     </w:lvl>
   </w:abstractNum>
-  <w:abstractNum w:abstractNumId="12" w15:restartNumberingAfterBreak="0">
+  <w:abstractNum w:abstractNumId="13" w15:restartNumberingAfterBreak="0">
     <w:nsid w:val="502B4F42"/>
     <w:multiLevelType w:val="hybridMultilevel"/>
     <w:tmpl w:val="DF069BA2"/>
@@ -3789,7 +3760,7 @@
       </w:pPr>
     </w:lvl>
   </w:abstractNum>
-  <w:abstractNum w:abstractNumId="13" w15:restartNumberingAfterBreak="0">
+  <w:abstractNum w:abstractNumId="14" w15:restartNumberingAfterBreak="0">
     <w:nsid w:val="51DB7299"/>
     <w:multiLevelType w:val="hybridMultilevel"/>
     <w:tmpl w:val="F3B8A39C"/>
@@ -3879,7 +3850,7 @@
       </w:pPr>
     </w:lvl>
   </w:abstractNum>
-  <w:abstractNum w:abstractNumId="14" w15:restartNumberingAfterBreak="0">
+  <w:abstractNum w:abstractNumId="15" w15:restartNumberingAfterBreak="0">
     <w:nsid w:val="573564BC"/>
     <w:multiLevelType w:val="hybridMultilevel"/>
     <w:tmpl w:val="0D802EC6"/>
@@ -3968,7 +3939,7 @@
       </w:pPr>
     </w:lvl>
   </w:abstractNum>
-  <w:abstractNum w:abstractNumId="15" w15:restartNumberingAfterBreak="0">
+  <w:abstractNum w:abstractNumId="16" w15:restartNumberingAfterBreak="0">
     <w:nsid w:val="5B150B7B"/>
     <w:multiLevelType w:val="hybridMultilevel"/>
     <w:tmpl w:val="1A28BC1E"/>
@@ -4081,7 +4052,7 @@
       </w:rPr>
     </w:lvl>
   </w:abstractNum>
-  <w:abstractNum w:abstractNumId="16" w15:restartNumberingAfterBreak="0">
+  <w:abstractNum w:abstractNumId="17" w15:restartNumberingAfterBreak="0">
     <w:nsid w:val="6CD56362"/>
     <w:multiLevelType w:val="hybridMultilevel"/>
     <w:tmpl w:val="18A00E3C"/>
@@ -4170,7 +4141,7 @@
       </w:pPr>
     </w:lvl>
   </w:abstractNum>
-  <w:abstractNum w:abstractNumId="17" w15:restartNumberingAfterBreak="0">
+  <w:abstractNum w:abstractNumId="18" w15:restartNumberingAfterBreak="0">
     <w:nsid w:val="705F4A93"/>
     <w:multiLevelType w:val="hybridMultilevel"/>
     <w:tmpl w:val="DDAE0F8E"/>
@@ -4256,6 +4227,92 @@
       <w:lvlJc w:val="right"/>
       <w:pPr>
         <w:ind w:left="6840" w:hanging="180"/>
+      </w:pPr>
+    </w:lvl>
+  </w:abstractNum>
+  <w:abstractNum w:abstractNumId="19" w15:restartNumberingAfterBreak="0">
+    <w:nsid w:val="7B030506"/>
+    <w:multiLevelType w:val="hybridMultilevel"/>
+    <w:tmpl w:val="E8E09A32"/>
+    <w:lvl w:ilvl="0" w:tplc="040A000F">
+      <w:start w:val="1"/>
+      <w:numFmt w:val="decimal"/>
+      <w:lvlText w:val="%1."/>
+      <w:lvlJc w:val="left"/>
+      <w:pPr>
+        <w:ind w:left="720" w:hanging="360"/>
+      </w:pPr>
+    </w:lvl>
+    <w:lvl w:ilvl="1" w:tplc="040A0019" w:tentative="1">
+      <w:start w:val="1"/>
+      <w:numFmt w:val="lowerLetter"/>
+      <w:lvlText w:val="%2."/>
+      <w:lvlJc w:val="left"/>
+      <w:pPr>
+        <w:ind w:left="1440" w:hanging="360"/>
+      </w:pPr>
+    </w:lvl>
+    <w:lvl w:ilvl="2" w:tplc="040A001B" w:tentative="1">
+      <w:start w:val="1"/>
+      <w:numFmt w:val="lowerRoman"/>
+      <w:lvlText w:val="%3."/>
+      <w:lvlJc w:val="right"/>
+      <w:pPr>
+        <w:ind w:left="2160" w:hanging="180"/>
+      </w:pPr>
+    </w:lvl>
+    <w:lvl w:ilvl="3" w:tplc="040A000F" w:tentative="1">
+      <w:start w:val="1"/>
+      <w:numFmt w:val="decimal"/>
+      <w:lvlText w:val="%4."/>
+      <w:lvlJc w:val="left"/>
+      <w:pPr>
+        <w:ind w:left="2880" w:hanging="360"/>
+      </w:pPr>
+    </w:lvl>
+    <w:lvl w:ilvl="4" w:tplc="040A0019" w:tentative="1">
+      <w:start w:val="1"/>
+      <w:numFmt w:val="lowerLetter"/>
+      <w:lvlText w:val="%5."/>
+      <w:lvlJc w:val="left"/>
+      <w:pPr>
+        <w:ind w:left="3600" w:hanging="360"/>
+      </w:pPr>
+    </w:lvl>
+    <w:lvl w:ilvl="5" w:tplc="040A001B" w:tentative="1">
+      <w:start w:val="1"/>
+      <w:numFmt w:val="lowerRoman"/>
+      <w:lvlText w:val="%6."/>
+      <w:lvlJc w:val="right"/>
+      <w:pPr>
+        <w:ind w:left="4320" w:hanging="180"/>
+      </w:pPr>
+    </w:lvl>
+    <w:lvl w:ilvl="6" w:tplc="040A000F" w:tentative="1">
+      <w:start w:val="1"/>
+      <w:numFmt w:val="decimal"/>
+      <w:lvlText w:val="%7."/>
+      <w:lvlJc w:val="left"/>
+      <w:pPr>
+        <w:ind w:left="5040" w:hanging="360"/>
+      </w:pPr>
+    </w:lvl>
+    <w:lvl w:ilvl="7" w:tplc="040A0019" w:tentative="1">
+      <w:start w:val="1"/>
+      <w:numFmt w:val="lowerLetter"/>
+      <w:lvlText w:val="%8."/>
+      <w:lvlJc w:val="left"/>
+      <w:pPr>
+        <w:ind w:left="5760" w:hanging="360"/>
+      </w:pPr>
+    </w:lvl>
+    <w:lvl w:ilvl="8" w:tplc="040A001B" w:tentative="1">
+      <w:start w:val="1"/>
+      <w:numFmt w:val="lowerRoman"/>
+      <w:lvlText w:val="%9."/>
+      <w:lvlJc w:val="right"/>
+      <w:pPr>
+        <w:ind w:left="6480" w:hanging="180"/>
       </w:pPr>
     </w:lvl>
   </w:abstractNum>
@@ -4266,58 +4323,64 @@
     <w:abstractNumId w:val="2"/>
   </w:num>
   <w:num w:numId="3">
-    <w:abstractNumId w:val="11"/>
+    <w:abstractNumId w:val="12"/>
   </w:num>
   <w:num w:numId="4">
-    <w:abstractNumId w:val="6"/>
+    <w:abstractNumId w:val="7"/>
   </w:num>
   <w:num w:numId="5">
-    <w:abstractNumId w:val="14"/>
+    <w:abstractNumId w:val="15"/>
   </w:num>
   <w:num w:numId="6">
     <w:abstractNumId w:val="1"/>
   </w:num>
   <w:num w:numId="7">
-    <w:abstractNumId w:val="7"/>
+    <w:abstractNumId w:val="8"/>
   </w:num>
   <w:num w:numId="8">
-    <w:abstractNumId w:val="12"/>
+    <w:abstractNumId w:val="13"/>
   </w:num>
   <w:num w:numId="9">
-    <w:abstractNumId w:val="8"/>
+    <w:abstractNumId w:val="9"/>
   </w:num>
   <w:num w:numId="10">
-    <w:abstractNumId w:val="16"/>
+    <w:abstractNumId w:val="17"/>
   </w:num>
   <w:num w:numId="11">
-    <w:abstractNumId w:val="17"/>
+    <w:abstractNumId w:val="18"/>
   </w:num>
   <w:num w:numId="12">
-    <w:abstractNumId w:val="10"/>
+    <w:abstractNumId w:val="11"/>
   </w:num>
   <w:num w:numId="13">
-    <w:abstractNumId w:val="5"/>
+    <w:abstractNumId w:val="6"/>
   </w:num>
   <w:num w:numId="14">
-    <w:abstractNumId w:val="9"/>
+    <w:abstractNumId w:val="10"/>
   </w:num>
   <w:num w:numId="15">
     <w:abstractNumId w:val="0"/>
   </w:num>
   <w:num w:numId="16">
-    <w:abstractNumId w:val="13"/>
+    <w:abstractNumId w:val="14"/>
   </w:num>
   <w:num w:numId="17">
     <w:abstractNumId w:val="4"/>
   </w:num>
   <w:num w:numId="18">
-    <w:abstractNumId w:val="15"/>
+    <w:abstractNumId w:val="16"/>
+  </w:num>
+  <w:num w:numId="19">
+    <w:abstractNumId w:val="5"/>
+  </w:num>
+  <w:num w:numId="20">
+    <w:abstractNumId w:val="19"/>
   </w:num>
 </w:numbering>
 </file>
 
 <file path=word/styles.xml><?xml version="1.0" encoding="utf-8"?>
-<w:styles xmlns:mc="http://schemas.openxmlformats.org/markup-compatibility/2006" xmlns:r="http://schemas.openxmlformats.org/officeDocument/2006/relationships" xmlns:w="http://schemas.openxmlformats.org/wordprocessingml/2006/main" xmlns:w14="http://schemas.microsoft.com/office/word/2010/wordml" xmlns:w15="http://schemas.microsoft.com/office/word/2012/wordml" xmlns:w16se="http://schemas.microsoft.com/office/word/2015/wordml/symex" mc:Ignorable="w14 w15 w16se">
+<w:styles xmlns:mc="http://schemas.openxmlformats.org/markup-compatibility/2006" xmlns:r="http://schemas.openxmlformats.org/officeDocument/2006/relationships" xmlns:w="http://schemas.openxmlformats.org/wordprocessingml/2006/main" xmlns:w14="http://schemas.microsoft.com/office/word/2010/wordml" xmlns:w15="http://schemas.microsoft.com/office/word/2012/wordml" xmlns:w16cid="http://schemas.microsoft.com/office/word/2016/wordml/cid" xmlns:w16se="http://schemas.microsoft.com/office/word/2015/wordml/symex" mc:Ignorable="w14 w15 w16se w16cid">
   <w:docDefaults>
     <w:rPrDefault>
       <w:rPr>
@@ -4333,7 +4396,7 @@
       </w:pPr>
     </w:pPrDefault>
   </w:docDefaults>
-  <w:latentStyles w:defLockedState="0" w:defUIPriority="99" w:defSemiHidden="0" w:defUnhideWhenUsed="0" w:defQFormat="0" w:count="371">
+  <w:latentStyles w:defLockedState="0" w:defUIPriority="99" w:defSemiHidden="0" w:defUnhideWhenUsed="0" w:defQFormat="0" w:count="375">
     <w:lsdException w:name="Normal" w:uiPriority="0" w:qFormat="1"/>
     <w:lsdException w:name="heading 1" w:uiPriority="9" w:qFormat="1"/>
     <w:lsdException w:name="heading 2" w:semiHidden="1" w:uiPriority="9" w:unhideWhenUsed="1" w:qFormat="1"/>
@@ -4439,7 +4502,6 @@
     <w:lsdException w:name="HTML Sample" w:semiHidden="1" w:unhideWhenUsed="1"/>
     <w:lsdException w:name="HTML Typewriter" w:semiHidden="1" w:unhideWhenUsed="1"/>
     <w:lsdException w:name="HTML Variable" w:semiHidden="1" w:unhideWhenUsed="1"/>
-    <w:lsdException w:name="Normal Table" w:semiHidden="1" w:unhideWhenUsed="1"/>
     <w:lsdException w:name="annotation subject" w:semiHidden="1" w:unhideWhenUsed="1"/>
     <w:lsdException w:name="No List" w:semiHidden="1" w:unhideWhenUsed="1"/>
     <w:lsdException w:name="Outline List 1" w:semiHidden="1" w:unhideWhenUsed="1"/>
@@ -4483,10 +4545,8 @@
     <w:lsdException w:name="Table Elegant" w:semiHidden="1" w:unhideWhenUsed="1"/>
     <w:lsdException w:name="Table Professional" w:semiHidden="1" w:unhideWhenUsed="1"/>
     <w:lsdException w:name="Table Subtle 1" w:semiHidden="1" w:unhideWhenUsed="1"/>
-    <w:lsdException w:name="Table Subtle 2" w:semiHidden="1" w:unhideWhenUsed="1"/>
     <w:lsdException w:name="Table Web 1" w:semiHidden="1" w:unhideWhenUsed="1"/>
     <w:lsdException w:name="Table Web 2" w:semiHidden="1" w:unhideWhenUsed="1"/>
-    <w:lsdException w:name="Table Web 3" w:semiHidden="1" w:unhideWhenUsed="1"/>
     <w:lsdException w:name="Balloon Text" w:semiHidden="1" w:unhideWhenUsed="1"/>
     <w:lsdException w:name="Table Grid" w:uiPriority="39"/>
     <w:lsdException w:name="Table Theme" w:semiHidden="1" w:unhideWhenUsed="1"/>
@@ -4705,6 +4765,10 @@
     <w:lsdException w:name="List Table 5 Dark Accent 6" w:uiPriority="50"/>
     <w:lsdException w:name="List Table 6 Colorful Accent 6" w:uiPriority="51"/>
     <w:lsdException w:name="List Table 7 Colorful Accent 6" w:uiPriority="52"/>
+    <w:lsdException w:name="Mention" w:semiHidden="1" w:unhideWhenUsed="1"/>
+    <w:lsdException w:name="Smart Hyperlink" w:semiHidden="1" w:unhideWhenUsed="1"/>
+    <w:lsdException w:name="Hashtag" w:semiHidden="1" w:unhideWhenUsed="1"/>
+    <w:lsdException w:name="Unresolved Mention" w:semiHidden="1" w:unhideWhenUsed="1"/>
   </w:latentStyles>
   <w:style w:type="paragraph" w:default="1" w:styleId="Normal">
     <w:name w:val="Normal"/>
@@ -4730,6 +4794,28 @@
       <w:color w:val="2E74B5" w:themeColor="accent1" w:themeShade="BF"/>
       <w:sz w:val="32"/>
       <w:szCs w:val="32"/>
+    </w:rPr>
+  </w:style>
+  <w:style w:type="paragraph" w:styleId="Ttulo2">
+    <w:name w:val="heading 2"/>
+    <w:basedOn w:val="Normal"/>
+    <w:next w:val="Normal"/>
+    <w:link w:val="Ttulo2Car"/>
+    <w:uiPriority w:val="9"/>
+    <w:unhideWhenUsed/>
+    <w:qFormat/>
+    <w:rsid w:val="00F86DE1"/>
+    <w:pPr>
+      <w:keepNext/>
+      <w:keepLines/>
+      <w:spacing w:before="40" w:after="0"/>
+      <w:outlineLvl w:val="1"/>
+    </w:pPr>
+    <w:rPr>
+      <w:rFonts w:asciiTheme="majorHAnsi" w:eastAsiaTheme="majorEastAsia" w:hAnsiTheme="majorHAnsi" w:cstheme="majorBidi"/>
+      <w:color w:val="2E74B5" w:themeColor="accent1" w:themeShade="BF"/>
+      <w:sz w:val="26"/>
+      <w:szCs w:val="26"/>
     </w:rPr>
   </w:style>
   <w:style w:type="character" w:default="1" w:styleId="Fuentedeprrafopredeter">
@@ -4914,6 +5000,30 @@
     <w:rPr>
       <w:rFonts w:eastAsiaTheme="minorEastAsia" w:cs="Times New Roman"/>
       <w:lang w:val="es-ES" w:eastAsia="es-ES"/>
+    </w:rPr>
+  </w:style>
+  <w:style w:type="character" w:styleId="nfasis">
+    <w:name w:val="Emphasis"/>
+    <w:basedOn w:val="Fuentedeprrafopredeter"/>
+    <w:uiPriority w:val="20"/>
+    <w:qFormat/>
+    <w:rsid w:val="00F86DE1"/>
+    <w:rPr>
+      <w:i/>
+      <w:iCs/>
+    </w:rPr>
+  </w:style>
+  <w:style w:type="character" w:customStyle="1" w:styleId="Ttulo2Car">
+    <w:name w:val="Título 2 Car"/>
+    <w:basedOn w:val="Fuentedeprrafopredeter"/>
+    <w:link w:val="Ttulo2"/>
+    <w:uiPriority w:val="9"/>
+    <w:rsid w:val="00F86DE1"/>
+    <w:rPr>
+      <w:rFonts w:asciiTheme="majorHAnsi" w:eastAsiaTheme="majorEastAsia" w:hAnsiTheme="majorHAnsi" w:cstheme="majorBidi"/>
+      <w:color w:val="2E74B5" w:themeColor="accent1" w:themeShade="BF"/>
+      <w:sz w:val="26"/>
+      <w:szCs w:val="26"/>
     </w:rPr>
   </w:style>
 </w:styles>
@@ -5185,7 +5295,7 @@
 </file>
 
 <file path=customXml/itemProps1.xml><?xml version="1.0" encoding="utf-8"?>
-<ds:datastoreItem xmlns:ds="http://schemas.openxmlformats.org/officeDocument/2006/customXml" ds:itemID="{2626FF09-4899-4BDB-A251-EA13B160FEE7}">
+<ds:datastoreItem xmlns:ds="http://schemas.openxmlformats.org/officeDocument/2006/customXml" ds:itemID="{D33AB48D-EF54-A94C-A7F2-96217477DE9F}">
   <ds:schemaRefs>
     <ds:schemaRef ds:uri="http://schemas.openxmlformats.org/officeDocument/2006/bibliography"/>
   </ds:schemaRefs>

--- a/Manuals/Manual de Instalacion.docx
+++ b/Manuals/Manual de Instalacion.docx
@@ -6,15 +6,17 @@
       <w:pPr>
         <w:jc w:val="center"/>
         <w:rPr>
-          <w:rFonts w:asciiTheme="majorHAnsi" w:hAnsiTheme="majorHAnsi" w:cstheme="majorHAnsi"/>
+          <w:rFonts w:ascii="Times New Roman" w:hAnsi="Times New Roman" w:cs="Times New Roman"/>
           <w:b/>
           <w:sz w:val="40"/>
           <w:szCs w:val="28"/>
         </w:rPr>
       </w:pPr>
+      <w:bookmarkStart w:id="0" w:name="_GoBack"/>
+      <w:bookmarkEnd w:id="0"/>
       <w:r>
         <w:rPr>
-          <w:rFonts w:asciiTheme="majorHAnsi" w:hAnsiTheme="majorHAnsi" w:cstheme="majorHAnsi"/>
+          <w:rFonts w:ascii="Times New Roman" w:hAnsi="Times New Roman" w:cs="Times New Roman"/>
           <w:b/>
           <w:sz w:val="40"/>
           <w:szCs w:val="28"/>
@@ -23,7 +25,7 @@
       </w:r>
       <w:r>
         <w:rPr>
-          <w:rFonts w:asciiTheme="majorHAnsi" w:hAnsiTheme="majorHAnsi" w:cstheme="majorHAnsi"/>
+          <w:rFonts w:ascii="Times New Roman" w:hAnsi="Times New Roman" w:cs="Times New Roman"/>
           <w:b/>
           <w:sz w:val="40"/>
           <w:szCs w:val="28"/>
@@ -284,7 +286,7 @@
       <w:pPr>
         <w:jc w:val="center"/>
         <w:rPr>
-          <w:rFonts w:asciiTheme="majorHAnsi" w:hAnsiTheme="majorHAnsi" w:cstheme="majorHAnsi"/>
+          <w:rFonts w:ascii="Times New Roman" w:hAnsi="Times New Roman" w:cs="Times New Roman"/>
           <w:b/>
           <w:sz w:val="40"/>
           <w:szCs w:val="28"/>
@@ -292,7 +294,7 @@
       </w:pPr>
       <w:r>
         <w:rPr>
-          <w:rFonts w:asciiTheme="majorHAnsi" w:hAnsiTheme="majorHAnsi" w:cstheme="majorHAnsi"/>
+          <w:rFonts w:ascii="Times New Roman" w:hAnsi="Times New Roman" w:cs="Times New Roman"/>
           <w:b/>
           <w:sz w:val="40"/>
           <w:szCs w:val="28"/>
@@ -304,7 +306,7 @@
       <w:pPr>
         <w:jc w:val="center"/>
         <w:rPr>
-          <w:rFonts w:asciiTheme="majorHAnsi" w:hAnsiTheme="majorHAnsi" w:cstheme="majorHAnsi"/>
+          <w:rFonts w:ascii="Times New Roman" w:hAnsi="Times New Roman" w:cs="Times New Roman"/>
           <w:b/>
           <w:sz w:val="40"/>
           <w:szCs w:val="28"/>
@@ -312,7 +314,7 @@
       </w:pPr>
       <w:r>
         <w:rPr>
-          <w:rFonts w:asciiTheme="majorHAnsi" w:hAnsiTheme="majorHAnsi" w:cstheme="majorHAnsi"/>
+          <w:rFonts w:ascii="Times New Roman" w:hAnsi="Times New Roman" w:cs="Times New Roman"/>
           <w:b/>
           <w:sz w:val="40"/>
           <w:szCs w:val="28"/>
@@ -364,14 +366,14 @@
             <w:pPr>
               <w:jc w:val="both"/>
               <w:rPr>
-                <w:rFonts w:ascii="Arial" w:eastAsia="Arial" w:hAnsi="Arial" w:cs="Arial"/>
+                <w:rFonts w:ascii="Times New Roman" w:eastAsia="Arial" w:hAnsi="Times New Roman" w:cs="Times New Roman"/>
                 <w:b/>
                 <w:color w:val="000000"/>
               </w:rPr>
             </w:pPr>
             <w:r>
               <w:rPr>
-                <w:rFonts w:ascii="Arial" w:eastAsia="Arial" w:hAnsi="Arial" w:cs="Arial"/>
+                <w:rFonts w:ascii="Times New Roman" w:eastAsia="Arial" w:hAnsi="Times New Roman" w:cs="Times New Roman"/>
                 <w:b/>
                 <w:color w:val="000000"/>
               </w:rPr>
@@ -403,13 +405,13 @@
             <w:pPr>
               <w:jc w:val="both"/>
               <w:rPr>
-                <w:rFonts w:ascii="Arial" w:eastAsia="Arial" w:hAnsi="Arial" w:cs="Arial"/>
+                <w:rFonts w:ascii="Times New Roman" w:eastAsia="Arial" w:hAnsi="Times New Roman" w:cs="Times New Roman"/>
                 <w:color w:val="000000"/>
               </w:rPr>
             </w:pPr>
             <w:r>
               <w:rPr>
-                <w:rFonts w:ascii="Arial" w:eastAsia="Arial" w:hAnsi="Arial" w:cs="Arial"/>
+                <w:rFonts w:ascii="Times New Roman" w:eastAsia="Arial" w:hAnsi="Times New Roman" w:cs="Times New Roman"/>
                 <w:color w:val="000000"/>
               </w:rPr>
               <w:t>Desarrollo de la aplicación móvil Excolnet</w:t>
@@ -441,14 +443,14 @@
             <w:pPr>
               <w:jc w:val="both"/>
               <w:rPr>
-                <w:rFonts w:ascii="Arial" w:eastAsia="Arial" w:hAnsi="Arial" w:cs="Arial"/>
+                <w:rFonts w:ascii="Times New Roman" w:eastAsia="Arial" w:hAnsi="Times New Roman" w:cs="Times New Roman"/>
                 <w:b/>
                 <w:color w:val="000000"/>
               </w:rPr>
             </w:pPr>
             <w:r>
               <w:rPr>
-                <w:rFonts w:ascii="Arial" w:eastAsia="Arial" w:hAnsi="Arial" w:cs="Arial"/>
+                <w:rFonts w:ascii="Times New Roman" w:eastAsia="Arial" w:hAnsi="Times New Roman" w:cs="Times New Roman"/>
                 <w:b/>
                 <w:color w:val="000000"/>
               </w:rPr>
@@ -479,13 +481,13 @@
             <w:pPr>
               <w:jc w:val="both"/>
               <w:rPr>
-                <w:rFonts w:ascii="Arial" w:eastAsia="Arial" w:hAnsi="Arial" w:cs="Arial"/>
+                <w:rFonts w:ascii="Times New Roman" w:eastAsia="Arial" w:hAnsi="Times New Roman" w:cs="Times New Roman"/>
                 <w:color w:val="000000"/>
               </w:rPr>
             </w:pPr>
             <w:r>
               <w:rPr>
-                <w:rFonts w:ascii="Arial" w:eastAsia="Arial" w:hAnsi="Arial" w:cs="Arial"/>
+                <w:rFonts w:ascii="Times New Roman" w:eastAsia="Arial" w:hAnsi="Times New Roman" w:cs="Times New Roman"/>
                 <w:color w:val="000000"/>
               </w:rPr>
               <w:t>Manual de Instalación</w:t>
@@ -517,14 +519,14 @@
             <w:pPr>
               <w:jc w:val="both"/>
               <w:rPr>
-                <w:rFonts w:ascii="Arial" w:eastAsia="Arial" w:hAnsi="Arial" w:cs="Arial"/>
+                <w:rFonts w:ascii="Times New Roman" w:eastAsia="Arial" w:hAnsi="Times New Roman" w:cs="Times New Roman"/>
                 <w:b/>
                 <w:color w:val="000000"/>
               </w:rPr>
             </w:pPr>
             <w:r>
               <w:rPr>
-                <w:rFonts w:ascii="Arial" w:eastAsia="Arial" w:hAnsi="Arial" w:cs="Arial"/>
+                <w:rFonts w:ascii="Times New Roman" w:eastAsia="Arial" w:hAnsi="Times New Roman" w:cs="Times New Roman"/>
                 <w:b/>
                 <w:color w:val="000000"/>
               </w:rPr>
@@ -556,13 +558,13 @@
             <w:pPr>
               <w:jc w:val="both"/>
               <w:rPr>
-                <w:rFonts w:ascii="Arial" w:eastAsia="Arial" w:hAnsi="Arial" w:cs="Arial"/>
+                <w:rFonts w:ascii="Times New Roman" w:eastAsia="Arial" w:hAnsi="Times New Roman" w:cs="Times New Roman"/>
                 <w:color w:val="000000"/>
               </w:rPr>
             </w:pPr>
             <w:r>
               <w:rPr>
-                <w:rFonts w:ascii="Arial" w:eastAsia="Arial" w:hAnsi="Arial" w:cs="Arial"/>
+                <w:rFonts w:ascii="Times New Roman" w:eastAsia="Arial" w:hAnsi="Times New Roman" w:cs="Times New Roman"/>
                 <w:color w:val="000000"/>
               </w:rPr>
               <w:t>Excolnet</w:t>
@@ -594,14 +596,14 @@
             <w:pPr>
               <w:jc w:val="both"/>
               <w:rPr>
-                <w:rFonts w:ascii="Arial" w:eastAsia="Arial" w:hAnsi="Arial" w:cs="Arial"/>
+                <w:rFonts w:ascii="Times New Roman" w:eastAsia="Arial" w:hAnsi="Times New Roman" w:cs="Times New Roman"/>
                 <w:b/>
                 <w:color w:val="000000"/>
               </w:rPr>
             </w:pPr>
             <w:r>
               <w:rPr>
-                <w:rFonts w:ascii="Arial" w:eastAsia="Arial" w:hAnsi="Arial" w:cs="Arial"/>
+                <w:rFonts w:ascii="Times New Roman" w:eastAsia="Arial" w:hAnsi="Times New Roman" w:cs="Times New Roman"/>
                 <w:b/>
                 <w:color w:val="000000"/>
               </w:rPr>
@@ -631,13 +633,13 @@
             <w:pPr>
               <w:jc w:val="both"/>
               <w:rPr>
-                <w:rFonts w:ascii="Arial" w:eastAsia="Arial" w:hAnsi="Arial" w:cs="Arial"/>
+                <w:rFonts w:ascii="Times New Roman" w:eastAsia="Arial" w:hAnsi="Times New Roman" w:cs="Times New Roman"/>
                 <w:color w:val="000000"/>
               </w:rPr>
             </w:pPr>
             <w:r>
               <w:rPr>
-                <w:rFonts w:ascii="Arial" w:eastAsia="Arial" w:hAnsi="Arial" w:cs="Arial"/>
+                <w:rFonts w:ascii="Times New Roman" w:eastAsia="Arial" w:hAnsi="Times New Roman" w:cs="Times New Roman"/>
                 <w:color w:val="000000"/>
               </w:rPr>
               <w:t>1.0</w:t>
@@ -667,14 +669,14 @@
             <w:pPr>
               <w:jc w:val="both"/>
               <w:rPr>
-                <w:rFonts w:ascii="Arial" w:eastAsia="Arial" w:hAnsi="Arial" w:cs="Arial"/>
+                <w:rFonts w:ascii="Times New Roman" w:eastAsia="Arial" w:hAnsi="Times New Roman" w:cs="Times New Roman"/>
                 <w:b/>
                 <w:color w:val="000000"/>
               </w:rPr>
             </w:pPr>
             <w:r>
               <w:rPr>
-                <w:rFonts w:ascii="Arial" w:eastAsia="Arial" w:hAnsi="Arial" w:cs="Arial"/>
+                <w:rFonts w:ascii="Times New Roman" w:eastAsia="Arial" w:hAnsi="Times New Roman" w:cs="Times New Roman"/>
                 <w:b/>
                 <w:color w:val="000000"/>
               </w:rPr>
@@ -704,13 +706,13 @@
             <w:pPr>
               <w:jc w:val="center"/>
               <w:rPr>
-                <w:rFonts w:ascii="Arial" w:eastAsia="Arial" w:hAnsi="Arial" w:cs="Arial"/>
+                <w:rFonts w:ascii="Times New Roman" w:eastAsia="Arial" w:hAnsi="Times New Roman" w:cs="Times New Roman"/>
                 <w:color w:val="000000"/>
               </w:rPr>
             </w:pPr>
             <w:r>
               <w:rPr>
-                <w:rFonts w:ascii="Arial" w:eastAsia="Arial" w:hAnsi="Arial" w:cs="Arial"/>
+                <w:rFonts w:ascii="Times New Roman" w:eastAsia="Arial" w:hAnsi="Times New Roman" w:cs="Times New Roman"/>
                 <w:color w:val="000000"/>
               </w:rPr>
               <w:t>07/03/2019</w:t>
@@ -742,14 +744,14 @@
             <w:pPr>
               <w:jc w:val="both"/>
               <w:rPr>
-                <w:rFonts w:ascii="Arial" w:eastAsia="Arial" w:hAnsi="Arial" w:cs="Arial"/>
+                <w:rFonts w:ascii="Times New Roman" w:eastAsia="Arial" w:hAnsi="Times New Roman" w:cs="Times New Roman"/>
                 <w:b/>
                 <w:color w:val="000000"/>
               </w:rPr>
             </w:pPr>
             <w:r>
               <w:rPr>
-                <w:rFonts w:ascii="Arial" w:eastAsia="Arial" w:hAnsi="Arial" w:cs="Arial"/>
+                <w:rFonts w:ascii="Times New Roman" w:eastAsia="Arial" w:hAnsi="Times New Roman" w:cs="Times New Roman"/>
                 <w:b/>
                 <w:color w:val="000000"/>
               </w:rPr>
@@ -779,13 +781,13 @@
             <w:pPr>
               <w:jc w:val="both"/>
               <w:rPr>
-                <w:rFonts w:ascii="Arial" w:eastAsia="Arial" w:hAnsi="Arial" w:cs="Arial"/>
+                <w:rFonts w:ascii="Times New Roman" w:eastAsia="Arial" w:hAnsi="Times New Roman" w:cs="Times New Roman"/>
                 <w:color w:val="000000"/>
               </w:rPr>
             </w:pPr>
             <w:r>
               <w:rPr>
-                <w:rFonts w:ascii="Arial" w:eastAsia="Arial" w:hAnsi="Arial" w:cs="Arial"/>
+                <w:rFonts w:ascii="Times New Roman" w:eastAsia="Arial" w:hAnsi="Times New Roman" w:cs="Times New Roman"/>
                 <w:color w:val="000000"/>
               </w:rPr>
               <w:t>Bryan Pinzón – Scrum Master</w:t>
@@ -815,14 +817,14 @@
             <w:pPr>
               <w:jc w:val="both"/>
               <w:rPr>
-                <w:rFonts w:ascii="Arial" w:eastAsia="Arial" w:hAnsi="Arial" w:cs="Arial"/>
+                <w:rFonts w:ascii="Times New Roman" w:eastAsia="Arial" w:hAnsi="Times New Roman" w:cs="Times New Roman"/>
                 <w:b/>
                 <w:color w:val="000000"/>
               </w:rPr>
             </w:pPr>
             <w:r>
               <w:rPr>
-                <w:rFonts w:ascii="Arial" w:eastAsia="Arial" w:hAnsi="Arial" w:cs="Arial"/>
+                <w:rFonts w:ascii="Times New Roman" w:eastAsia="Arial" w:hAnsi="Times New Roman" w:cs="Times New Roman"/>
                 <w:b/>
                 <w:color w:val="000000"/>
               </w:rPr>
@@ -852,13 +854,13 @@
             <w:pPr>
               <w:jc w:val="center"/>
               <w:rPr>
-                <w:rFonts w:ascii="Arial" w:eastAsia="Arial" w:hAnsi="Arial" w:cs="Arial"/>
+                <w:rFonts w:ascii="Times New Roman" w:eastAsia="Arial" w:hAnsi="Times New Roman" w:cs="Times New Roman"/>
                 <w:color w:val="000000"/>
               </w:rPr>
             </w:pPr>
             <w:r>
               <w:rPr>
-                <w:rFonts w:ascii="Arial" w:eastAsia="Arial" w:hAnsi="Arial" w:cs="Arial"/>
+                <w:rFonts w:ascii="Times New Roman" w:eastAsia="Arial" w:hAnsi="Times New Roman" w:cs="Times New Roman"/>
                 <w:color w:val="000000"/>
               </w:rPr>
               <w:t>07/03/2019</w:t>
@@ -889,7 +891,7 @@
             <w:pPr>
               <w:jc w:val="both"/>
               <w:rPr>
-                <w:rFonts w:ascii="Arial" w:eastAsia="Arial" w:hAnsi="Arial" w:cs="Arial"/>
+                <w:rFonts w:ascii="Times New Roman" w:eastAsia="Arial" w:hAnsi="Times New Roman" w:cs="Times New Roman"/>
                 <w:b/>
                 <w:color w:val="000000"/>
               </w:rPr>
@@ -917,7 +919,7 @@
             <w:pPr>
               <w:jc w:val="both"/>
               <w:rPr>
-                <w:rFonts w:ascii="Arial" w:eastAsia="Arial" w:hAnsi="Arial" w:cs="Arial"/>
+                <w:rFonts w:ascii="Times New Roman" w:eastAsia="Arial" w:hAnsi="Times New Roman" w:cs="Times New Roman"/>
                 <w:color w:val="000000"/>
               </w:rPr>
             </w:pPr>
@@ -946,14 +948,14 @@
             <w:pPr>
               <w:jc w:val="both"/>
               <w:rPr>
-                <w:rFonts w:ascii="Arial" w:eastAsia="Arial" w:hAnsi="Arial" w:cs="Arial"/>
+                <w:rFonts w:ascii="Times New Roman" w:eastAsia="Arial" w:hAnsi="Times New Roman" w:cs="Times New Roman"/>
                 <w:b/>
                 <w:color w:val="000000"/>
               </w:rPr>
             </w:pPr>
             <w:r>
               <w:rPr>
-                <w:rFonts w:ascii="Arial" w:eastAsia="Arial" w:hAnsi="Arial" w:cs="Arial"/>
+                <w:rFonts w:ascii="Times New Roman" w:eastAsia="Arial" w:hAnsi="Times New Roman" w:cs="Times New Roman"/>
                 <w:b/>
                 <w:color w:val="000000"/>
               </w:rPr>
@@ -983,7 +985,7 @@
             <w:pPr>
               <w:jc w:val="center"/>
               <w:rPr>
-                <w:rFonts w:ascii="Arial" w:eastAsia="Arial" w:hAnsi="Arial" w:cs="Arial"/>
+                <w:rFonts w:ascii="Times New Roman" w:eastAsia="Arial" w:hAnsi="Times New Roman" w:cs="Times New Roman"/>
                 <w:color w:val="000000"/>
               </w:rPr>
             </w:pPr>
@@ -991,18 +993,24 @@
         </w:tc>
       </w:tr>
     </w:tbl>
-    <w:p/>
-    <w:p>
-      <w:pPr>
-        <w:rPr>
-          <w:rFonts w:ascii="Arial" w:eastAsia="Arial" w:hAnsi="Arial" w:cs="Arial"/>
+    <w:p>
+      <w:pPr>
+        <w:rPr>
+          <w:rFonts w:ascii="Times New Roman" w:hAnsi="Times New Roman" w:cs="Times New Roman"/>
+        </w:rPr>
+      </w:pPr>
+    </w:p>
+    <w:p>
+      <w:pPr>
+        <w:rPr>
+          <w:rFonts w:ascii="Times New Roman" w:eastAsia="Arial" w:hAnsi="Times New Roman" w:cs="Times New Roman"/>
           <w:b/>
           <w:color w:val="000000"/>
         </w:rPr>
       </w:pPr>
       <w:r>
         <w:rPr>
-          <w:rFonts w:ascii="Arial" w:eastAsia="Arial" w:hAnsi="Arial" w:cs="Arial"/>
+          <w:rFonts w:ascii="Times New Roman" w:eastAsia="Arial" w:hAnsi="Times New Roman" w:cs="Times New Roman"/>
           <w:b/>
           <w:color w:val="000000"/>
         </w:rPr>
@@ -1054,14 +1062,14 @@
             <w:pPr>
               <w:jc w:val="center"/>
               <w:rPr>
-                <w:rFonts w:ascii="Arial" w:eastAsia="Arial" w:hAnsi="Arial" w:cs="Arial"/>
+                <w:rFonts w:ascii="Times New Roman" w:eastAsia="Arial" w:hAnsi="Times New Roman" w:cs="Times New Roman"/>
                 <w:b/>
                 <w:color w:val="000000"/>
               </w:rPr>
             </w:pPr>
             <w:r>
               <w:rPr>
-                <w:rFonts w:ascii="Arial" w:eastAsia="Arial" w:hAnsi="Arial" w:cs="Arial"/>
+                <w:rFonts w:ascii="Times New Roman" w:eastAsia="Arial" w:hAnsi="Times New Roman" w:cs="Times New Roman"/>
                 <w:b/>
                 <w:color w:val="000000"/>
               </w:rPr>
@@ -1092,14 +1100,14 @@
             <w:pPr>
               <w:jc w:val="center"/>
               <w:rPr>
-                <w:rFonts w:ascii="Arial" w:eastAsia="Arial" w:hAnsi="Arial" w:cs="Arial"/>
+                <w:rFonts w:ascii="Times New Roman" w:eastAsia="Arial" w:hAnsi="Times New Roman" w:cs="Times New Roman"/>
                 <w:b/>
                 <w:color w:val="000000"/>
               </w:rPr>
             </w:pPr>
             <w:r>
               <w:rPr>
-                <w:rFonts w:ascii="Arial" w:eastAsia="Arial" w:hAnsi="Arial" w:cs="Arial"/>
+                <w:rFonts w:ascii="Times New Roman" w:eastAsia="Arial" w:hAnsi="Times New Roman" w:cs="Times New Roman"/>
                 <w:b/>
                 <w:color w:val="000000"/>
               </w:rPr>
@@ -1130,14 +1138,14 @@
             <w:pPr>
               <w:jc w:val="center"/>
               <w:rPr>
-                <w:rFonts w:ascii="Arial" w:eastAsia="Arial" w:hAnsi="Arial" w:cs="Arial"/>
+                <w:rFonts w:ascii="Times New Roman" w:eastAsia="Arial" w:hAnsi="Times New Roman" w:cs="Times New Roman"/>
                 <w:b/>
                 <w:color w:val="000000"/>
               </w:rPr>
             </w:pPr>
             <w:r>
               <w:rPr>
-                <w:rFonts w:ascii="Arial" w:eastAsia="Arial" w:hAnsi="Arial" w:cs="Arial"/>
+                <w:rFonts w:ascii="Times New Roman" w:eastAsia="Arial" w:hAnsi="Times New Roman" w:cs="Times New Roman"/>
                 <w:b/>
                 <w:color w:val="000000"/>
               </w:rPr>
@@ -1168,14 +1176,14 @@
             <w:pPr>
               <w:jc w:val="center"/>
               <w:rPr>
-                <w:rFonts w:ascii="Arial" w:eastAsia="Arial" w:hAnsi="Arial" w:cs="Arial"/>
+                <w:rFonts w:ascii="Times New Roman" w:eastAsia="Arial" w:hAnsi="Times New Roman" w:cs="Times New Roman"/>
                 <w:b/>
                 <w:color w:val="000000"/>
               </w:rPr>
             </w:pPr>
             <w:r>
               <w:rPr>
-                <w:rFonts w:ascii="Arial" w:eastAsia="Arial" w:hAnsi="Arial" w:cs="Arial"/>
+                <w:rFonts w:ascii="Times New Roman" w:eastAsia="Arial" w:hAnsi="Times New Roman" w:cs="Times New Roman"/>
                 <w:b/>
                 <w:color w:val="000000"/>
               </w:rPr>
@@ -1207,7 +1215,7 @@
             <w:pPr>
               <w:jc w:val="center"/>
               <w:rPr>
-                <w:rFonts w:ascii="Arial" w:eastAsia="Arial" w:hAnsi="Arial" w:cs="Arial"/>
+                <w:rFonts w:ascii="Times New Roman" w:eastAsia="Arial" w:hAnsi="Times New Roman" w:cs="Times New Roman"/>
                 <w:color w:val="000000"/>
                 <w:sz w:val="20"/>
                 <w:szCs w:val="20"/>
@@ -1215,7 +1223,7 @@
             </w:pPr>
             <w:r>
               <w:rPr>
-                <w:rFonts w:ascii="Arial" w:eastAsia="Arial" w:hAnsi="Arial" w:cs="Arial"/>
+                <w:rFonts w:ascii="Times New Roman" w:eastAsia="Arial" w:hAnsi="Times New Roman" w:cs="Times New Roman"/>
                 <w:color w:val="000000"/>
                 <w:sz w:val="20"/>
                 <w:szCs w:val="20"/>
@@ -1246,7 +1254,7 @@
             <w:pPr>
               <w:jc w:val="both"/>
               <w:rPr>
-                <w:rFonts w:ascii="Arial" w:eastAsia="Arial" w:hAnsi="Arial" w:cs="Arial"/>
+                <w:rFonts w:ascii="Times New Roman" w:eastAsia="Arial" w:hAnsi="Times New Roman" w:cs="Times New Roman"/>
                 <w:color w:val="000000"/>
                 <w:sz w:val="20"/>
                 <w:szCs w:val="20"/>
@@ -1254,7 +1262,7 @@
             </w:pPr>
             <w:r>
               <w:rPr>
-                <w:rFonts w:ascii="Arial" w:eastAsia="Arial" w:hAnsi="Arial" w:cs="Arial"/>
+                <w:rFonts w:ascii="Times New Roman" w:eastAsia="Arial" w:hAnsi="Times New Roman" w:cs="Times New Roman"/>
                 <w:color w:val="000000"/>
                 <w:sz w:val="20"/>
                 <w:szCs w:val="20"/>
@@ -1285,7 +1293,7 @@
             <w:pPr>
               <w:jc w:val="center"/>
               <w:rPr>
-                <w:rFonts w:ascii="Arial" w:eastAsia="Arial" w:hAnsi="Arial" w:cs="Arial"/>
+                <w:rFonts w:ascii="Times New Roman" w:eastAsia="Arial" w:hAnsi="Times New Roman" w:cs="Times New Roman"/>
                 <w:color w:val="000000"/>
                 <w:sz w:val="20"/>
                 <w:szCs w:val="20"/>
@@ -1293,7 +1301,7 @@
             </w:pPr>
             <w:r>
               <w:rPr>
-                <w:rFonts w:ascii="Arial" w:eastAsia="Arial" w:hAnsi="Arial" w:cs="Arial"/>
+                <w:rFonts w:ascii="Times New Roman" w:eastAsia="Arial" w:hAnsi="Times New Roman" w:cs="Times New Roman"/>
                 <w:color w:val="000000"/>
                 <w:sz w:val="20"/>
                 <w:szCs w:val="20"/>
@@ -1324,7 +1332,7 @@
             <w:pPr>
               <w:jc w:val="center"/>
               <w:rPr>
-                <w:rFonts w:ascii="Arial" w:eastAsia="Arial" w:hAnsi="Arial" w:cs="Arial"/>
+                <w:rFonts w:ascii="Times New Roman" w:eastAsia="Arial" w:hAnsi="Times New Roman" w:cs="Times New Roman"/>
                 <w:color w:val="000000"/>
                 <w:sz w:val="20"/>
                 <w:szCs w:val="20"/>
@@ -1332,7 +1340,7 @@
             </w:pPr>
             <w:r>
               <w:rPr>
-                <w:rFonts w:ascii="Arial" w:eastAsia="Arial" w:hAnsi="Arial" w:cs="Arial"/>
+                <w:rFonts w:ascii="Times New Roman" w:eastAsia="Arial" w:hAnsi="Times New Roman" w:cs="Times New Roman"/>
                 <w:color w:val="000000"/>
                 <w:sz w:val="20"/>
                 <w:szCs w:val="20"/>
@@ -1343,24 +1351,108 @@
         </w:tc>
       </w:tr>
     </w:tbl>
-    <w:p/>
-    <w:p/>
-    <w:p/>
-    <w:p/>
-    <w:p/>
-    <w:p/>
-    <w:p/>
-    <w:p/>
-    <w:p/>
-    <w:p/>
-    <w:p/>
-    <w:p/>
-    <w:p/>
-    <w:p/>
+    <w:p>
+      <w:pPr>
+        <w:rPr>
+          <w:rFonts w:ascii="Times New Roman" w:hAnsi="Times New Roman" w:cs="Times New Roman"/>
+        </w:rPr>
+      </w:pPr>
+    </w:p>
+    <w:p>
+      <w:pPr>
+        <w:rPr>
+          <w:rFonts w:ascii="Times New Roman" w:hAnsi="Times New Roman" w:cs="Times New Roman"/>
+        </w:rPr>
+      </w:pPr>
+    </w:p>
+    <w:p>
+      <w:pPr>
+        <w:rPr>
+          <w:rFonts w:ascii="Times New Roman" w:hAnsi="Times New Roman" w:cs="Times New Roman"/>
+        </w:rPr>
+      </w:pPr>
+    </w:p>
+    <w:p>
+      <w:pPr>
+        <w:rPr>
+          <w:rFonts w:ascii="Times New Roman" w:hAnsi="Times New Roman" w:cs="Times New Roman"/>
+        </w:rPr>
+      </w:pPr>
+    </w:p>
+    <w:p>
+      <w:pPr>
+        <w:rPr>
+          <w:rFonts w:ascii="Times New Roman" w:hAnsi="Times New Roman" w:cs="Times New Roman"/>
+        </w:rPr>
+      </w:pPr>
+    </w:p>
+    <w:p>
+      <w:pPr>
+        <w:rPr>
+          <w:rFonts w:ascii="Times New Roman" w:hAnsi="Times New Roman" w:cs="Times New Roman"/>
+        </w:rPr>
+      </w:pPr>
+    </w:p>
+    <w:p>
+      <w:pPr>
+        <w:rPr>
+          <w:rFonts w:ascii="Times New Roman" w:hAnsi="Times New Roman" w:cs="Times New Roman"/>
+        </w:rPr>
+      </w:pPr>
+    </w:p>
+    <w:p>
+      <w:pPr>
+        <w:rPr>
+          <w:rFonts w:ascii="Times New Roman" w:hAnsi="Times New Roman" w:cs="Times New Roman"/>
+        </w:rPr>
+      </w:pPr>
+    </w:p>
+    <w:p>
+      <w:pPr>
+        <w:rPr>
+          <w:rFonts w:ascii="Times New Roman" w:hAnsi="Times New Roman" w:cs="Times New Roman"/>
+        </w:rPr>
+      </w:pPr>
+    </w:p>
+    <w:p>
+      <w:pPr>
+        <w:rPr>
+          <w:rFonts w:ascii="Times New Roman" w:hAnsi="Times New Roman" w:cs="Times New Roman"/>
+        </w:rPr>
+      </w:pPr>
+    </w:p>
+    <w:p>
+      <w:pPr>
+        <w:rPr>
+          <w:rFonts w:ascii="Times New Roman" w:hAnsi="Times New Roman" w:cs="Times New Roman"/>
+        </w:rPr>
+      </w:pPr>
+    </w:p>
+    <w:p>
+      <w:pPr>
+        <w:rPr>
+          <w:rFonts w:ascii="Times New Roman" w:hAnsi="Times New Roman" w:cs="Times New Roman"/>
+        </w:rPr>
+      </w:pPr>
+    </w:p>
+    <w:p>
+      <w:pPr>
+        <w:rPr>
+          <w:rFonts w:ascii="Times New Roman" w:hAnsi="Times New Roman" w:cs="Times New Roman"/>
+        </w:rPr>
+      </w:pPr>
+    </w:p>
+    <w:p>
+      <w:pPr>
+        <w:rPr>
+          <w:rFonts w:ascii="Times New Roman" w:hAnsi="Times New Roman" w:cs="Times New Roman"/>
+        </w:rPr>
+      </w:pPr>
+    </w:p>
     <w:sdt>
       <w:sdtPr>
         <w:rPr>
-          <w:rFonts w:asciiTheme="minorHAnsi" w:eastAsiaTheme="minorEastAsia" w:hAnsiTheme="minorHAnsi" w:cstheme="minorBidi"/>
+          <w:rFonts w:ascii="Times New Roman" w:eastAsiaTheme="minorEastAsia" w:hAnsi="Times New Roman" w:cs="Times New Roman"/>
           <w:color w:val="auto"/>
           <w:sz w:val="22"/>
           <w:szCs w:val="22"/>
@@ -1385,34 +1477,24 @@
           <w:pPr>
             <w:pStyle w:val="TtuloTDC"/>
             <w:rPr>
-              <w:rFonts w:ascii="Arial" w:hAnsi="Arial" w:cs="Arial"/>
+              <w:rFonts w:ascii="Times New Roman" w:hAnsi="Times New Roman" w:cs="Times New Roman"/>
               <w:sz w:val="72"/>
               <w:szCs w:val="72"/>
             </w:rPr>
           </w:pPr>
           <w:r>
             <w:rPr>
-              <w:rFonts w:ascii="Arial" w:hAnsi="Arial" w:cs="Arial"/>
+              <w:rFonts w:ascii="Times New Roman" w:hAnsi="Times New Roman" w:cs="Times New Roman"/>
               <w:sz w:val="72"/>
               <w:szCs w:val="72"/>
             </w:rPr>
-            <w:t>Co</w:t>
-          </w:r>
-          <w:bookmarkStart w:id="0" w:name="_GoBack"/>
-          <w:bookmarkEnd w:id="0"/>
-          <w:r>
-            <w:rPr>
-              <w:rFonts w:ascii="Arial" w:hAnsi="Arial" w:cs="Arial"/>
-              <w:sz w:val="72"/>
-              <w:szCs w:val="72"/>
-            </w:rPr>
-            <w:t>ntenido</w:t>
+            <w:t>Contenido</w:t>
           </w:r>
         </w:p>
         <w:p>
           <w:pPr>
             <w:rPr>
-              <w:rFonts w:ascii="Arial" w:hAnsi="Arial" w:cs="Arial"/>
+              <w:rFonts w:ascii="Times New Roman" w:hAnsi="Times New Roman" w:cs="Times New Roman"/>
               <w:lang w:val="es-ES"/>
             </w:rPr>
           </w:pPr>
@@ -1420,7 +1502,7 @@
         <w:p>
           <w:pPr>
             <w:rPr>
-              <w:rFonts w:ascii="Arial" w:hAnsi="Arial" w:cs="Arial"/>
+              <w:rFonts w:ascii="Times New Roman" w:hAnsi="Times New Roman" w:cs="Times New Roman"/>
               <w:lang w:val="es-ES"/>
             </w:rPr>
           </w:pPr>
@@ -1432,7 +1514,7 @@
               <w:tab w:val="right" w:leader="dot" w:pos="8828"/>
             </w:tabs>
             <w:rPr>
-              <w:rFonts w:eastAsiaTheme="minorEastAsia"/>
+              <w:rFonts w:ascii="Times New Roman" w:eastAsiaTheme="minorEastAsia" w:hAnsi="Times New Roman" w:cs="Times New Roman"/>
               <w:noProof/>
               <w:sz w:val="24"/>
               <w:szCs w:val="24"/>
@@ -1441,7 +1523,7 @@
           </w:pPr>
           <w:r>
             <w:rPr>
-              <w:rFonts w:ascii="Arial" w:hAnsi="Arial" w:cs="Arial"/>
+              <w:rFonts w:ascii="Times New Roman" w:hAnsi="Times New Roman" w:cs="Times New Roman"/>
               <w:b/>
               <w:bCs/>
               <w:sz w:val="36"/>
@@ -1452,7 +1534,7 @@
           </w:r>
           <w:r>
             <w:rPr>
-              <w:rFonts w:ascii="Arial" w:hAnsi="Arial" w:cs="Arial"/>
+              <w:rFonts w:ascii="Times New Roman" w:hAnsi="Times New Roman" w:cs="Times New Roman"/>
               <w:b/>
               <w:bCs/>
               <w:sz w:val="36"/>
@@ -1462,7 +1544,7 @@
           </w:r>
           <w:r>
             <w:rPr>
-              <w:rFonts w:ascii="Arial" w:hAnsi="Arial" w:cs="Arial"/>
+              <w:rFonts w:ascii="Times New Roman" w:hAnsi="Times New Roman" w:cs="Times New Roman"/>
               <w:b/>
               <w:bCs/>
               <w:sz w:val="36"/>
@@ -1475,12 +1557,14 @@
             <w:r>
               <w:rPr>
                 <w:rStyle w:val="Hipervnculo"/>
+                <w:rFonts w:ascii="Times New Roman" w:hAnsi="Times New Roman" w:cs="Times New Roman"/>
                 <w:noProof/>
               </w:rPr>
               <w:t>REQUISITOS MÍNIMOS</w:t>
             </w:r>
             <w:r>
               <w:rPr>
+                <w:rFonts w:ascii="Times New Roman" w:hAnsi="Times New Roman" w:cs="Times New Roman"/>
                 <w:noProof/>
                 <w:webHidden/>
               </w:rPr>
@@ -1488,6 +1572,7 @@
             </w:r>
             <w:r>
               <w:rPr>
+                <w:rFonts w:ascii="Times New Roman" w:hAnsi="Times New Roman" w:cs="Times New Roman"/>
                 <w:noProof/>
                 <w:webHidden/>
               </w:rPr>
@@ -1495,6 +1580,7 @@
             </w:r>
             <w:r>
               <w:rPr>
+                <w:rFonts w:ascii="Times New Roman" w:hAnsi="Times New Roman" w:cs="Times New Roman"/>
                 <w:noProof/>
                 <w:webHidden/>
               </w:rPr>
@@ -1502,12 +1588,14 @@
             </w:r>
             <w:r>
               <w:rPr>
+                <w:rFonts w:ascii="Times New Roman" w:hAnsi="Times New Roman" w:cs="Times New Roman"/>
                 <w:noProof/>
                 <w:webHidden/>
               </w:rPr>
             </w:r>
             <w:r>
               <w:rPr>
+                <w:rFonts w:ascii="Times New Roman" w:hAnsi="Times New Roman" w:cs="Times New Roman"/>
                 <w:noProof/>
                 <w:webHidden/>
               </w:rPr>
@@ -1515,6 +1603,7 @@
             </w:r>
             <w:r>
               <w:rPr>
+                <w:rFonts w:ascii="Times New Roman" w:hAnsi="Times New Roman" w:cs="Times New Roman"/>
                 <w:noProof/>
                 <w:webHidden/>
               </w:rPr>
@@ -1522,6 +1611,7 @@
             </w:r>
             <w:r>
               <w:rPr>
+                <w:rFonts w:ascii="Times New Roman" w:hAnsi="Times New Roman" w:cs="Times New Roman"/>
                 <w:noProof/>
                 <w:webHidden/>
               </w:rPr>
@@ -1536,7 +1626,7 @@
               <w:tab w:val="right" w:leader="dot" w:pos="8828"/>
             </w:tabs>
             <w:rPr>
-              <w:rFonts w:cstheme="minorBidi"/>
+              <w:rFonts w:ascii="Times New Roman" w:hAnsi="Times New Roman"/>
               <w:noProof/>
               <w:sz w:val="24"/>
               <w:szCs w:val="24"/>
@@ -1547,12 +1637,14 @@
             <w:r>
               <w:rPr>
                 <w:rStyle w:val="Hipervnculo"/>
+                <w:rFonts w:ascii="Times New Roman" w:hAnsi="Times New Roman"/>
                 <w:noProof/>
               </w:rPr>
               <w:t>Android</w:t>
             </w:r>
             <w:r>
               <w:rPr>
+                <w:rFonts w:ascii="Times New Roman" w:hAnsi="Times New Roman"/>
                 <w:noProof/>
                 <w:webHidden/>
               </w:rPr>
@@ -1560,6 +1652,7 @@
             </w:r>
             <w:r>
               <w:rPr>
+                <w:rFonts w:ascii="Times New Roman" w:hAnsi="Times New Roman"/>
                 <w:noProof/>
                 <w:webHidden/>
               </w:rPr>
@@ -1567,6 +1660,7 @@
             </w:r>
             <w:r>
               <w:rPr>
+                <w:rFonts w:ascii="Times New Roman" w:hAnsi="Times New Roman"/>
                 <w:noProof/>
                 <w:webHidden/>
               </w:rPr>
@@ -1574,12 +1668,14 @@
             </w:r>
             <w:r>
               <w:rPr>
+                <w:rFonts w:ascii="Times New Roman" w:hAnsi="Times New Roman"/>
                 <w:noProof/>
                 <w:webHidden/>
               </w:rPr>
             </w:r>
             <w:r>
               <w:rPr>
+                <w:rFonts w:ascii="Times New Roman" w:hAnsi="Times New Roman"/>
                 <w:noProof/>
                 <w:webHidden/>
               </w:rPr>
@@ -1587,6 +1683,7 @@
             </w:r>
             <w:r>
               <w:rPr>
+                <w:rFonts w:ascii="Times New Roman" w:hAnsi="Times New Roman"/>
                 <w:noProof/>
                 <w:webHidden/>
               </w:rPr>
@@ -1594,6 +1691,7 @@
             </w:r>
             <w:r>
               <w:rPr>
+                <w:rFonts w:ascii="Times New Roman" w:hAnsi="Times New Roman"/>
                 <w:noProof/>
                 <w:webHidden/>
               </w:rPr>
@@ -1604,13 +1702,14 @@
         <w:p>
           <w:pPr>
             <w:rPr>
+              <w:rFonts w:ascii="Times New Roman" w:hAnsi="Times New Roman" w:cs="Times New Roman"/>
               <w:b/>
               <w:bCs/>
             </w:rPr>
           </w:pPr>
           <w:r>
             <w:rPr>
-              <w:rFonts w:ascii="Arial" w:hAnsi="Arial" w:cs="Arial"/>
+              <w:rFonts w:ascii="Times New Roman" w:hAnsi="Times New Roman" w:cs="Times New Roman"/>
               <w:b/>
               <w:bCs/>
               <w:sz w:val="36"/>
@@ -1622,569 +1721,161 @@
         </w:p>
       </w:sdtContent>
     </w:sdt>
-    <w:p/>
-    <w:p/>
-    <w:p/>
-    <w:p/>
-    <w:p/>
-    <w:p/>
-    <w:p/>
-    <w:p/>
-    <w:p/>
-    <w:p/>
-    <w:p/>
-    <w:p/>
-    <w:p/>
+    <w:p>
+      <w:pPr>
+        <w:rPr>
+          <w:rFonts w:ascii="Times New Roman" w:hAnsi="Times New Roman" w:cs="Times New Roman"/>
+        </w:rPr>
+      </w:pPr>
+    </w:p>
+    <w:p>
+      <w:pPr>
+        <w:rPr>
+          <w:rFonts w:ascii="Times New Roman" w:hAnsi="Times New Roman" w:cs="Times New Roman"/>
+        </w:rPr>
+      </w:pPr>
+    </w:p>
+    <w:p>
+      <w:pPr>
+        <w:rPr>
+          <w:rFonts w:ascii="Times New Roman" w:hAnsi="Times New Roman" w:cs="Times New Roman"/>
+        </w:rPr>
+      </w:pPr>
+    </w:p>
+    <w:p>
+      <w:pPr>
+        <w:rPr>
+          <w:rFonts w:ascii="Times New Roman" w:hAnsi="Times New Roman" w:cs="Times New Roman"/>
+        </w:rPr>
+      </w:pPr>
+    </w:p>
+    <w:p>
+      <w:pPr>
+        <w:rPr>
+          <w:rFonts w:ascii="Times New Roman" w:hAnsi="Times New Roman" w:cs="Times New Roman"/>
+        </w:rPr>
+      </w:pPr>
+    </w:p>
+    <w:p>
+      <w:pPr>
+        <w:rPr>
+          <w:rFonts w:ascii="Times New Roman" w:hAnsi="Times New Roman" w:cs="Times New Roman"/>
+        </w:rPr>
+      </w:pPr>
+    </w:p>
+    <w:p>
+      <w:pPr>
+        <w:rPr>
+          <w:rFonts w:ascii="Times New Roman" w:hAnsi="Times New Roman" w:cs="Times New Roman"/>
+        </w:rPr>
+      </w:pPr>
+    </w:p>
+    <w:p>
+      <w:pPr>
+        <w:rPr>
+          <w:rFonts w:ascii="Times New Roman" w:hAnsi="Times New Roman" w:cs="Times New Roman"/>
+        </w:rPr>
+      </w:pPr>
+    </w:p>
+    <w:p>
+      <w:pPr>
+        <w:rPr>
+          <w:rFonts w:ascii="Times New Roman" w:hAnsi="Times New Roman" w:cs="Times New Roman"/>
+        </w:rPr>
+      </w:pPr>
+    </w:p>
+    <w:p>
+      <w:pPr>
+        <w:rPr>
+          <w:rFonts w:ascii="Times New Roman" w:hAnsi="Times New Roman" w:cs="Times New Roman"/>
+        </w:rPr>
+      </w:pPr>
+    </w:p>
+    <w:p>
+      <w:pPr>
+        <w:rPr>
+          <w:rFonts w:ascii="Times New Roman" w:hAnsi="Times New Roman" w:cs="Times New Roman"/>
+        </w:rPr>
+      </w:pPr>
+    </w:p>
+    <w:p>
+      <w:pPr>
+        <w:rPr>
+          <w:rFonts w:ascii="Times New Roman" w:hAnsi="Times New Roman" w:cs="Times New Roman"/>
+        </w:rPr>
+      </w:pPr>
+    </w:p>
+    <w:p>
+      <w:pPr>
+        <w:rPr>
+          <w:rFonts w:ascii="Times New Roman" w:hAnsi="Times New Roman" w:cs="Times New Roman"/>
+        </w:rPr>
+      </w:pPr>
+    </w:p>
     <w:p>
       <w:pPr>
         <w:rPr>
           <w:rStyle w:val="nfasis"/>
-        </w:rPr>
-      </w:pPr>
-    </w:p>
-    <w:p>
-      <w:pPr>
-        <w:rPr>
-          <w:rStyle w:val="nfasis"/>
-        </w:rPr>
-      </w:pPr>
-      <w:r>
-        <w:rPr>
-          <w:rStyle w:val="nfasis"/>
-        </w:rPr>
-        <w:t>NOTA: Siga con atención estas instrucciones para asegurarse una instalación sin problemas de estos componentes</w:t>
-      </w:r>
-    </w:p>
-    <w:p>
-      <w:pPr>
-        <w:pStyle w:val="Ttulo1"/>
-      </w:pPr>
-      <w:bookmarkStart w:id="1" w:name="_Toc2870018"/>
-      <w:r>
-        <w:t>REQUISITOS MÍNIMOS</w:t>
-      </w:r>
-      <w:bookmarkEnd w:id="1"/>
-    </w:p>
-    <w:p>
-      <w:pPr>
-        <w:pStyle w:val="Ttulo2"/>
-      </w:pPr>
-    </w:p>
-    <w:p>
-      <w:pPr>
-        <w:pStyle w:val="Ttulo2"/>
-      </w:pPr>
-      <w:bookmarkStart w:id="2" w:name="_Toc2870019"/>
-      <w:r>
-        <w:t>Android</w:t>
-      </w:r>
-      <w:bookmarkEnd w:id="2"/>
-    </w:p>
-    <w:p>
-      <w:pPr>
-        <w:jc w:val="both"/>
-        <w:rPr>
-          <w:rFonts w:ascii="Arial" w:hAnsi="Arial" w:cs="Arial"/>
+          <w:rFonts w:ascii="Times New Roman" w:hAnsi="Times New Roman" w:cs="Times New Roman"/>
+        </w:rPr>
+      </w:pPr>
+    </w:p>
+    <w:p>
+      <w:pPr>
+        <w:pStyle w:val="Prrafodelista"/>
+        <w:rPr>
+          <w:rFonts w:ascii="Times New Roman" w:hAnsi="Times New Roman" w:cs="Times New Roman"/>
           <w:sz w:val="24"/>
         </w:rPr>
       </w:pPr>
-      <w:r>
-        <w:rPr>
-          <w:rFonts w:ascii="Arial" w:hAnsi="Arial" w:cs="Arial"/>
+    </w:p>
+    <w:p>
+      <w:pPr>
+        <w:rPr>
+          <w:rFonts w:ascii="Times New Roman" w:hAnsi="Times New Roman" w:cs="Times New Roman"/>
           <w:sz w:val="24"/>
         </w:rPr>
-        <w:t>Para que la aplicación pueda funcionar correctamente es necesario que cumpla con las siguientes condiciones:</w:t>
-      </w:r>
-    </w:p>
-    <w:p>
-      <w:pPr>
-        <w:pStyle w:val="Prrafodelista"/>
-        <w:numPr>
-          <w:ilvl w:val="0"/>
-          <w:numId w:val="18"/>
-        </w:numPr>
-        <w:jc w:val="both"/>
-        <w:rPr>
-          <w:rFonts w:ascii="Arial" w:hAnsi="Arial" w:cs="Arial"/>
-          <w:sz w:val="24"/>
-        </w:rPr>
-      </w:pPr>
-      <w:r>
-        <w:rPr>
-          <w:rFonts w:ascii="Arial" w:hAnsi="Arial" w:cs="Arial"/>
-          <w:sz w:val="24"/>
-        </w:rPr>
-        <w:lastRenderedPageBreak/>
-        <w:t>Tener sistema operativo Android:</w:t>
-      </w:r>
-    </w:p>
-    <w:p>
-      <w:pPr>
-        <w:pStyle w:val="Prrafodelista"/>
-        <w:numPr>
-          <w:ilvl w:val="1"/>
-          <w:numId w:val="18"/>
-        </w:numPr>
-        <w:jc w:val="both"/>
-        <w:rPr>
-          <w:rFonts w:ascii="Arial" w:hAnsi="Arial" w:cs="Arial"/>
-          <w:sz w:val="24"/>
-        </w:rPr>
-      </w:pPr>
-      <w:r>
-        <w:rPr>
-          <w:rFonts w:ascii="Arial" w:hAnsi="Arial" w:cs="Arial"/>
-          <w:sz w:val="24"/>
-        </w:rPr>
-        <w:t>Ser Smartphone o Tablet</w:t>
-      </w:r>
-    </w:p>
-    <w:p>
-      <w:pPr>
-        <w:pStyle w:val="Prrafodelista"/>
-        <w:numPr>
-          <w:ilvl w:val="1"/>
-          <w:numId w:val="18"/>
-        </w:numPr>
-        <w:jc w:val="both"/>
-        <w:rPr>
-          <w:rFonts w:ascii="Arial" w:hAnsi="Arial" w:cs="Arial"/>
-          <w:sz w:val="24"/>
-        </w:rPr>
-      </w:pPr>
-      <w:r>
-        <w:rPr>
-          <w:rFonts w:ascii="Arial" w:hAnsi="Arial" w:cs="Arial"/>
-          <w:sz w:val="24"/>
-        </w:rPr>
-        <w:t>Funcionar con un sistema operativ</w:t>
-      </w:r>
-      <w:r>
-        <w:rPr>
-          <w:rFonts w:ascii="Arial" w:hAnsi="Arial" w:cs="Arial"/>
-          <w:sz w:val="24"/>
-        </w:rPr>
-        <w:t>o api nivel 14 o posterior</w:t>
-      </w:r>
-    </w:p>
-    <w:p>
-      <w:pPr>
-        <w:pStyle w:val="Prrafodelista"/>
-        <w:numPr>
-          <w:ilvl w:val="1"/>
-          <w:numId w:val="18"/>
-        </w:numPr>
-        <w:jc w:val="both"/>
-        <w:rPr>
-          <w:rFonts w:ascii="Arial" w:hAnsi="Arial" w:cs="Arial"/>
-          <w:sz w:val="24"/>
-        </w:rPr>
-      </w:pPr>
-      <w:r>
-        <w:rPr>
-          <w:rFonts w:ascii="Arial" w:hAnsi="Arial" w:cs="Arial"/>
-          <w:sz w:val="24"/>
-        </w:rPr>
-        <w:t>Tener espacio de almacenamiento disponible mayor o igual a 20 MB</w:t>
-      </w:r>
-    </w:p>
-    <w:p>
-      <w:pPr>
-        <w:rPr>
-          <w:rFonts w:ascii="Arial" w:hAnsi="Arial" w:cs="Arial"/>
-          <w:sz w:val="24"/>
-        </w:rPr>
-      </w:pPr>
-    </w:p>
-    <w:p>
-      <w:pPr>
-        <w:jc w:val="both"/>
-        <w:rPr>
-          <w:rFonts w:ascii="Arial" w:hAnsi="Arial" w:cs="Arial"/>
-          <w:sz w:val="24"/>
-        </w:rPr>
-      </w:pPr>
-      <w:r>
-        <w:rPr>
-          <w:rFonts w:ascii="Arial" w:hAnsi="Arial" w:cs="Arial"/>
-          <w:sz w:val="24"/>
-        </w:rPr>
-        <w:t xml:space="preserve">Por motivos de seguridad, algunos dispositivos están inhabilitados para instalar aplicaciones móviles que no </w:t>
-      </w:r>
-      <w:r>
-        <w:rPr>
-          <w:rFonts w:ascii="Arial" w:hAnsi="Arial" w:cs="Arial"/>
-          <w:sz w:val="24"/>
-        </w:rPr>
-        <w:t>sean provenientes de Play Store (</w:t>
-      </w:r>
-      <w:r>
-        <w:rPr>
-          <w:rFonts w:ascii="Arial" w:hAnsi="Arial" w:cs="Arial"/>
-          <w:i/>
-          <w:sz w:val="24"/>
-        </w:rPr>
-        <w:t>la tienda oficial de los dispositivos Android)</w:t>
-      </w:r>
-      <w:r>
-        <w:rPr>
-          <w:rFonts w:ascii="Arial" w:hAnsi="Arial" w:cs="Arial"/>
-          <w:sz w:val="24"/>
-        </w:rPr>
-        <w:t>, sin embargo, ésta caracteristica puede ser cambiada sin ningun inconveniente, se sugiere realizar los pasos que se encuentran a continuación:</w:t>
-      </w:r>
-    </w:p>
-    <w:p>
-      <w:pPr>
-        <w:rPr>
-          <w:rFonts w:ascii="Arial" w:hAnsi="Arial" w:cs="Arial"/>
-          <w:sz w:val="24"/>
-        </w:rPr>
-      </w:pPr>
-    </w:p>
-    <w:p>
-      <w:pPr>
-        <w:pStyle w:val="Prrafodelista"/>
-        <w:numPr>
-          <w:ilvl w:val="0"/>
-          <w:numId w:val="20"/>
-        </w:numPr>
-        <w:rPr>
-          <w:rFonts w:ascii="Arial" w:hAnsi="Arial" w:cs="Arial"/>
-          <w:sz w:val="24"/>
-        </w:rPr>
-      </w:pPr>
-      <w:r>
-        <w:rPr>
-          <w:rFonts w:ascii="Arial" w:hAnsi="Arial" w:cs="Arial"/>
-          <w:sz w:val="24"/>
-        </w:rPr>
-        <w:t>Seleccione la opción Settings (Icono con engranajes). Ver Figura 1.</w:t>
-      </w:r>
-    </w:p>
-    <w:p>
-      <w:pPr>
-        <w:pStyle w:val="Prrafodelista"/>
-        <w:rPr>
-          <w:rFonts w:ascii="Arial" w:hAnsi="Arial" w:cs="Arial"/>
-          <w:sz w:val="24"/>
-        </w:rPr>
-      </w:pPr>
-    </w:p>
-    <w:p>
-      <w:pPr>
-        <w:rPr>
-          <w:rFonts w:ascii="Arial" w:hAnsi="Arial" w:cs="Arial"/>
-          <w:sz w:val="24"/>
-        </w:rPr>
-      </w:pPr>
-    </w:p>
-    <w:p/>
+      </w:pPr>
+    </w:p>
+    <w:p>
+      <w:pPr>
+        <w:rPr>
+          <w:rFonts w:ascii="Times New Roman" w:hAnsi="Times New Roman" w:cs="Times New Roman"/>
+        </w:rPr>
+      </w:pPr>
+    </w:p>
     <w:p>
       <w:pPr>
         <w:jc w:val="center"/>
-      </w:pPr>
-      <w:r>
-        <w:rPr>
-          <w:noProof/>
-        </w:rPr>
-        <w:lastRenderedPageBreak/>
-        <w:drawing>
-          <wp:inline distT="0" distB="0" distL="0" distR="0">
-            <wp:extent cx="2743200" cy="4876716"/>
-            <wp:effectExtent l="0" t="0" r="0" b="635"/>
-            <wp:docPr id="1" name="Imagen 1"/>
-            <wp:cNvGraphicFramePr>
-              <a:graphicFrameLocks xmlns:a="http://schemas.openxmlformats.org/drawingml/2006/main" noChangeAspect="1"/>
-            </wp:cNvGraphicFramePr>
-            <a:graphic xmlns:a="http://schemas.openxmlformats.org/drawingml/2006/main">
-              <a:graphicData uri="http://schemas.openxmlformats.org/drawingml/2006/picture">
-                <pic:pic xmlns:pic="http://schemas.openxmlformats.org/drawingml/2006/picture">
-                  <pic:nvPicPr>
-                    <pic:cNvPr id="1" name="IMG-20190307-WA0058.jpg"/>
-                    <pic:cNvPicPr/>
-                  </pic:nvPicPr>
-                  <pic:blipFill>
-                    <a:blip r:embed="rId9" cstate="print">
-                      <a:extLst>
-                        <a:ext uri="{28A0092B-C50C-407E-A947-70E740481C1C}">
-                          <a14:useLocalDpi xmlns:a14="http://schemas.microsoft.com/office/drawing/2010/main" val="0"/>
-                        </a:ext>
-                      </a:extLst>
-                    </a:blip>
-                    <a:stretch>
-                      <a:fillRect/>
-                    </a:stretch>
-                  </pic:blipFill>
-                  <pic:spPr>
-                    <a:xfrm>
-                      <a:off x="0" y="0"/>
-                      <a:ext cx="2767448" cy="4919823"/>
-                    </a:xfrm>
-                    <a:prstGeom prst="rect">
-                      <a:avLst/>
-                    </a:prstGeom>
-                  </pic:spPr>
-                </pic:pic>
-              </a:graphicData>
-            </a:graphic>
-          </wp:inline>
-        </w:drawing>
-      </w:r>
-    </w:p>
-    <w:p/>
-    <w:p>
-      <w:pPr>
-        <w:jc w:val="center"/>
-      </w:pPr>
-      <w:r>
-        <w:rPr>
-          <w:noProof/>
-        </w:rPr>
-        <w:lastRenderedPageBreak/>
-        <w:drawing>
-          <wp:inline distT="0" distB="0" distL="0" distR="0">
-            <wp:extent cx="2752534" cy="4893310"/>
-            <wp:effectExtent l="0" t="0" r="3810" b="0"/>
-            <wp:docPr id="3" name="Imagen 3"/>
-            <wp:cNvGraphicFramePr>
-              <a:graphicFrameLocks xmlns:a="http://schemas.openxmlformats.org/drawingml/2006/main" noChangeAspect="1"/>
-            </wp:cNvGraphicFramePr>
-            <a:graphic xmlns:a="http://schemas.openxmlformats.org/drawingml/2006/main">
-              <a:graphicData uri="http://schemas.openxmlformats.org/drawingml/2006/picture">
-                <pic:pic xmlns:pic="http://schemas.openxmlformats.org/drawingml/2006/picture">
-                  <pic:nvPicPr>
-                    <pic:cNvPr id="3" name="IMG-20190307-WA0059.jpg"/>
-                    <pic:cNvPicPr/>
-                  </pic:nvPicPr>
-                  <pic:blipFill>
-                    <a:blip r:embed="rId10" cstate="print">
-                      <a:extLst>
-                        <a:ext uri="{28A0092B-C50C-407E-A947-70E740481C1C}">
-                          <a14:useLocalDpi xmlns:a14="http://schemas.microsoft.com/office/drawing/2010/main" val="0"/>
-                        </a:ext>
-                      </a:extLst>
-                    </a:blip>
-                    <a:stretch>
-                      <a:fillRect/>
-                    </a:stretch>
-                  </pic:blipFill>
-                  <pic:spPr>
-                    <a:xfrm>
-                      <a:off x="0" y="0"/>
-                      <a:ext cx="2765879" cy="4917034"/>
-                    </a:xfrm>
-                    <a:prstGeom prst="rect">
-                      <a:avLst/>
-                    </a:prstGeom>
-                  </pic:spPr>
-                </pic:pic>
-              </a:graphicData>
-            </a:graphic>
-          </wp:inline>
-        </w:drawing>
-      </w:r>
-      <w:r>
-        <w:rPr>
-          <w:noProof/>
-        </w:rPr>
-        <w:lastRenderedPageBreak/>
-        <w:drawing>
-          <wp:inline distT="0" distB="0" distL="0" distR="0">
-            <wp:extent cx="3071865" cy="5461000"/>
-            <wp:effectExtent l="0" t="0" r="1905" b="0"/>
-            <wp:docPr id="5" name="Imagen 5"/>
-            <wp:cNvGraphicFramePr>
-              <a:graphicFrameLocks xmlns:a="http://schemas.openxmlformats.org/drawingml/2006/main" noChangeAspect="1"/>
-            </wp:cNvGraphicFramePr>
-            <a:graphic xmlns:a="http://schemas.openxmlformats.org/drawingml/2006/main">
-              <a:graphicData uri="http://schemas.openxmlformats.org/drawingml/2006/picture">
-                <pic:pic xmlns:pic="http://schemas.openxmlformats.org/drawingml/2006/picture">
-                  <pic:nvPicPr>
-                    <pic:cNvPr id="5" name="IMG-20190307-WA0060.jpg"/>
-                    <pic:cNvPicPr/>
-                  </pic:nvPicPr>
-                  <pic:blipFill>
-                    <a:blip r:embed="rId11">
-                      <a:extLst>
-                        <a:ext uri="{28A0092B-C50C-407E-A947-70E740481C1C}">
-                          <a14:useLocalDpi xmlns:a14="http://schemas.microsoft.com/office/drawing/2010/main" val="0"/>
-                        </a:ext>
-                      </a:extLst>
-                    </a:blip>
-                    <a:stretch>
-                      <a:fillRect/>
-                    </a:stretch>
-                  </pic:blipFill>
-                  <pic:spPr>
-                    <a:xfrm>
-                      <a:off x="0" y="0"/>
-                      <a:ext cx="3088574" cy="5490704"/>
-                    </a:xfrm>
-                    <a:prstGeom prst="rect">
-                      <a:avLst/>
-                    </a:prstGeom>
-                  </pic:spPr>
-                </pic:pic>
-              </a:graphicData>
-            </a:graphic>
-          </wp:inline>
-        </w:drawing>
-      </w:r>
-    </w:p>
-    <w:p/>
-    <w:p/>
-    <w:p/>
-    <w:p/>
-    <w:p/>
-    <w:p/>
-    <w:p/>
-    <w:p/>
-    <w:p/>
-    <w:p/>
-    <w:p>
-      <w:r>
-        <w:rPr>
-          <w:noProof/>
-        </w:rPr>
-        <w:drawing>
-          <wp:anchor distT="0" distB="0" distL="114300" distR="114300" simplePos="0" relativeHeight="251659264" behindDoc="0" locked="0" layoutInCell="1" allowOverlap="1">
-            <wp:simplePos x="0" y="0"/>
-            <wp:positionH relativeFrom="column">
-              <wp:posOffset>3288665</wp:posOffset>
-            </wp:positionH>
-            <wp:positionV relativeFrom="paragraph">
-              <wp:posOffset>420370</wp:posOffset>
-            </wp:positionV>
-            <wp:extent cx="2873375" cy="5412740"/>
-            <wp:effectExtent l="0" t="0" r="0" b="0"/>
-            <wp:wrapThrough wrapText="bothSides">
-              <wp:wrapPolygon edited="0">
-                <wp:start x="0" y="0"/>
-                <wp:lineTo x="0" y="21539"/>
-                <wp:lineTo x="21481" y="21539"/>
-                <wp:lineTo x="21481" y="0"/>
-                <wp:lineTo x="0" y="0"/>
-              </wp:wrapPolygon>
-            </wp:wrapThrough>
-            <wp:docPr id="8" name="Imagen 8"/>
-            <wp:cNvGraphicFramePr>
-              <a:graphicFrameLocks xmlns:a="http://schemas.openxmlformats.org/drawingml/2006/main" noChangeAspect="1"/>
-            </wp:cNvGraphicFramePr>
-            <a:graphic xmlns:a="http://schemas.openxmlformats.org/drawingml/2006/main">
-              <a:graphicData uri="http://schemas.openxmlformats.org/drawingml/2006/picture">
-                <pic:pic xmlns:pic="http://schemas.openxmlformats.org/drawingml/2006/picture">
-                  <pic:nvPicPr>
-                    <pic:cNvPr id="8" name="Screenshot_20190307-153235.png"/>
-                    <pic:cNvPicPr/>
-                  </pic:nvPicPr>
-                  <pic:blipFill>
-                    <a:blip r:embed="rId12">
-                      <a:extLst>
-                        <a:ext uri="{28A0092B-C50C-407E-A947-70E740481C1C}">
-                          <a14:useLocalDpi xmlns:a14="http://schemas.microsoft.com/office/drawing/2010/main" val="0"/>
-                        </a:ext>
-                      </a:extLst>
-                    </a:blip>
-                    <a:stretch>
-                      <a:fillRect/>
-                    </a:stretch>
-                  </pic:blipFill>
-                  <pic:spPr>
-                    <a:xfrm>
-                      <a:off x="0" y="0"/>
-                      <a:ext cx="2873375" cy="5412740"/>
-                    </a:xfrm>
-                    <a:prstGeom prst="rect">
-                      <a:avLst/>
-                    </a:prstGeom>
-                  </pic:spPr>
-                </pic:pic>
-              </a:graphicData>
-            </a:graphic>
-            <wp14:sizeRelH relativeFrom="page">
-              <wp14:pctWidth>0</wp14:pctWidth>
-            </wp14:sizeRelH>
-            <wp14:sizeRelV relativeFrom="page">
-              <wp14:pctHeight>0</wp14:pctHeight>
-            </wp14:sizeRelV>
-          </wp:anchor>
-        </w:drawing>
-      </w:r>
-    </w:p>
-    <w:p>
-      <w:r>
-        <w:rPr>
-          <w:noProof/>
-        </w:rPr>
-        <w:drawing>
-          <wp:anchor distT="0" distB="0" distL="114300" distR="114300" simplePos="0" relativeHeight="251658240" behindDoc="0" locked="0" layoutInCell="1" allowOverlap="1">
-            <wp:simplePos x="0" y="0"/>
-            <wp:positionH relativeFrom="column">
-              <wp:posOffset>-152400</wp:posOffset>
-            </wp:positionH>
-            <wp:positionV relativeFrom="page">
-              <wp:posOffset>2845435</wp:posOffset>
-            </wp:positionV>
-            <wp:extent cx="3044825" cy="5412740"/>
-            <wp:effectExtent l="0" t="0" r="3175" b="0"/>
-            <wp:wrapThrough wrapText="bothSides">
-              <wp:wrapPolygon edited="0">
-                <wp:start x="0" y="0"/>
-                <wp:lineTo x="0" y="21539"/>
-                <wp:lineTo x="21532" y="21539"/>
-                <wp:lineTo x="21532" y="0"/>
-                <wp:lineTo x="0" y="0"/>
-              </wp:wrapPolygon>
-            </wp:wrapThrough>
-            <wp:docPr id="6" name="Imagen 6"/>
-            <wp:cNvGraphicFramePr>
-              <a:graphicFrameLocks xmlns:a="http://schemas.openxmlformats.org/drawingml/2006/main" noChangeAspect="1"/>
-            </wp:cNvGraphicFramePr>
-            <a:graphic xmlns:a="http://schemas.openxmlformats.org/drawingml/2006/main">
-              <a:graphicData uri="http://schemas.openxmlformats.org/drawingml/2006/picture">
-                <pic:pic xmlns:pic="http://schemas.openxmlformats.org/drawingml/2006/picture">
-                  <pic:nvPicPr>
-                    <pic:cNvPr id="6" name="IMG-20190307-WA0061.jpg"/>
-                    <pic:cNvPicPr/>
-                  </pic:nvPicPr>
-                  <pic:blipFill>
-                    <a:blip r:embed="rId13">
-                      <a:extLst>
-                        <a:ext uri="{28A0092B-C50C-407E-A947-70E740481C1C}">
-                          <a14:useLocalDpi xmlns:a14="http://schemas.microsoft.com/office/drawing/2010/main" val="0"/>
-                        </a:ext>
-                      </a:extLst>
-                    </a:blip>
-                    <a:stretch>
-                      <a:fillRect/>
-                    </a:stretch>
-                  </pic:blipFill>
-                  <pic:spPr>
-                    <a:xfrm>
-                      <a:off x="0" y="0"/>
-                      <a:ext cx="3044825" cy="5412740"/>
-                    </a:xfrm>
-                    <a:prstGeom prst="rect">
-                      <a:avLst/>
-                    </a:prstGeom>
-                  </pic:spPr>
-                </pic:pic>
-              </a:graphicData>
-            </a:graphic>
-            <wp14:sizeRelH relativeFrom="page">
-              <wp14:pctWidth>0</wp14:pctWidth>
-            </wp14:sizeRelH>
-            <wp14:sizeRelV relativeFrom="page">
-              <wp14:pctHeight>0</wp14:pctHeight>
-            </wp14:sizeRelV>
-          </wp:anchor>
-        </w:drawing>
-      </w:r>
+        <w:rPr>
+          <w:rFonts w:ascii="Times New Roman" w:hAnsi="Times New Roman" w:cs="Times New Roman"/>
+        </w:rPr>
+      </w:pPr>
+    </w:p>
+    <w:p>
+      <w:pPr>
+        <w:rPr>
+          <w:rFonts w:ascii="Times New Roman" w:hAnsi="Times New Roman" w:cs="Times New Roman"/>
+        </w:rPr>
+      </w:pPr>
+    </w:p>
+    <w:p>
+      <w:pPr>
+        <w:rPr>
+          <w:rFonts w:ascii="Times New Roman" w:hAnsi="Times New Roman" w:cs="Times New Roman"/>
+        </w:rPr>
+      </w:pPr>
+    </w:p>
+    <w:p>
+      <w:pPr>
+        <w:rPr>
+          <w:rFonts w:ascii="Times New Roman" w:hAnsi="Times New Roman" w:cs="Times New Roman"/>
+        </w:rPr>
+      </w:pPr>
     </w:p>
     <w:sectPr>
-      <w:headerReference w:type="default" r:id="rId14"/>
-      <w:footerReference w:type="default" r:id="rId15"/>
+      <w:headerReference w:type="default" r:id="rId9"/>
+      <w:footerReference w:type="default" r:id="rId10"/>
       <w:pgSz w:w="12240" w:h="15840"/>
       <w:pgMar w:top="1417" w:right="1701" w:bottom="1417" w:left="1701" w:header="708" w:footer="708" w:gutter="0"/>
       <w:cols w:space="708"/>
@@ -4502,6 +4193,7 @@
     <w:lsdException w:name="HTML Sample" w:semiHidden="1" w:unhideWhenUsed="1"/>
     <w:lsdException w:name="HTML Typewriter" w:semiHidden="1" w:unhideWhenUsed="1"/>
     <w:lsdException w:name="HTML Variable" w:semiHidden="1" w:unhideWhenUsed="1"/>
+    <w:lsdException w:name="Normal Table" w:semiHidden="1" w:unhideWhenUsed="1"/>
     <w:lsdException w:name="annotation subject" w:semiHidden="1" w:unhideWhenUsed="1"/>
     <w:lsdException w:name="No List" w:semiHidden="1" w:unhideWhenUsed="1"/>
     <w:lsdException w:name="Outline List 1" w:semiHidden="1" w:unhideWhenUsed="1"/>
@@ -4545,8 +4237,10 @@
     <w:lsdException w:name="Table Elegant" w:semiHidden="1" w:unhideWhenUsed="1"/>
     <w:lsdException w:name="Table Professional" w:semiHidden="1" w:unhideWhenUsed="1"/>
     <w:lsdException w:name="Table Subtle 1" w:semiHidden="1" w:unhideWhenUsed="1"/>
+    <w:lsdException w:name="Table Subtle 2" w:semiHidden="1" w:unhideWhenUsed="1"/>
     <w:lsdException w:name="Table Web 1" w:semiHidden="1" w:unhideWhenUsed="1"/>
     <w:lsdException w:name="Table Web 2" w:semiHidden="1" w:unhideWhenUsed="1"/>
+    <w:lsdException w:name="Table Web 3" w:semiHidden="1" w:unhideWhenUsed="1"/>
     <w:lsdException w:name="Balloon Text" w:semiHidden="1" w:unhideWhenUsed="1"/>
     <w:lsdException w:name="Table Grid" w:uiPriority="39"/>
     <w:lsdException w:name="Table Theme" w:semiHidden="1" w:unhideWhenUsed="1"/>
@@ -5295,7 +4989,7 @@
 </file>
 
 <file path=customXml/itemProps1.xml><?xml version="1.0" encoding="utf-8"?>
-<ds:datastoreItem xmlns:ds="http://schemas.openxmlformats.org/officeDocument/2006/customXml" ds:itemID="{D33AB48D-EF54-A94C-A7F2-96217477DE9F}">
+<ds:datastoreItem xmlns:ds="http://schemas.openxmlformats.org/officeDocument/2006/customXml" ds:itemID="{9F194C15-E04C-8B41-93DF-4DA3D6F6D693}">
   <ds:schemaRefs>
     <ds:schemaRef ds:uri="http://schemas.openxmlformats.org/officeDocument/2006/bibliography"/>
   </ds:schemaRefs>
